--- a/Docs practika/Белов Егор Александрович ПИ-21-1 Практика 2 курс.docx
+++ b/Docs practika/Белов Егор Александрович ПИ-21-1 Практика 2 курс.docx
@@ -817,49 +817,61 @@
         <w:rPr>
           <w:noProof/>
         </w:rPr>
+        <w:t>65</w:t>
+      </w:r>
+      <w:r>
+        <w:rPr>
+          <w:noProof/>
+        </w:rPr>
+        <w:t xml:space="preserve"> страниц</w:t>
+      </w:r>
+      <w:r>
+        <w:rPr>
+          <w:noProof/>
+        </w:rPr>
+        <w:t>у</w:t>
+      </w:r>
+      <w:r>
+        <w:rPr>
+          <w:noProof/>
+        </w:rPr>
+        <w:t xml:space="preserve"> и </w:t>
+      </w:r>
+      <w:r>
+        <w:rPr>
+          <w:noProof/>
+        </w:rPr>
+        <w:t>7</w:t>
+      </w:r>
+      <w:r>
+        <w:rPr>
+          <w:noProof/>
+        </w:rPr>
+        <w:t xml:space="preserve"> глав</w:t>
+      </w:r>
+      <w:r>
+        <w:rPr>
+          <w:noProof/>
+        </w:rPr>
+        <w:t xml:space="preserve">. </w:t>
+      </w:r>
+      <w:r>
+        <w:rPr>
+          <w:noProof/>
+        </w:rPr>
+        <w:t xml:space="preserve">В данной работе содержится </w:t>
+      </w:r>
+      <w:r>
+        <w:rPr>
+          <w:noProof/>
+        </w:rPr>
+        <w:t>2</w:t>
+      </w:r>
+      <w:r>
+        <w:rPr>
+          <w:noProof/>
+        </w:rPr>
         <w:t>5</w:t>
-      </w:r>
-      <w:r>
-        <w:rPr>
-          <w:noProof/>
-        </w:rPr>
-        <w:t>8</w:t>
-      </w:r>
-      <w:r>
-        <w:rPr>
-          <w:noProof/>
-        </w:rPr>
-        <w:t xml:space="preserve"> страниц</w:t>
-      </w:r>
-      <w:r>
-        <w:rPr>
-          <w:noProof/>
-        </w:rPr>
-        <w:t>у</w:t>
-      </w:r>
-      <w:r>
-        <w:rPr>
-          <w:noProof/>
-        </w:rPr>
-        <w:t xml:space="preserve"> и 5 глав</w:t>
-      </w:r>
-      <w:r>
-        <w:rPr>
-          <w:noProof/>
-        </w:rPr>
-        <w:t xml:space="preserve">. </w:t>
-      </w:r>
-      <w:r>
-        <w:rPr>
-          <w:noProof/>
-        </w:rPr>
-        <w:t xml:space="preserve">В данной работе содержится </w:t>
-      </w:r>
-      <w:r>
-        <w:rPr>
-          <w:noProof/>
-        </w:rPr>
-        <w:t>22</w:t>
       </w:r>
       <w:r>
         <w:rPr>
@@ -918,9 +930,6 @@
     <w:p>
       <w:pPr>
         <w:pStyle w:val="11"/>
-        <w:tabs>
-          <w:tab w:val="right" w:leader="dot" w:pos="9345"/>
-        </w:tabs>
         <w:rPr>
           <w:rFonts w:asciiTheme="minorHAnsi" w:eastAsiaTheme="minorEastAsia" w:hAnsiTheme="minorHAnsi" w:cstheme="minorBidi"/>
           <w:noProof/>
@@ -953,7 +962,7 @@
         </w:rPr>
         <w:fldChar w:fldCharType="separate"/>
       </w:r>
-      <w:hyperlink w:anchor="_Toc130737443" w:history="1">
+      <w:hyperlink w:anchor="_Toc136625953" w:history="1">
         <w:r>
           <w:rPr>
             <w:rStyle w:val="a6"/>
@@ -988,7 +997,7 @@
             <w:sz w:val="26"/>
             <w:szCs w:val="26"/>
           </w:rPr>
-          <w:instrText xml:space="preserve"> PAGEREF _Toc130737443 \h </w:instrText>
+          <w:instrText xml:space="preserve"> PAGEREF _Toc136625953 \h </w:instrText>
         </w:r>
         <w:r>
           <w:rPr>
@@ -1030,9 +1039,6 @@
     <w:p>
       <w:pPr>
         <w:pStyle w:val="11"/>
-        <w:tabs>
-          <w:tab w:val="right" w:leader="dot" w:pos="9345"/>
-        </w:tabs>
         <w:rPr>
           <w:rFonts w:asciiTheme="minorHAnsi" w:eastAsiaTheme="minorEastAsia" w:hAnsiTheme="minorHAnsi" w:cstheme="minorBidi"/>
           <w:noProof/>
@@ -1041,7 +1047,7 @@
           <w:lang w:eastAsia="ru-RU"/>
         </w:rPr>
       </w:pPr>
-      <w:hyperlink w:anchor="_Toc130737444" w:history="1">
+      <w:hyperlink w:anchor="_Toc136625954" w:history="1">
         <w:r>
           <w:rPr>
             <w:rStyle w:val="a6"/>
@@ -1076,7 +1082,7 @@
             <w:sz w:val="26"/>
             <w:szCs w:val="26"/>
           </w:rPr>
-          <w:instrText xml:space="preserve"> PAGEREF _Toc130737444 \h </w:instrText>
+          <w:instrText xml:space="preserve"> PAGEREF _Toc136625954 \h </w:instrText>
         </w:r>
         <w:r>
           <w:rPr>
@@ -1130,7 +1136,7 @@
           <w:lang w:eastAsia="ru-RU"/>
         </w:rPr>
       </w:pPr>
-      <w:hyperlink w:anchor="_Toc130737445" w:history="1">
+      <w:hyperlink w:anchor="_Toc136625955" w:history="1">
         <w:r>
           <w:rPr>
             <w:rStyle w:val="a6"/>
@@ -1184,7 +1190,7 @@
             <w:sz w:val="26"/>
             <w:szCs w:val="26"/>
           </w:rPr>
-          <w:instrText xml:space="preserve"> PAGEREF _Toc130737445 \h </w:instrText>
+          <w:instrText xml:space="preserve"> PAGEREF _Toc136625955 \h </w:instrText>
         </w:r>
         <w:r>
           <w:rPr>
@@ -1238,7 +1244,7 @@
           <w:lang w:eastAsia="ru-RU"/>
         </w:rPr>
       </w:pPr>
-      <w:hyperlink w:anchor="_Toc130737446" w:history="1">
+      <w:hyperlink w:anchor="_Toc136625956" w:history="1">
         <w:r>
           <w:rPr>
             <w:rStyle w:val="a6"/>
@@ -1294,7 +1300,7 @@
             <w:sz w:val="26"/>
             <w:szCs w:val="26"/>
           </w:rPr>
-          <w:instrText xml:space="preserve"> PAGEREF _Toc130737446 \h </w:instrText>
+          <w:instrText xml:space="preserve"> PAGEREF _Toc136625956 \h </w:instrText>
         </w:r>
         <w:r>
           <w:rPr>
@@ -1348,7 +1354,7 @@
           <w:lang w:eastAsia="ru-RU"/>
         </w:rPr>
       </w:pPr>
-      <w:hyperlink w:anchor="_Toc130737447" w:history="1">
+      <w:hyperlink w:anchor="_Toc136625957" w:history="1">
         <w:r>
           <w:rPr>
             <w:rStyle w:val="a6"/>
@@ -1404,7 +1410,7 @@
             <w:sz w:val="26"/>
             <w:szCs w:val="26"/>
           </w:rPr>
-          <w:instrText xml:space="preserve"> PAGEREF _Toc130737447 \h </w:instrText>
+          <w:instrText xml:space="preserve"> PAGEREF _Toc136625957 \h </w:instrText>
         </w:r>
         <w:r>
           <w:rPr>
@@ -1458,7 +1464,7 @@
           <w:lang w:eastAsia="ru-RU"/>
         </w:rPr>
       </w:pPr>
-      <w:hyperlink w:anchor="_Toc130737448" w:history="1">
+      <w:hyperlink w:anchor="_Toc136625958" w:history="1">
         <w:r>
           <w:rPr>
             <w:rStyle w:val="a6"/>
@@ -1514,7 +1520,7 @@
             <w:sz w:val="26"/>
             <w:szCs w:val="26"/>
           </w:rPr>
-          <w:instrText xml:space="preserve"> PAGEREF _Toc130737448 \h </w:instrText>
+          <w:instrText xml:space="preserve"> PAGEREF _Toc136625958 \h </w:instrText>
         </w:r>
         <w:r>
           <w:rPr>
@@ -1568,7 +1574,7 @@
           <w:lang w:eastAsia="ru-RU"/>
         </w:rPr>
       </w:pPr>
-      <w:hyperlink w:anchor="_Toc130737449" w:history="1">
+      <w:hyperlink w:anchor="_Toc136625959" w:history="1">
         <w:r>
           <w:rPr>
             <w:rStyle w:val="a6"/>
@@ -1623,7 +1629,7 @@
             <w:sz w:val="26"/>
             <w:szCs w:val="26"/>
           </w:rPr>
-          <w:instrText xml:space="preserve"> PAGEREF _Toc130737449 \h </w:instrText>
+          <w:instrText xml:space="preserve"> PAGEREF _Toc136625959 \h </w:instrText>
         </w:r>
         <w:r>
           <w:rPr>
@@ -1677,7 +1683,7 @@
           <w:lang w:eastAsia="ru-RU"/>
         </w:rPr>
       </w:pPr>
-      <w:hyperlink w:anchor="_Toc130737450" w:history="1">
+      <w:hyperlink w:anchor="_Toc136625960" w:history="1">
         <w:r>
           <w:rPr>
             <w:rStyle w:val="a6"/>
@@ -1732,7 +1738,7 @@
             <w:sz w:val="26"/>
             <w:szCs w:val="26"/>
           </w:rPr>
-          <w:instrText xml:space="preserve"> PAGEREF _Toc130737450 \h </w:instrText>
+          <w:instrText xml:space="preserve"> PAGEREF _Toc136625960 \h </w:instrText>
         </w:r>
         <w:r>
           <w:rPr>
@@ -1786,7 +1792,7 @@
           <w:lang w:eastAsia="ru-RU"/>
         </w:rPr>
       </w:pPr>
-      <w:hyperlink w:anchor="_Toc130737451" w:history="1">
+      <w:hyperlink w:anchor="_Toc136625961" w:history="1">
         <w:r>
           <w:rPr>
             <w:rStyle w:val="a6"/>
@@ -1840,7 +1846,7 @@
             <w:sz w:val="26"/>
             <w:szCs w:val="26"/>
           </w:rPr>
-          <w:instrText xml:space="preserve"> PAGEREF _Toc130737451 \h </w:instrText>
+          <w:instrText xml:space="preserve"> PAGEREF _Toc136625961 \h </w:instrText>
         </w:r>
         <w:r>
           <w:rPr>
@@ -1894,7 +1900,7 @@
           <w:lang w:eastAsia="ru-RU"/>
         </w:rPr>
       </w:pPr>
-      <w:hyperlink w:anchor="_Toc130737452" w:history="1">
+      <w:hyperlink w:anchor="_Toc136625962" w:history="1">
         <w:r>
           <w:rPr>
             <w:rStyle w:val="a6"/>
@@ -1948,7 +1954,7 @@
             <w:sz w:val="26"/>
             <w:szCs w:val="26"/>
           </w:rPr>
-          <w:instrText xml:space="preserve"> PAGEREF _Toc130737452 \h </w:instrText>
+          <w:instrText xml:space="preserve"> PAGEREF _Toc136625962 \h </w:instrText>
         </w:r>
         <w:r>
           <w:rPr>
@@ -2002,7 +2008,7 @@
           <w:lang w:eastAsia="ru-RU"/>
         </w:rPr>
       </w:pPr>
-      <w:hyperlink w:anchor="_Toc130737453" w:history="1">
+      <w:hyperlink w:anchor="_Toc136625963" w:history="1">
         <w:r>
           <w:rPr>
             <w:rStyle w:val="a6"/>
@@ -2056,7 +2062,7 @@
             <w:sz w:val="26"/>
             <w:szCs w:val="26"/>
           </w:rPr>
-          <w:instrText xml:space="preserve"> PAGEREF _Toc130737453 \h </w:instrText>
+          <w:instrText xml:space="preserve"> PAGEREF _Toc136625963 \h </w:instrText>
         </w:r>
         <w:r>
           <w:rPr>
@@ -2110,7 +2116,7 @@
           <w:lang w:eastAsia="ru-RU"/>
         </w:rPr>
       </w:pPr>
-      <w:hyperlink w:anchor="_Toc130737454" w:history="1">
+      <w:hyperlink w:anchor="_Toc136625964" w:history="1">
         <w:r>
           <w:rPr>
             <w:rStyle w:val="a6"/>
@@ -2164,7 +2170,7 @@
             <w:sz w:val="26"/>
             <w:szCs w:val="26"/>
           </w:rPr>
-          <w:instrText xml:space="preserve"> PAGEREF _Toc130737454 \h </w:instrText>
+          <w:instrText xml:space="preserve"> PAGEREF _Toc136625964 \h </w:instrText>
         </w:r>
         <w:r>
           <w:rPr>
@@ -2206,9 +2212,6 @@
     <w:p>
       <w:pPr>
         <w:pStyle w:val="11"/>
-        <w:tabs>
-          <w:tab w:val="right" w:leader="dot" w:pos="9345"/>
-        </w:tabs>
         <w:rPr>
           <w:rFonts w:asciiTheme="minorHAnsi" w:eastAsiaTheme="minorEastAsia" w:hAnsiTheme="minorHAnsi" w:cstheme="minorBidi"/>
           <w:noProof/>
@@ -2217,7 +2220,7 @@
           <w:lang w:eastAsia="ru-RU"/>
         </w:rPr>
       </w:pPr>
-      <w:hyperlink w:anchor="_Toc130737455" w:history="1">
+      <w:hyperlink w:anchor="_Toc136625965" w:history="1">
         <w:r>
           <w:rPr>
             <w:rStyle w:val="a6"/>
@@ -2252,7 +2255,7 @@
             <w:sz w:val="26"/>
             <w:szCs w:val="26"/>
           </w:rPr>
-          <w:instrText xml:space="preserve"> PAGEREF _Toc130737455 \h </w:instrText>
+          <w:instrText xml:space="preserve"> PAGEREF _Toc136625965 \h </w:instrText>
         </w:r>
         <w:r>
           <w:rPr>
@@ -2305,7 +2308,7 @@
           <w:lang w:eastAsia="ru-RU"/>
         </w:rPr>
       </w:pPr>
-      <w:hyperlink w:anchor="_Toc130737456" w:history="1">
+      <w:hyperlink w:anchor="_Toc136625966" w:history="1">
         <w:r>
           <w:rPr>
             <w:rStyle w:val="a6"/>
@@ -2340,7 +2343,7 @@
             <w:sz w:val="26"/>
             <w:szCs w:val="26"/>
           </w:rPr>
-          <w:instrText xml:space="preserve"> PAGEREF _Toc130737456 \h </w:instrText>
+          <w:instrText xml:space="preserve"> PAGEREF _Toc136625966 \h </w:instrText>
         </w:r>
         <w:r>
           <w:rPr>
@@ -2393,7 +2396,7 @@
           <w:lang w:eastAsia="ru-RU"/>
         </w:rPr>
       </w:pPr>
-      <w:hyperlink w:anchor="_Toc130737457" w:history="1">
+      <w:hyperlink w:anchor="_Toc136625967" w:history="1">
         <w:r>
           <w:rPr>
             <w:rStyle w:val="a6"/>
@@ -2428,7 +2431,7 @@
             <w:sz w:val="26"/>
             <w:szCs w:val="26"/>
           </w:rPr>
-          <w:instrText xml:space="preserve"> PAGEREF _Toc130737457 \h </w:instrText>
+          <w:instrText xml:space="preserve"> PAGEREF _Toc136625967 \h </w:instrText>
         </w:r>
         <w:r>
           <w:rPr>
@@ -2470,9 +2473,6 @@
     <w:p>
       <w:pPr>
         <w:pStyle w:val="11"/>
-        <w:tabs>
-          <w:tab w:val="right" w:leader="dot" w:pos="9345"/>
-        </w:tabs>
         <w:rPr>
           <w:rFonts w:asciiTheme="minorHAnsi" w:eastAsiaTheme="minorEastAsia" w:hAnsiTheme="minorHAnsi" w:cstheme="minorBidi"/>
           <w:noProof/>
@@ -2481,7 +2481,7 @@
           <w:lang w:eastAsia="ru-RU"/>
         </w:rPr>
       </w:pPr>
-      <w:hyperlink w:anchor="_Toc130737458" w:history="1">
+      <w:hyperlink w:anchor="_Toc136625968" w:history="1">
         <w:r>
           <w:rPr>
             <w:rStyle w:val="a6"/>
@@ -2516,7 +2516,7 @@
             <w:sz w:val="26"/>
             <w:szCs w:val="26"/>
           </w:rPr>
-          <w:instrText xml:space="preserve"> PAGEREF _Toc130737458 \h </w:instrText>
+          <w:instrText xml:space="preserve"> PAGEREF _Toc136625968 \h </w:instrText>
         </w:r>
         <w:r>
           <w:rPr>
@@ -2569,7 +2569,7 @@
           <w:lang w:eastAsia="ru-RU"/>
         </w:rPr>
       </w:pPr>
-      <w:hyperlink w:anchor="_Toc130737459" w:history="1">
+      <w:hyperlink w:anchor="_Toc136625969" w:history="1">
         <w:r>
           <w:rPr>
             <w:rStyle w:val="a6"/>
@@ -2604,7 +2604,7 @@
             <w:sz w:val="26"/>
             <w:szCs w:val="26"/>
           </w:rPr>
-          <w:instrText xml:space="preserve"> PAGEREF _Toc130737459 \h </w:instrText>
+          <w:instrText xml:space="preserve"> PAGEREF _Toc136625969 \h </w:instrText>
         </w:r>
         <w:r>
           <w:rPr>
@@ -2657,7 +2657,7 @@
           <w:lang w:eastAsia="ru-RU"/>
         </w:rPr>
       </w:pPr>
-      <w:hyperlink w:anchor="_Toc130737460" w:history="1">
+      <w:hyperlink w:anchor="_Toc136625970" w:history="1">
         <w:r>
           <w:rPr>
             <w:rStyle w:val="a6"/>
@@ -2692,7 +2692,7 @@
             <w:sz w:val="26"/>
             <w:szCs w:val="26"/>
           </w:rPr>
-          <w:instrText xml:space="preserve"> PAGEREF _Toc130737460 \h </w:instrText>
+          <w:instrText xml:space="preserve"> PAGEREF _Toc136625970 \h </w:instrText>
         </w:r>
         <w:r>
           <w:rPr>
@@ -2745,7 +2745,7 @@
           <w:lang w:eastAsia="ru-RU"/>
         </w:rPr>
       </w:pPr>
-      <w:hyperlink w:anchor="_Toc130737461" w:history="1">
+      <w:hyperlink w:anchor="_Toc136625971" w:history="1">
         <w:r>
           <w:rPr>
             <w:rStyle w:val="a6"/>
@@ -2780,7 +2780,7 @@
             <w:sz w:val="26"/>
             <w:szCs w:val="26"/>
           </w:rPr>
-          <w:instrText xml:space="preserve"> PAGEREF _Toc130737461 \h </w:instrText>
+          <w:instrText xml:space="preserve"> PAGEREF _Toc136625971 \h </w:instrText>
         </w:r>
         <w:r>
           <w:rPr>
@@ -2833,7 +2833,7 @@
           <w:lang w:eastAsia="ru-RU"/>
         </w:rPr>
       </w:pPr>
-      <w:hyperlink w:anchor="_Toc130737462" w:history="1">
+      <w:hyperlink w:anchor="_Toc136625972" w:history="1">
         <w:r>
           <w:rPr>
             <w:rStyle w:val="a6"/>
@@ -2868,7 +2868,7 @@
             <w:sz w:val="26"/>
             <w:szCs w:val="26"/>
           </w:rPr>
-          <w:instrText xml:space="preserve"> PAGEREF _Toc130737462 \h </w:instrText>
+          <w:instrText xml:space="preserve"> PAGEREF _Toc136625972 \h </w:instrText>
         </w:r>
         <w:r>
           <w:rPr>
@@ -2921,7 +2921,7 @@
           <w:lang w:eastAsia="ru-RU"/>
         </w:rPr>
       </w:pPr>
-      <w:hyperlink w:anchor="_Toc130737463" w:history="1">
+      <w:hyperlink w:anchor="_Toc136625973" w:history="1">
         <w:r>
           <w:rPr>
             <w:rStyle w:val="a6"/>
@@ -2956,7 +2956,7 @@
             <w:sz w:val="26"/>
             <w:szCs w:val="26"/>
           </w:rPr>
-          <w:instrText xml:space="preserve"> PAGEREF _Toc130737463 \h </w:instrText>
+          <w:instrText xml:space="preserve"> PAGEREF _Toc136625973 \h </w:instrText>
         </w:r>
         <w:r>
           <w:rPr>
@@ -3009,7 +3009,7 @@
           <w:lang w:eastAsia="ru-RU"/>
         </w:rPr>
       </w:pPr>
-      <w:hyperlink w:anchor="_Toc130737464" w:history="1">
+      <w:hyperlink w:anchor="_Toc136625974" w:history="1">
         <w:r>
           <w:rPr>
             <w:rStyle w:val="a6"/>
@@ -3044,7 +3044,7 @@
             <w:sz w:val="26"/>
             <w:szCs w:val="26"/>
           </w:rPr>
-          <w:instrText xml:space="preserve"> PAGEREF _Toc130737464 \h </w:instrText>
+          <w:instrText xml:space="preserve"> PAGEREF _Toc136625974 \h </w:instrText>
         </w:r>
         <w:r>
           <w:rPr>
@@ -3086,9 +3086,6 @@
     <w:p>
       <w:pPr>
         <w:pStyle w:val="11"/>
-        <w:tabs>
-          <w:tab w:val="right" w:leader="dot" w:pos="9345"/>
-        </w:tabs>
         <w:rPr>
           <w:rFonts w:asciiTheme="minorHAnsi" w:eastAsiaTheme="minorEastAsia" w:hAnsiTheme="minorHAnsi" w:cstheme="minorBidi"/>
           <w:noProof/>
@@ -3097,7 +3094,7 @@
           <w:lang w:eastAsia="ru-RU"/>
         </w:rPr>
       </w:pPr>
-      <w:hyperlink w:anchor="_Toc130737465" w:history="1">
+      <w:hyperlink w:anchor="_Toc136625975" w:history="1">
         <w:r>
           <w:rPr>
             <w:rStyle w:val="a6"/>
@@ -3132,7 +3129,7 @@
             <w:sz w:val="26"/>
             <w:szCs w:val="26"/>
           </w:rPr>
-          <w:instrText xml:space="preserve"> PAGEREF _Toc130737465 \h </w:instrText>
+          <w:instrText xml:space="preserve"> PAGEREF _Toc136625975 \h </w:instrText>
         </w:r>
         <w:r>
           <w:rPr>
@@ -3158,7 +3155,7 @@
             <w:sz w:val="26"/>
             <w:szCs w:val="26"/>
           </w:rPr>
-          <w:t>29</w:t>
+          <w:t>28</w:t>
         </w:r>
         <w:r>
           <w:rPr>
@@ -3174,9 +3171,6 @@
     <w:p>
       <w:pPr>
         <w:pStyle w:val="11"/>
-        <w:tabs>
-          <w:tab w:val="right" w:leader="dot" w:pos="9345"/>
-        </w:tabs>
         <w:rPr>
           <w:rFonts w:asciiTheme="minorHAnsi" w:eastAsiaTheme="minorEastAsia" w:hAnsiTheme="minorHAnsi" w:cstheme="minorBidi"/>
           <w:noProof/>
@@ -3185,7 +3179,7 @@
           <w:lang w:eastAsia="ru-RU"/>
         </w:rPr>
       </w:pPr>
-      <w:hyperlink w:anchor="_Toc130737466" w:history="1">
+      <w:hyperlink w:anchor="_Toc136625976" w:history="1">
         <w:r>
           <w:rPr>
             <w:rStyle w:val="a6"/>
@@ -3220,7 +3214,7 @@
             <w:sz w:val="26"/>
             <w:szCs w:val="26"/>
           </w:rPr>
-          <w:instrText xml:space="preserve"> PAGEREF _Toc130737466 \h </w:instrText>
+          <w:instrText xml:space="preserve"> PAGEREF _Toc136625976 \h </w:instrText>
         </w:r>
         <w:r>
           <w:rPr>
@@ -3246,7 +3240,7 @@
             <w:sz w:val="26"/>
             <w:szCs w:val="26"/>
           </w:rPr>
-          <w:t>33</w:t>
+          <w:t>32</w:t>
         </w:r>
         <w:r>
           <w:rPr>
@@ -3273,7 +3267,7 @@
           <w:lang w:eastAsia="ru-RU"/>
         </w:rPr>
       </w:pPr>
-      <w:hyperlink w:anchor="_Toc130737467" w:history="1">
+      <w:hyperlink w:anchor="_Toc136625977" w:history="1">
         <w:r>
           <w:rPr>
             <w:rStyle w:val="a6"/>
@@ -3308,7 +3302,7 @@
             <w:sz w:val="26"/>
             <w:szCs w:val="26"/>
           </w:rPr>
-          <w:instrText xml:space="preserve"> PAGEREF _Toc130737467 \h </w:instrText>
+          <w:instrText xml:space="preserve"> PAGEREF _Toc136625977 \h </w:instrText>
         </w:r>
         <w:r>
           <w:rPr>
@@ -3334,7 +3328,7 @@
             <w:sz w:val="26"/>
             <w:szCs w:val="26"/>
           </w:rPr>
-          <w:t>33</w:t>
+          <w:t>32</w:t>
         </w:r>
         <w:r>
           <w:rPr>
@@ -3361,7 +3355,7 @@
           <w:lang w:eastAsia="ru-RU"/>
         </w:rPr>
       </w:pPr>
-      <w:hyperlink w:anchor="_Toc130737468" w:history="1">
+      <w:hyperlink w:anchor="_Toc136625978" w:history="1">
         <w:r>
           <w:rPr>
             <w:rStyle w:val="a6"/>
@@ -3396,7 +3390,7 @@
             <w:sz w:val="26"/>
             <w:szCs w:val="26"/>
           </w:rPr>
-          <w:instrText xml:space="preserve"> PAGEREF _Toc130737468 \h </w:instrText>
+          <w:instrText xml:space="preserve"> PAGEREF _Toc136625978 \h </w:instrText>
         </w:r>
         <w:r>
           <w:rPr>
@@ -3422,7 +3416,7 @@
             <w:sz w:val="26"/>
             <w:szCs w:val="26"/>
           </w:rPr>
-          <w:t>35</w:t>
+          <w:t>34</w:t>
         </w:r>
         <w:r>
           <w:rPr>
@@ -3449,7 +3443,7 @@
           <w:lang w:eastAsia="ru-RU"/>
         </w:rPr>
       </w:pPr>
-      <w:hyperlink w:anchor="_Toc130737469" w:history="1">
+      <w:hyperlink w:anchor="_Toc136625979" w:history="1">
         <w:r>
           <w:rPr>
             <w:rStyle w:val="a6"/>
@@ -3484,7 +3478,7 @@
             <w:sz w:val="26"/>
             <w:szCs w:val="26"/>
           </w:rPr>
-          <w:instrText xml:space="preserve"> PAGEREF _Toc130737469 \h </w:instrText>
+          <w:instrText xml:space="preserve"> PAGEREF _Toc136625979 \h </w:instrText>
         </w:r>
         <w:r>
           <w:rPr>
@@ -3510,7 +3504,7 @@
             <w:sz w:val="26"/>
             <w:szCs w:val="26"/>
           </w:rPr>
-          <w:t>36</w:t>
+          <w:t>35</w:t>
         </w:r>
         <w:r>
           <w:rPr>
@@ -3537,7 +3531,7 @@
           <w:lang w:eastAsia="ru-RU"/>
         </w:rPr>
       </w:pPr>
-      <w:hyperlink w:anchor="_Toc130737470" w:history="1">
+      <w:hyperlink w:anchor="_Toc136625980" w:history="1">
         <w:r>
           <w:rPr>
             <w:rStyle w:val="a6"/>
@@ -3572,7 +3566,7 @@
             <w:sz w:val="26"/>
             <w:szCs w:val="26"/>
           </w:rPr>
-          <w:instrText xml:space="preserve"> PAGEREF _Toc130737470 \h </w:instrText>
+          <w:instrText xml:space="preserve"> PAGEREF _Toc136625980 \h </w:instrText>
         </w:r>
         <w:r>
           <w:rPr>
@@ -3598,7 +3592,7 @@
             <w:sz w:val="26"/>
             <w:szCs w:val="26"/>
           </w:rPr>
-          <w:t>37</w:t>
+          <w:t>36</w:t>
         </w:r>
         <w:r>
           <w:rPr>
@@ -3625,7 +3619,7 @@
           <w:lang w:eastAsia="ru-RU"/>
         </w:rPr>
       </w:pPr>
-      <w:hyperlink w:anchor="_Toc130737471" w:history="1">
+      <w:hyperlink w:anchor="_Toc136625981" w:history="1">
         <w:r>
           <w:rPr>
             <w:rStyle w:val="a6"/>
@@ -3660,7 +3654,7 @@
             <w:sz w:val="26"/>
             <w:szCs w:val="26"/>
           </w:rPr>
-          <w:instrText xml:space="preserve"> PAGEREF _Toc130737471 \h </w:instrText>
+          <w:instrText xml:space="preserve"> PAGEREF _Toc136625981 \h </w:instrText>
         </w:r>
         <w:r>
           <w:rPr>
@@ -3686,7 +3680,7 @@
             <w:sz w:val="26"/>
             <w:szCs w:val="26"/>
           </w:rPr>
-          <w:t>37</w:t>
+          <w:t>36</w:t>
         </w:r>
         <w:r>
           <w:rPr>
@@ -3713,7 +3707,7 @@
           <w:lang w:eastAsia="ru-RU"/>
         </w:rPr>
       </w:pPr>
-      <w:hyperlink w:anchor="_Toc130737472" w:history="1">
+      <w:hyperlink w:anchor="_Toc136625982" w:history="1">
         <w:r>
           <w:rPr>
             <w:rStyle w:val="a6"/>
@@ -3748,7 +3742,7 @@
             <w:sz w:val="26"/>
             <w:szCs w:val="26"/>
           </w:rPr>
-          <w:instrText xml:space="preserve"> PAGEREF _Toc130737472 \h </w:instrText>
+          <w:instrText xml:space="preserve"> PAGEREF _Toc136625982 \h </w:instrText>
         </w:r>
         <w:r>
           <w:rPr>
@@ -3774,7 +3768,7 @@
             <w:sz w:val="26"/>
             <w:szCs w:val="26"/>
           </w:rPr>
-          <w:t>38</w:t>
+          <w:t>37</w:t>
         </w:r>
         <w:r>
           <w:rPr>
@@ -3801,7 +3795,7 @@
           <w:lang w:eastAsia="ru-RU"/>
         </w:rPr>
       </w:pPr>
-      <w:hyperlink w:anchor="_Toc130737473" w:history="1">
+      <w:hyperlink w:anchor="_Toc136625983" w:history="1">
         <w:r>
           <w:rPr>
             <w:rStyle w:val="a6"/>
@@ -3809,7 +3803,7 @@
             <w:sz w:val="26"/>
             <w:szCs w:val="26"/>
           </w:rPr>
-          <w:t>5.5 Верстка страниц</w:t>
+          <w:t>5.5 Реализация поиска</w:t>
         </w:r>
         <w:r>
           <w:rPr>
@@ -3836,7 +3830,7 @@
             <w:sz w:val="26"/>
             <w:szCs w:val="26"/>
           </w:rPr>
-          <w:instrText xml:space="preserve"> PAGEREF _Toc130737473 \h </w:instrText>
+          <w:instrText xml:space="preserve"> PAGEREF _Toc136625983 \h </w:instrText>
         </w:r>
         <w:r>
           <w:rPr>
@@ -3862,7 +3856,7 @@
             <w:sz w:val="26"/>
             <w:szCs w:val="26"/>
           </w:rPr>
-          <w:t>41</w:t>
+          <w:t>40</w:t>
         </w:r>
         <w:r>
           <w:rPr>
@@ -3877,7 +3871,7 @@
     </w:p>
     <w:p>
       <w:pPr>
-        <w:pStyle w:val="11"/>
+        <w:pStyle w:val="21"/>
         <w:tabs>
           <w:tab w:val="right" w:leader="dot" w:pos="9345"/>
         </w:tabs>
@@ -3889,7 +3883,7 @@
           <w:lang w:eastAsia="ru-RU"/>
         </w:rPr>
       </w:pPr>
-      <w:hyperlink w:anchor="_Toc130737474" w:history="1">
+      <w:hyperlink w:anchor="_Toc136625984" w:history="1">
         <w:r>
           <w:rPr>
             <w:rStyle w:val="a6"/>
@@ -3897,7 +3891,7 @@
             <w:sz w:val="26"/>
             <w:szCs w:val="26"/>
           </w:rPr>
-          <w:t>Заключение</w:t>
+          <w:t>5.6 Экспорт таблиц</w:t>
         </w:r>
         <w:r>
           <w:rPr>
@@ -3924,7 +3918,7 @@
             <w:sz w:val="26"/>
             <w:szCs w:val="26"/>
           </w:rPr>
-          <w:instrText xml:space="preserve"> PAGEREF _Toc130737474 \h </w:instrText>
+          <w:instrText xml:space="preserve"> PAGEREF _Toc136625984 \h </w:instrText>
         </w:r>
         <w:r>
           <w:rPr>
@@ -3950,7 +3944,7 @@
             <w:sz w:val="26"/>
             <w:szCs w:val="26"/>
           </w:rPr>
-          <w:t>42</w:t>
+          <w:t>41</w:t>
         </w:r>
         <w:r>
           <w:rPr>
@@ -3965,7 +3959,7 @@
     </w:p>
     <w:p>
       <w:pPr>
-        <w:pStyle w:val="11"/>
+        <w:pStyle w:val="21"/>
         <w:tabs>
           <w:tab w:val="right" w:leader="dot" w:pos="9345"/>
         </w:tabs>
@@ -3977,7 +3971,7 @@
           <w:lang w:eastAsia="ru-RU"/>
         </w:rPr>
       </w:pPr>
-      <w:hyperlink w:anchor="_Toc130737475" w:history="1">
+      <w:hyperlink w:anchor="_Toc136625985" w:history="1">
         <w:r>
           <w:rPr>
             <w:rStyle w:val="a6"/>
@@ -3985,7 +3979,7 @@
             <w:sz w:val="26"/>
             <w:szCs w:val="26"/>
           </w:rPr>
-          <w:t>Библиографический список</w:t>
+          <w:t>5.7 Верстка страниц</w:t>
         </w:r>
         <w:r>
           <w:rPr>
@@ -4012,7 +4006,7 @@
             <w:sz w:val="26"/>
             <w:szCs w:val="26"/>
           </w:rPr>
-          <w:instrText xml:space="preserve"> PAGEREF _Toc130737475 \h </w:instrText>
+          <w:instrText xml:space="preserve"> PAGEREF _Toc136625985 \h </w:instrText>
         </w:r>
         <w:r>
           <w:rPr>
@@ -4038,7 +4032,7 @@
             <w:sz w:val="26"/>
             <w:szCs w:val="26"/>
           </w:rPr>
-          <w:t>43</w:t>
+          <w:t>42</w:t>
         </w:r>
         <w:r>
           <w:rPr>
@@ -4054,9 +4048,6 @@
     <w:p>
       <w:pPr>
         <w:pStyle w:val="11"/>
-        <w:tabs>
-          <w:tab w:val="right" w:leader="dot" w:pos="9345"/>
-        </w:tabs>
         <w:rPr>
           <w:rFonts w:asciiTheme="minorHAnsi" w:eastAsiaTheme="minorEastAsia" w:hAnsiTheme="minorHAnsi" w:cstheme="minorBidi"/>
           <w:noProof/>
@@ -4065,7 +4056,7 @@
           <w:lang w:eastAsia="ru-RU"/>
         </w:rPr>
       </w:pPr>
-      <w:hyperlink w:anchor="_Toc130737476" w:history="1">
+      <w:hyperlink w:anchor="_Toc136625986" w:history="1">
         <w:r>
           <w:rPr>
             <w:rStyle w:val="a6"/>
@@ -4073,45 +4064,7 @@
             <w:sz w:val="26"/>
             <w:szCs w:val="26"/>
           </w:rPr>
-          <w:t xml:space="preserve">Приложение </w:t>
-        </w:r>
-        <w:r>
-          <w:rPr>
-            <w:rStyle w:val="a6"/>
-            <w:noProof/>
-            <w:sz w:val="26"/>
-            <w:szCs w:val="26"/>
-            <w:lang w:val="en-US"/>
-          </w:rPr>
-          <w:t>A</w:t>
-        </w:r>
-        <w:r>
-          <w:rPr>
-            <w:rStyle w:val="a6"/>
-            <w:noProof/>
-            <w:sz w:val="26"/>
-            <w:szCs w:val="26"/>
-          </w:rPr>
-          <w:t>.</w:t>
-        </w:r>
-        <w:r>
-          <w:rPr>
-            <w:rStyle w:val="a6"/>
-            <w:noProof/>
-            <w:sz w:val="26"/>
-            <w:szCs w:val="26"/>
-            <w:lang w:val="en-US"/>
-          </w:rPr>
-          <w:t xml:space="preserve"> </w:t>
-        </w:r>
-        <w:r>
-          <w:rPr>
-            <w:rStyle w:val="a6"/>
-            <w:noProof/>
-            <w:sz w:val="26"/>
-            <w:szCs w:val="26"/>
-          </w:rPr>
-          <w:t>Диаграммы активностей</w:t>
+          <w:t>Глава 6. Тестирование</w:t>
         </w:r>
         <w:r>
           <w:rPr>
@@ -4138,7 +4091,7 @@
             <w:sz w:val="26"/>
             <w:szCs w:val="26"/>
           </w:rPr>
-          <w:instrText xml:space="preserve"> PAGEREF _Toc130737476 \h </w:instrText>
+          <w:instrText xml:space="preserve"> PAGEREF _Toc136625986 \h </w:instrText>
         </w:r>
         <w:r>
           <w:rPr>
@@ -4180,9 +4133,6 @@
     <w:p>
       <w:pPr>
         <w:pStyle w:val="11"/>
-        <w:tabs>
-          <w:tab w:val="right" w:leader="dot" w:pos="9345"/>
-        </w:tabs>
         <w:rPr>
           <w:rFonts w:asciiTheme="minorHAnsi" w:eastAsiaTheme="minorEastAsia" w:hAnsiTheme="minorHAnsi" w:cstheme="minorBidi"/>
           <w:noProof/>
@@ -4191,7 +4141,7 @@
           <w:lang w:eastAsia="ru-RU"/>
         </w:rPr>
       </w:pPr>
-      <w:hyperlink w:anchor="_Toc130737477" w:history="1">
+      <w:hyperlink w:anchor="_Toc136625987" w:history="1">
         <w:r>
           <w:rPr>
             <w:rStyle w:val="a6"/>
@@ -4199,7 +4149,7 @@
             <w:sz w:val="26"/>
             <w:szCs w:val="26"/>
           </w:rPr>
-          <w:t>Приложение Б. Диаграмма прецедентов</w:t>
+          <w:t>Глава 7. Развертывание</w:t>
         </w:r>
         <w:r>
           <w:rPr>
@@ -4226,7 +4176,7 @@
             <w:sz w:val="26"/>
             <w:szCs w:val="26"/>
           </w:rPr>
-          <w:instrText xml:space="preserve"> PAGEREF _Toc130737477 \h </w:instrText>
+          <w:instrText xml:space="preserve"> PAGEREF _Toc136625987 \h </w:instrText>
         </w:r>
         <w:r>
           <w:rPr>
@@ -4252,7 +4202,7 @@
             <w:sz w:val="26"/>
             <w:szCs w:val="26"/>
           </w:rPr>
-          <w:t>47</w:t>
+          <w:t>46</w:t>
         </w:r>
         <w:r>
           <w:rPr>
@@ -4268,9 +4218,6 @@
     <w:p>
       <w:pPr>
         <w:pStyle w:val="11"/>
-        <w:tabs>
-          <w:tab w:val="right" w:leader="dot" w:pos="9345"/>
-        </w:tabs>
         <w:rPr>
           <w:rFonts w:asciiTheme="minorHAnsi" w:eastAsiaTheme="minorEastAsia" w:hAnsiTheme="minorHAnsi" w:cstheme="minorBidi"/>
           <w:noProof/>
@@ -4279,7 +4226,7 @@
           <w:lang w:eastAsia="ru-RU"/>
         </w:rPr>
       </w:pPr>
-      <w:hyperlink w:anchor="_Toc130737478" w:history="1">
+      <w:hyperlink w:anchor="_Toc136625988" w:history="1">
         <w:r>
           <w:rPr>
             <w:rStyle w:val="a6"/>
@@ -4287,26 +4234,7 @@
             <w:sz w:val="26"/>
             <w:szCs w:val="26"/>
           </w:rPr>
-          <w:t xml:space="preserve">Приложение В. </w:t>
-        </w:r>
-        <w:r>
-          <w:rPr>
-            <w:rStyle w:val="a6"/>
-            <w:noProof/>
-            <w:sz w:val="26"/>
-            <w:szCs w:val="26"/>
-            <w:lang w:val="en-US"/>
-          </w:rPr>
-          <w:t>ER</w:t>
-        </w:r>
-        <w:r>
-          <w:rPr>
-            <w:rStyle w:val="a6"/>
-            <w:noProof/>
-            <w:sz w:val="26"/>
-            <w:szCs w:val="26"/>
-          </w:rPr>
-          <w:t>-диаграмма базы данных</w:t>
+          <w:t>Заключение</w:t>
         </w:r>
         <w:r>
           <w:rPr>
@@ -4333,7 +4261,7 @@
             <w:sz w:val="26"/>
             <w:szCs w:val="26"/>
           </w:rPr>
-          <w:instrText xml:space="preserve"> PAGEREF _Toc130737478 \h </w:instrText>
+          <w:instrText xml:space="preserve"> PAGEREF _Toc136625988 \h </w:instrText>
         </w:r>
         <w:r>
           <w:rPr>
@@ -4359,7 +4287,7 @@
             <w:sz w:val="26"/>
             <w:szCs w:val="26"/>
           </w:rPr>
-          <w:t>48</w:t>
+          <w:t>50</w:t>
         </w:r>
         <w:r>
           <w:rPr>
@@ -4375,9 +4303,6 @@
     <w:p>
       <w:pPr>
         <w:pStyle w:val="11"/>
-        <w:tabs>
-          <w:tab w:val="right" w:leader="dot" w:pos="9345"/>
-        </w:tabs>
         <w:rPr>
           <w:rFonts w:asciiTheme="minorHAnsi" w:eastAsiaTheme="minorEastAsia" w:hAnsiTheme="minorHAnsi" w:cstheme="minorBidi"/>
           <w:noProof/>
@@ -4386,7 +4311,7 @@
           <w:lang w:eastAsia="ru-RU"/>
         </w:rPr>
       </w:pPr>
-      <w:hyperlink w:anchor="_Toc130737479" w:history="1">
+      <w:hyperlink w:anchor="_Toc136625989" w:history="1">
         <w:r>
           <w:rPr>
             <w:rStyle w:val="a6"/>
@@ -4394,7 +4319,7 @@
             <w:sz w:val="26"/>
             <w:szCs w:val="26"/>
           </w:rPr>
-          <w:t>Приложение Г. Диаграмма классов приложения</w:t>
+          <w:t>Библиографический список</w:t>
         </w:r>
         <w:r>
           <w:rPr>
@@ -4421,7 +4346,7 @@
             <w:sz w:val="26"/>
             <w:szCs w:val="26"/>
           </w:rPr>
-          <w:instrText xml:space="preserve"> PAGEREF _Toc130737479 \h </w:instrText>
+          <w:instrText xml:space="preserve"> PAGEREF _Toc136625989 \h </w:instrText>
         </w:r>
         <w:r>
           <w:rPr>
@@ -4447,7 +4372,7 @@
             <w:sz w:val="26"/>
             <w:szCs w:val="26"/>
           </w:rPr>
-          <w:t>49</w:t>
+          <w:t>51</w:t>
         </w:r>
         <w:r>
           <w:rPr>
@@ -4463,9 +4388,6 @@
     <w:p>
       <w:pPr>
         <w:pStyle w:val="11"/>
-        <w:tabs>
-          <w:tab w:val="right" w:leader="dot" w:pos="9345"/>
-        </w:tabs>
         <w:rPr>
           <w:rFonts w:asciiTheme="minorHAnsi" w:eastAsiaTheme="minorEastAsia" w:hAnsiTheme="minorHAnsi" w:cstheme="minorBidi"/>
           <w:noProof/>
@@ -4474,7 +4396,7 @@
           <w:lang w:eastAsia="ru-RU"/>
         </w:rPr>
       </w:pPr>
-      <w:hyperlink w:anchor="_Toc130737480" w:history="1">
+      <w:hyperlink w:anchor="_Toc136625990" w:history="1">
         <w:r>
           <w:rPr>
             <w:rStyle w:val="a6"/>
@@ -4482,7 +4404,7 @@
             <w:sz w:val="26"/>
             <w:szCs w:val="26"/>
           </w:rPr>
-          <w:t xml:space="preserve">Приложение Д. </w:t>
+          <w:t xml:space="preserve">Приложение </w:t>
         </w:r>
         <w:r>
           <w:rPr>
@@ -4492,7 +4414,7 @@
             <w:szCs w:val="26"/>
             <w:lang w:val="en-US"/>
           </w:rPr>
-          <w:t>SQL</w:t>
+          <w:t>A</w:t>
         </w:r>
         <w:r>
           <w:rPr>
@@ -4501,7 +4423,26 @@
             <w:sz w:val="26"/>
             <w:szCs w:val="26"/>
           </w:rPr>
-          <w:t>-запросы</w:t>
+          <w:t>.</w:t>
+        </w:r>
+        <w:r>
+          <w:rPr>
+            <w:rStyle w:val="a6"/>
+            <w:noProof/>
+            <w:sz w:val="26"/>
+            <w:szCs w:val="26"/>
+            <w:lang w:val="en-US"/>
+          </w:rPr>
+          <w:t xml:space="preserve"> </w:t>
+        </w:r>
+        <w:r>
+          <w:rPr>
+            <w:rStyle w:val="a6"/>
+            <w:noProof/>
+            <w:sz w:val="26"/>
+            <w:szCs w:val="26"/>
+          </w:rPr>
+          <w:t>Диаграммы активностей</w:t>
         </w:r>
         <w:r>
           <w:rPr>
@@ -4528,7 +4469,7 @@
             <w:sz w:val="26"/>
             <w:szCs w:val="26"/>
           </w:rPr>
-          <w:instrText xml:space="preserve"> PAGEREF _Toc130737480 \h </w:instrText>
+          <w:instrText xml:space="preserve"> PAGEREF _Toc136625990 \h </w:instrText>
         </w:r>
         <w:r>
           <w:rPr>
@@ -4554,7 +4495,7 @@
             <w:sz w:val="26"/>
             <w:szCs w:val="26"/>
           </w:rPr>
-          <w:t>50</w:t>
+          <w:t>52</w:t>
         </w:r>
         <w:r>
           <w:rPr>
@@ -4570,9 +4511,6 @@
     <w:p>
       <w:pPr>
         <w:pStyle w:val="11"/>
-        <w:tabs>
-          <w:tab w:val="right" w:leader="dot" w:pos="9345"/>
-        </w:tabs>
         <w:rPr>
           <w:rFonts w:asciiTheme="minorHAnsi" w:eastAsiaTheme="minorEastAsia" w:hAnsiTheme="minorHAnsi" w:cstheme="minorBidi"/>
           <w:noProof/>
@@ -4581,7 +4519,7 @@
           <w:lang w:eastAsia="ru-RU"/>
         </w:rPr>
       </w:pPr>
-      <w:hyperlink w:anchor="_Toc130737481" w:history="1">
+      <w:hyperlink w:anchor="_Toc136625991" w:history="1">
         <w:r>
           <w:rPr>
             <w:rStyle w:val="a6"/>
@@ -4589,7 +4527,7 @@
             <w:sz w:val="26"/>
             <w:szCs w:val="26"/>
           </w:rPr>
-          <w:t>Приложение Е. Код программы</w:t>
+          <w:t>Приложение Б. Диаграмма прецедентов</w:t>
         </w:r>
         <w:r>
           <w:rPr>
@@ -4616,7 +4554,7 @@
             <w:sz w:val="26"/>
             <w:szCs w:val="26"/>
           </w:rPr>
-          <w:instrText xml:space="preserve"> PAGEREF _Toc130737481 \h </w:instrText>
+          <w:instrText xml:space="preserve"> PAGEREF _Toc136625991 \h </w:instrText>
         </w:r>
         <w:r>
           <w:rPr>
@@ -4642,7 +4580,7 @@
             <w:sz w:val="26"/>
             <w:szCs w:val="26"/>
           </w:rPr>
-          <w:t>51</w:t>
+          <w:t>55</w:t>
         </w:r>
         <w:r>
           <w:rPr>
@@ -4658,9 +4596,6 @@
     <w:p>
       <w:pPr>
         <w:pStyle w:val="11"/>
-        <w:tabs>
-          <w:tab w:val="right" w:leader="dot" w:pos="9345"/>
-        </w:tabs>
         <w:rPr>
           <w:rFonts w:asciiTheme="minorHAnsi" w:eastAsiaTheme="minorEastAsia" w:hAnsiTheme="minorHAnsi" w:cstheme="minorBidi"/>
           <w:noProof/>
@@ -4669,7 +4604,7 @@
           <w:lang w:eastAsia="ru-RU"/>
         </w:rPr>
       </w:pPr>
-      <w:hyperlink w:anchor="_Toc130737482" w:history="1">
+      <w:hyperlink w:anchor="_Toc136625992" w:history="1">
         <w:r>
           <w:rPr>
             <w:rStyle w:val="a6"/>
@@ -4677,7 +4612,26 @@
             <w:sz w:val="26"/>
             <w:szCs w:val="26"/>
           </w:rPr>
-          <w:t>Приложение Ж. Техническое задание</w:t>
+          <w:t xml:space="preserve">Приложение В. </w:t>
+        </w:r>
+        <w:r>
+          <w:rPr>
+            <w:rStyle w:val="a6"/>
+            <w:noProof/>
+            <w:sz w:val="26"/>
+            <w:szCs w:val="26"/>
+            <w:lang w:val="en-US"/>
+          </w:rPr>
+          <w:t>ER</w:t>
+        </w:r>
+        <w:r>
+          <w:rPr>
+            <w:rStyle w:val="a6"/>
+            <w:noProof/>
+            <w:sz w:val="26"/>
+            <w:szCs w:val="26"/>
+          </w:rPr>
+          <w:t>-диаграмма базы данных</w:t>
         </w:r>
         <w:r>
           <w:rPr>
@@ -4704,7 +4658,7 @@
             <w:sz w:val="26"/>
             <w:szCs w:val="26"/>
           </w:rPr>
-          <w:instrText xml:space="preserve"> PAGEREF _Toc130737482 \h </w:instrText>
+          <w:instrText xml:space="preserve"> PAGEREF _Toc136625992 \h </w:instrText>
         </w:r>
         <w:r>
           <w:rPr>
@@ -4730,7 +4684,7 @@
             <w:sz w:val="26"/>
             <w:szCs w:val="26"/>
           </w:rPr>
-          <w:t>52</w:t>
+          <w:t>56</w:t>
         </w:r>
         <w:r>
           <w:rPr>
@@ -4746,9 +4700,6 @@
     <w:p>
       <w:pPr>
         <w:pStyle w:val="11"/>
-        <w:tabs>
-          <w:tab w:val="right" w:leader="dot" w:pos="9345"/>
-        </w:tabs>
         <w:rPr>
           <w:rFonts w:asciiTheme="minorHAnsi" w:eastAsiaTheme="minorEastAsia" w:hAnsiTheme="minorHAnsi" w:cstheme="minorBidi"/>
           <w:noProof/>
@@ -4757,7 +4708,7 @@
           <w:lang w:eastAsia="ru-RU"/>
         </w:rPr>
       </w:pPr>
-      <w:hyperlink w:anchor="_Toc130737483" w:history="1">
+      <w:hyperlink w:anchor="_Toc136625993" w:history="1">
         <w:r>
           <w:rPr>
             <w:rStyle w:val="a6"/>
@@ -4765,6 +4716,365 @@
             <w:sz w:val="26"/>
             <w:szCs w:val="26"/>
           </w:rPr>
+          <w:t>Приложение Г. Диаграмма классов приложения</w:t>
+        </w:r>
+        <w:r>
+          <w:rPr>
+            <w:noProof/>
+            <w:webHidden/>
+            <w:sz w:val="26"/>
+            <w:szCs w:val="26"/>
+          </w:rPr>
+          <w:tab/>
+        </w:r>
+        <w:r>
+          <w:rPr>
+            <w:noProof/>
+            <w:webHidden/>
+            <w:sz w:val="26"/>
+            <w:szCs w:val="26"/>
+          </w:rPr>
+          <w:fldChar w:fldCharType="begin"/>
+        </w:r>
+        <w:r>
+          <w:rPr>
+            <w:noProof/>
+            <w:webHidden/>
+            <w:sz w:val="26"/>
+            <w:szCs w:val="26"/>
+          </w:rPr>
+          <w:instrText xml:space="preserve"> PAGEREF _Toc136625993 \h </w:instrText>
+        </w:r>
+        <w:r>
+          <w:rPr>
+            <w:noProof/>
+            <w:webHidden/>
+            <w:sz w:val="26"/>
+            <w:szCs w:val="26"/>
+          </w:rPr>
+        </w:r>
+        <w:r>
+          <w:rPr>
+            <w:noProof/>
+            <w:webHidden/>
+            <w:sz w:val="26"/>
+            <w:szCs w:val="26"/>
+          </w:rPr>
+          <w:fldChar w:fldCharType="separate"/>
+        </w:r>
+        <w:r>
+          <w:rPr>
+            <w:noProof/>
+            <w:webHidden/>
+            <w:sz w:val="26"/>
+            <w:szCs w:val="26"/>
+          </w:rPr>
+          <w:t>57</w:t>
+        </w:r>
+        <w:r>
+          <w:rPr>
+            <w:noProof/>
+            <w:webHidden/>
+            <w:sz w:val="26"/>
+            <w:szCs w:val="26"/>
+          </w:rPr>
+          <w:fldChar w:fldCharType="end"/>
+        </w:r>
+      </w:hyperlink>
+    </w:p>
+    <w:p>
+      <w:pPr>
+        <w:pStyle w:val="11"/>
+        <w:rPr>
+          <w:rFonts w:asciiTheme="minorHAnsi" w:eastAsiaTheme="minorEastAsia" w:hAnsiTheme="minorHAnsi" w:cstheme="minorBidi"/>
+          <w:noProof/>
+          <w:sz w:val="26"/>
+          <w:szCs w:val="26"/>
+          <w:lang w:eastAsia="ru-RU"/>
+        </w:rPr>
+      </w:pPr>
+      <w:hyperlink w:anchor="_Toc136625994" w:history="1">
+        <w:r>
+          <w:rPr>
+            <w:rStyle w:val="a6"/>
+            <w:noProof/>
+            <w:sz w:val="26"/>
+            <w:szCs w:val="26"/>
+          </w:rPr>
+          <w:t xml:space="preserve">Приложение Д. </w:t>
+        </w:r>
+        <w:r>
+          <w:rPr>
+            <w:rStyle w:val="a6"/>
+            <w:noProof/>
+            <w:sz w:val="26"/>
+            <w:szCs w:val="26"/>
+            <w:lang w:val="en-US"/>
+          </w:rPr>
+          <w:t>SQL</w:t>
+        </w:r>
+        <w:r>
+          <w:rPr>
+            <w:rStyle w:val="a6"/>
+            <w:noProof/>
+            <w:sz w:val="26"/>
+            <w:szCs w:val="26"/>
+          </w:rPr>
+          <w:t>-запросы</w:t>
+        </w:r>
+        <w:r>
+          <w:rPr>
+            <w:noProof/>
+            <w:webHidden/>
+            <w:sz w:val="26"/>
+            <w:szCs w:val="26"/>
+          </w:rPr>
+          <w:tab/>
+        </w:r>
+        <w:r>
+          <w:rPr>
+            <w:noProof/>
+            <w:webHidden/>
+            <w:sz w:val="26"/>
+            <w:szCs w:val="26"/>
+          </w:rPr>
+          <w:fldChar w:fldCharType="begin"/>
+        </w:r>
+        <w:r>
+          <w:rPr>
+            <w:noProof/>
+            <w:webHidden/>
+            <w:sz w:val="26"/>
+            <w:szCs w:val="26"/>
+          </w:rPr>
+          <w:instrText xml:space="preserve"> PAGEREF _Toc136625994 \h </w:instrText>
+        </w:r>
+        <w:r>
+          <w:rPr>
+            <w:noProof/>
+            <w:webHidden/>
+            <w:sz w:val="26"/>
+            <w:szCs w:val="26"/>
+          </w:rPr>
+        </w:r>
+        <w:r>
+          <w:rPr>
+            <w:noProof/>
+            <w:webHidden/>
+            <w:sz w:val="26"/>
+            <w:szCs w:val="26"/>
+          </w:rPr>
+          <w:fldChar w:fldCharType="separate"/>
+        </w:r>
+        <w:r>
+          <w:rPr>
+            <w:noProof/>
+            <w:webHidden/>
+            <w:sz w:val="26"/>
+            <w:szCs w:val="26"/>
+          </w:rPr>
+          <w:t>58</w:t>
+        </w:r>
+        <w:r>
+          <w:rPr>
+            <w:noProof/>
+            <w:webHidden/>
+            <w:sz w:val="26"/>
+            <w:szCs w:val="26"/>
+          </w:rPr>
+          <w:fldChar w:fldCharType="end"/>
+        </w:r>
+      </w:hyperlink>
+    </w:p>
+    <w:p>
+      <w:pPr>
+        <w:pStyle w:val="11"/>
+        <w:rPr>
+          <w:rFonts w:asciiTheme="minorHAnsi" w:eastAsiaTheme="minorEastAsia" w:hAnsiTheme="minorHAnsi" w:cstheme="minorBidi"/>
+          <w:noProof/>
+          <w:sz w:val="26"/>
+          <w:szCs w:val="26"/>
+          <w:lang w:eastAsia="ru-RU"/>
+        </w:rPr>
+      </w:pPr>
+      <w:hyperlink w:anchor="_Toc136625995" w:history="1">
+        <w:r>
+          <w:rPr>
+            <w:rStyle w:val="a6"/>
+            <w:noProof/>
+            <w:sz w:val="26"/>
+            <w:szCs w:val="26"/>
+          </w:rPr>
+          <w:t>Приложение Е. Код программы</w:t>
+        </w:r>
+        <w:r>
+          <w:rPr>
+            <w:noProof/>
+            <w:webHidden/>
+            <w:sz w:val="26"/>
+            <w:szCs w:val="26"/>
+          </w:rPr>
+          <w:tab/>
+        </w:r>
+        <w:r>
+          <w:rPr>
+            <w:noProof/>
+            <w:webHidden/>
+            <w:sz w:val="26"/>
+            <w:szCs w:val="26"/>
+          </w:rPr>
+          <w:fldChar w:fldCharType="begin"/>
+        </w:r>
+        <w:r>
+          <w:rPr>
+            <w:noProof/>
+            <w:webHidden/>
+            <w:sz w:val="26"/>
+            <w:szCs w:val="26"/>
+          </w:rPr>
+          <w:instrText xml:space="preserve"> PAGEREF _Toc136625995 \h </w:instrText>
+        </w:r>
+        <w:r>
+          <w:rPr>
+            <w:noProof/>
+            <w:webHidden/>
+            <w:sz w:val="26"/>
+            <w:szCs w:val="26"/>
+          </w:rPr>
+        </w:r>
+        <w:r>
+          <w:rPr>
+            <w:noProof/>
+            <w:webHidden/>
+            <w:sz w:val="26"/>
+            <w:szCs w:val="26"/>
+          </w:rPr>
+          <w:fldChar w:fldCharType="separate"/>
+        </w:r>
+        <w:r>
+          <w:rPr>
+            <w:noProof/>
+            <w:webHidden/>
+            <w:sz w:val="26"/>
+            <w:szCs w:val="26"/>
+          </w:rPr>
+          <w:t>59</w:t>
+        </w:r>
+        <w:r>
+          <w:rPr>
+            <w:noProof/>
+            <w:webHidden/>
+            <w:sz w:val="26"/>
+            <w:szCs w:val="26"/>
+          </w:rPr>
+          <w:fldChar w:fldCharType="end"/>
+        </w:r>
+      </w:hyperlink>
+    </w:p>
+    <w:p>
+      <w:pPr>
+        <w:pStyle w:val="11"/>
+        <w:rPr>
+          <w:rFonts w:asciiTheme="minorHAnsi" w:eastAsiaTheme="minorEastAsia" w:hAnsiTheme="minorHAnsi" w:cstheme="minorBidi"/>
+          <w:noProof/>
+          <w:sz w:val="26"/>
+          <w:szCs w:val="26"/>
+          <w:lang w:eastAsia="ru-RU"/>
+        </w:rPr>
+      </w:pPr>
+      <w:hyperlink w:anchor="_Toc136625996" w:history="1">
+        <w:r>
+          <w:rPr>
+            <w:rStyle w:val="a6"/>
+            <w:noProof/>
+            <w:sz w:val="26"/>
+            <w:szCs w:val="26"/>
+          </w:rPr>
+          <w:t>Приложение Ж. Техническое задание</w:t>
+        </w:r>
+        <w:r>
+          <w:rPr>
+            <w:noProof/>
+            <w:webHidden/>
+            <w:sz w:val="26"/>
+            <w:szCs w:val="26"/>
+          </w:rPr>
+          <w:tab/>
+        </w:r>
+        <w:r>
+          <w:rPr>
+            <w:noProof/>
+            <w:webHidden/>
+            <w:sz w:val="26"/>
+            <w:szCs w:val="26"/>
+          </w:rPr>
+          <w:fldChar w:fldCharType="begin"/>
+        </w:r>
+        <w:r>
+          <w:rPr>
+            <w:noProof/>
+            <w:webHidden/>
+            <w:sz w:val="26"/>
+            <w:szCs w:val="26"/>
+          </w:rPr>
+          <w:instrText xml:space="preserve"> PAGEREF _Toc136625996 \h </w:instrText>
+        </w:r>
+        <w:r>
+          <w:rPr>
+            <w:noProof/>
+            <w:webHidden/>
+            <w:sz w:val="26"/>
+            <w:szCs w:val="26"/>
+          </w:rPr>
+        </w:r>
+        <w:r>
+          <w:rPr>
+            <w:noProof/>
+            <w:webHidden/>
+            <w:sz w:val="26"/>
+            <w:szCs w:val="26"/>
+          </w:rPr>
+          <w:fldChar w:fldCharType="separate"/>
+        </w:r>
+        <w:r>
+          <w:rPr>
+            <w:noProof/>
+            <w:webHidden/>
+            <w:sz w:val="26"/>
+            <w:szCs w:val="26"/>
+          </w:rPr>
+          <w:t>60</w:t>
+        </w:r>
+        <w:r>
+          <w:rPr>
+            <w:noProof/>
+            <w:webHidden/>
+            <w:sz w:val="26"/>
+            <w:szCs w:val="26"/>
+          </w:rPr>
+          <w:fldChar w:fldCharType="end"/>
+        </w:r>
+      </w:hyperlink>
+    </w:p>
+    <w:p>
+      <w:pPr>
+        <w:pStyle w:val="11"/>
+        <w:rPr>
+          <w:rFonts w:asciiTheme="minorHAnsi" w:eastAsiaTheme="minorEastAsia" w:hAnsiTheme="minorHAnsi" w:cstheme="minorBidi"/>
+          <w:noProof/>
+          <w:sz w:val="26"/>
+          <w:szCs w:val="26"/>
+          <w:lang w:eastAsia="ru-RU"/>
+        </w:rPr>
+      </w:pPr>
+      <w:hyperlink w:anchor="_Toc136625997" w:history="1">
+        <w:r>
+          <w:rPr>
+            <w:rStyle w:val="a6"/>
+            <w:noProof/>
+            <w:sz w:val="26"/>
+            <w:szCs w:val="26"/>
+          </w:rPr>
           <w:t>Приложение И. Руководство пользователя</w:t>
         </w:r>
         <w:r>
@@ -4792,7 +5102,7 @@
             <w:sz w:val="26"/>
             <w:szCs w:val="26"/>
           </w:rPr>
-          <w:instrText xml:space="preserve"> PAGEREF _Toc130737483 \h </w:instrText>
+          <w:instrText xml:space="preserve"> PAGEREF _Toc136625997 \h </w:instrText>
         </w:r>
         <w:r>
           <w:rPr>
@@ -4818,7 +5128,7 @@
             <w:sz w:val="26"/>
             <w:szCs w:val="26"/>
           </w:rPr>
-          <w:t>55</w:t>
+          <w:t>63</w:t>
         </w:r>
         <w:r>
           <w:rPr>
@@ -4844,7 +5154,7 @@
         <w:lastRenderedPageBreak/>
         <w:fldChar w:fldCharType="end"/>
       </w:r>
-      <w:bookmarkStart w:id="2" w:name="_Toc130737443"/>
+      <w:bookmarkStart w:id="2" w:name="_Toc136625953"/>
       <w:r>
         <w:t>Введение</w:t>
       </w:r>
@@ -5093,7 +5403,7 @@
       <w:pPr>
         <w:pStyle w:val="HSETitle1"/>
       </w:pPr>
-      <w:bookmarkStart w:id="3" w:name="_Toc130737444"/>
+      <w:bookmarkStart w:id="3" w:name="_Toc136625954"/>
       <w:r>
         <w:lastRenderedPageBreak/>
         <w:t>Глава 1. Анализ предметной области</w:t>
@@ -5119,7 +5429,7 @@
           <w:numId w:val="7"/>
         </w:numPr>
       </w:pPr>
-      <w:bookmarkStart w:id="4" w:name="_Toc130737445"/>
+      <w:bookmarkStart w:id="4" w:name="_Toc136625955"/>
       <w:r>
         <w:t xml:space="preserve">Описание </w:t>
       </w:r>
@@ -5147,7 +5457,7 @@
           <w:lang w:val="en-US"/>
         </w:rPr>
       </w:pPr>
-      <w:bookmarkStart w:id="5" w:name="_Toc130737446"/>
+      <w:bookmarkStart w:id="5" w:name="_Toc136625956"/>
       <w:r>
         <w:rPr>
           <w:lang w:val="en-US"/>
@@ -5397,7 +5707,7 @@
           <w:lang w:val="en-US"/>
         </w:rPr>
       </w:pPr>
-      <w:bookmarkStart w:id="6" w:name="_Toc130737447"/>
+      <w:bookmarkStart w:id="6" w:name="_Toc136625957"/>
       <w:r>
         <w:rPr>
           <w:lang w:val="en-US"/>
@@ -5675,7 +5985,7 @@
           <w:lang w:val="en-US"/>
         </w:rPr>
       </w:pPr>
-      <w:bookmarkStart w:id="7" w:name="_Toc130737448"/>
+      <w:bookmarkStart w:id="7" w:name="_Toc136625958"/>
       <w:r>
         <w:rPr>
           <w:lang w:val="en-US"/>
@@ -5854,7 +6164,7 @@
           <w:lang w:val="en-US"/>
         </w:rPr>
       </w:pPr>
-      <w:bookmarkStart w:id="8" w:name="_Toc130737449"/>
+      <w:bookmarkStart w:id="8" w:name="_Toc136625959"/>
       <w:r>
         <w:t>Онлайн сервисы</w:t>
       </w:r>
@@ -5990,7 +6300,7 @@
           <w:lang w:val="en-US"/>
         </w:rPr>
       </w:pPr>
-      <w:bookmarkStart w:id="9" w:name="_Toc130737450"/>
+      <w:bookmarkStart w:id="9" w:name="_Toc136625960"/>
       <w:r>
         <w:t>Итоги</w:t>
       </w:r>
@@ -6045,7 +6355,7 @@
           <w:numId w:val="7"/>
         </w:numPr>
       </w:pPr>
-      <w:bookmarkStart w:id="10" w:name="_Toc130737451"/>
+      <w:bookmarkStart w:id="10" w:name="_Toc136625961"/>
       <w:r>
         <w:t>Назначение системы и основные характеристики</w:t>
       </w:r>
@@ -6178,7 +6488,7 @@
           <w:numId w:val="7"/>
         </w:numPr>
       </w:pPr>
-      <w:bookmarkStart w:id="11" w:name="_Toc130737452"/>
+      <w:bookmarkStart w:id="11" w:name="_Toc136625962"/>
       <w:r>
         <w:t>Описание бизнес-процессов</w:t>
       </w:r>
@@ -6252,7 +6562,7 @@
           <w:numId w:val="7"/>
         </w:numPr>
       </w:pPr>
-      <w:bookmarkStart w:id="12" w:name="_Toc130737453"/>
+      <w:bookmarkStart w:id="12" w:name="_Toc136625963"/>
       <w:r>
         <w:t>Описание прецедентов</w:t>
       </w:r>
@@ -9436,7 +9746,7 @@
           <w:numId w:val="7"/>
         </w:numPr>
       </w:pPr>
-      <w:bookmarkStart w:id="13" w:name="_Toc130737454"/>
+      <w:bookmarkStart w:id="13" w:name="_Toc136625964"/>
       <w:r>
         <w:t>Требования к системе</w:t>
       </w:r>
@@ -9594,7 +9904,7 @@
       <w:pPr>
         <w:pStyle w:val="HSETitle1"/>
       </w:pPr>
-      <w:bookmarkStart w:id="15" w:name="_Toc130737455"/>
+      <w:bookmarkStart w:id="15" w:name="_Toc136625965"/>
       <w:r>
         <w:lastRenderedPageBreak/>
         <w:t>Глава 2. Технологии и выбор средств реализации приложения</w:t>
@@ -9613,7 +9923,7 @@
       <w:pPr>
         <w:pStyle w:val="HSETitle2"/>
       </w:pPr>
-      <w:bookmarkStart w:id="16" w:name="_Toc130737456"/>
+      <w:bookmarkStart w:id="16" w:name="_Toc136625966"/>
       <w:r>
         <w:t>2</w:t>
       </w:r>
@@ -9763,7 +10073,7 @@
       <w:pPr>
         <w:pStyle w:val="HSETitle2"/>
       </w:pPr>
-      <w:bookmarkStart w:id="17" w:name="_Toc130737457"/>
+      <w:bookmarkStart w:id="17" w:name="_Toc136625967"/>
       <w:r>
         <w:t>2</w:t>
       </w:r>
@@ -9832,7 +10142,7 @@
       <w:pPr>
         <w:pStyle w:val="HSETitle1"/>
       </w:pPr>
-      <w:bookmarkStart w:id="18" w:name="_Toc130737458"/>
+      <w:bookmarkStart w:id="18" w:name="_Toc136625968"/>
       <w:r>
         <w:lastRenderedPageBreak/>
         <w:t>Глава 3</w:t>
@@ -9875,7 +10185,7 @@
       <w:pPr>
         <w:pStyle w:val="HSETitle2"/>
       </w:pPr>
-      <w:bookmarkStart w:id="19" w:name="_Toc130737459"/>
+      <w:bookmarkStart w:id="19" w:name="_Toc136625969"/>
       <w:r>
         <w:t>3</w:t>
       </w:r>
@@ -9891,7 +10201,7 @@
       <w:pPr>
         <w:pStyle w:val="HSETitle3"/>
       </w:pPr>
-      <w:bookmarkStart w:id="20" w:name="_Toc130737460"/>
+      <w:bookmarkStart w:id="20" w:name="_Toc136625970"/>
       <w:r>
         <w:t>3</w:t>
       </w:r>
@@ -9977,11 +10287,16 @@
       <w:r>
         <w:t xml:space="preserve"> ФЗ</w:t>
       </w:r>
+      <w:proofErr w:type="gramStart"/>
       <w:r>
         <w:t xml:space="preserve">: </w:t>
       </w:r>
       <w:r>
-        <w:t>Про дневник веса есть информация об</w:t>
+        <w:t>Про</w:t>
+      </w:r>
+      <w:proofErr w:type="gramEnd"/>
+      <w:r>
+        <w:t xml:space="preserve"> дневник веса есть информация об</w:t>
       </w:r>
       <w:r>
         <w:t xml:space="preserve"> его Пользователя, Дату, Вес.</w:t>
@@ -10199,7 +10514,7 @@
       <w:pPr>
         <w:pStyle w:val="HSETitle3"/>
       </w:pPr>
-      <w:bookmarkStart w:id="21" w:name="_Toc130737461"/>
+      <w:bookmarkStart w:id="21" w:name="_Toc136625971"/>
       <w:r>
         <w:t>3</w:t>
       </w:r>
@@ -11206,7 +11521,7 @@
       <w:pPr>
         <w:pStyle w:val="HSETitle3"/>
       </w:pPr>
-      <w:bookmarkStart w:id="22" w:name="_Toc130737462"/>
+      <w:bookmarkStart w:id="22" w:name="_Toc136625972"/>
       <w:r>
         <w:t>3</w:t>
       </w:r>
@@ -11756,7 +12071,7 @@
       <w:pPr>
         <w:pStyle w:val="HSETitle3"/>
       </w:pPr>
-      <w:bookmarkStart w:id="24" w:name="_Toc130737463"/>
+      <w:bookmarkStart w:id="24" w:name="_Toc136625973"/>
       <w:r>
         <w:t>3</w:t>
       </w:r>
@@ -11977,7 +12292,7 @@
           <w:highlight w:val="yellow"/>
         </w:rPr>
       </w:pPr>
-      <w:bookmarkStart w:id="25" w:name="_Toc130737464"/>
+      <w:bookmarkStart w:id="25" w:name="_Toc136625974"/>
       <w:r>
         <w:t>3</w:t>
       </w:r>
@@ -15879,7 +16194,7 @@
       <w:pPr>
         <w:pStyle w:val="HSETitle1"/>
       </w:pPr>
-      <w:bookmarkStart w:id="26" w:name="_Toc130737465"/>
+      <w:bookmarkStart w:id="26" w:name="_Toc136625975"/>
       <w:r>
         <w:lastRenderedPageBreak/>
         <w:t xml:space="preserve">Глава 4. Проектирование </w:t>
@@ -16244,11 +16559,16 @@
       <w:r>
         <w:t>Представлены кнопки Редактировать</w:t>
       </w:r>
+      <w:proofErr w:type="gramStart"/>
       <w:r>
         <w:t xml:space="preserve">, </w:t>
       </w:r>
       <w:r>
-        <w:t>Удалить для взаимодействия с конкретным приемом пищи</w:t>
+        <w:t>Удалить</w:t>
+      </w:r>
+      <w:proofErr w:type="gramEnd"/>
+      <w:r>
+        <w:t xml:space="preserve"> для взаимодействия с конкретным приемом пищи</w:t>
       </w:r>
       <w:r>
         <w:t xml:space="preserve">. </w:t>
@@ -16313,6 +16633,9 @@
         <w:ind w:hanging="426"/>
       </w:pPr>
       <w:r>
+        <w:rPr>
+          <w:noProof/>
+        </w:rPr>
         <w:lastRenderedPageBreak/>
         <w:drawing>
           <wp:inline distT="0" distB="0" distL="0" distR="0" wp14:anchorId="3D26A116" wp14:editId="39CABA5F">
@@ -16442,6 +16765,9 @@
         <w:ind w:firstLine="0"/>
       </w:pPr>
       <w:r>
+        <w:rPr>
+          <w:noProof/>
+        </w:rPr>
         <w:drawing>
           <wp:inline distT="0" distB="0" distL="0" distR="0" wp14:anchorId="1B205E3B" wp14:editId="014516FE">
             <wp:extent cx="5940425" cy="2023110"/>
@@ -16547,6 +16873,7 @@
       </w:pPr>
       <w:r>
         <w:rPr>
+          <w:noProof/>
           <w:lang w:val="en-US"/>
         </w:rPr>
         <w:lastRenderedPageBreak/>
@@ -16682,7 +17009,7 @@
       <w:pPr>
         <w:pStyle w:val="HSETitle1"/>
       </w:pPr>
-      <w:bookmarkStart w:id="27" w:name="_Toc130737466"/>
+      <w:bookmarkStart w:id="27" w:name="_Toc136625976"/>
       <w:r>
         <w:lastRenderedPageBreak/>
         <w:t>Глава 5. Реализация приложения</w:t>
@@ -16719,7 +17046,7 @@
       <w:pPr>
         <w:pStyle w:val="HSETitle2"/>
       </w:pPr>
-      <w:bookmarkStart w:id="28" w:name="_Toc130737467"/>
+      <w:bookmarkStart w:id="28" w:name="_Toc136625977"/>
       <w:r>
         <w:t xml:space="preserve">5.1 </w:t>
       </w:r>
@@ -17598,6 +17925,7 @@
       <w:r>
         <w:t xml:space="preserve">то есть </w:t>
       </w:r>
+      <w:proofErr w:type="gramStart"/>
       <w:r>
         <w:rPr>
           <w:lang w:val="en-US"/>
@@ -17607,6 +17935,7 @@
       <w:r>
         <w:t>&lt;</w:t>
       </w:r>
+      <w:proofErr w:type="gramEnd"/>
       <w:r>
         <w:rPr>
           <w:lang w:val="en-US"/>
@@ -18089,7 +18418,7 @@
       <w:pPr>
         <w:pStyle w:val="HSETitle2"/>
       </w:pPr>
-      <w:bookmarkStart w:id="29" w:name="_Toc130737468"/>
+      <w:bookmarkStart w:id="29" w:name="_Toc136625978"/>
       <w:r>
         <w:t>5</w:t>
       </w:r>
@@ -18257,10 +18586,12 @@
         <w:t>Если создание пользователя прошло успешно (</w:t>
       </w:r>
       <w:proofErr w:type="spellStart"/>
+      <w:proofErr w:type="gramStart"/>
       <w:r>
         <w:t>result.Succeeded</w:t>
       </w:r>
       <w:proofErr w:type="spellEnd"/>
+      <w:proofErr w:type="gramEnd"/>
       <w:r>
         <w:t xml:space="preserve"> == </w:t>
       </w:r>
@@ -18286,7 +18617,15 @@
         <w:pStyle w:val="HSEDefaultText"/>
       </w:pPr>
       <w:r>
-        <w:t xml:space="preserve">В противном случае (result.Succeeded == false), метод добавляет ошибки в </w:t>
+        <w:t>В противном случае (</w:t>
+      </w:r>
+      <w:proofErr w:type="gramStart"/>
+      <w:r>
+        <w:t>result.Succeeded</w:t>
+      </w:r>
+      <w:proofErr w:type="gramEnd"/>
+      <w:r>
+        <w:t xml:space="preserve"> == false), метод добавляет ошибки в </w:t>
       </w:r>
       <w:proofErr w:type="spellStart"/>
       <w:r>
@@ -18456,7 +18795,7 @@
       <w:pPr>
         <w:pStyle w:val="HSETitle2"/>
       </w:pPr>
-      <w:bookmarkStart w:id="30" w:name="_Toc130737469"/>
+      <w:bookmarkStart w:id="30" w:name="_Toc136625979"/>
       <w:r>
         <w:t>5</w:t>
       </w:r>
@@ -18528,10 +18867,12 @@
         <w:t>Если проверка прошла успешно (</w:t>
       </w:r>
       <w:proofErr w:type="spellStart"/>
+      <w:proofErr w:type="gramStart"/>
       <w:r>
         <w:t>result.Succeeded</w:t>
       </w:r>
       <w:proofErr w:type="spellEnd"/>
+      <w:proofErr w:type="gramEnd"/>
       <w:r>
         <w:t xml:space="preserve"> == </w:t>
       </w:r>
@@ -18557,7 +18898,15 @@
         <w:pStyle w:val="HSEDefaultText"/>
       </w:pPr>
       <w:r>
-        <w:t xml:space="preserve">В противном случае (result.Succeeded == false), метод добавляет ошибку в </w:t>
+        <w:t>В противном случае (</w:t>
+      </w:r>
+      <w:proofErr w:type="gramStart"/>
+      <w:r>
+        <w:t>result.Succeeded</w:t>
+      </w:r>
+      <w:proofErr w:type="gramEnd"/>
+      <w:r>
+        <w:t xml:space="preserve"> == false), метод добавляет ошибку в </w:t>
       </w:r>
       <w:proofErr w:type="spellStart"/>
       <w:r>
@@ -18726,7 +19075,7 @@
       <w:pPr>
         <w:pStyle w:val="HSETitle2"/>
       </w:pPr>
-      <w:bookmarkStart w:id="31" w:name="_Toc130737470"/>
+      <w:bookmarkStart w:id="31" w:name="_Toc136625980"/>
       <w:r>
         <w:t>5</w:t>
       </w:r>
@@ -18762,7 +19111,7 @@
       <w:pPr>
         <w:pStyle w:val="HSETitle3"/>
       </w:pPr>
-      <w:bookmarkStart w:id="32" w:name="_Toc130737471"/>
+      <w:bookmarkStart w:id="32" w:name="_Toc136625981"/>
       <w:r>
         <w:t>5.4.1 Реализация сервиса Приемов пищи</w:t>
       </w:r>
@@ -19222,7 +19571,7 @@
       <w:pPr>
         <w:pStyle w:val="HSETitle3"/>
       </w:pPr>
-      <w:bookmarkStart w:id="33" w:name="_Toc130737472"/>
+      <w:bookmarkStart w:id="33" w:name="_Toc136625982"/>
       <w:r>
         <w:t>5.4.2 Реализация основной страницы</w:t>
       </w:r>
@@ -19944,9 +20293,11 @@
       <w:pPr>
         <w:pStyle w:val="HSETitle2"/>
       </w:pPr>
+      <w:bookmarkStart w:id="34" w:name="_Toc136625983"/>
       <w:r>
         <w:t>5.5 Реализация поиска</w:t>
       </w:r>
+      <w:bookmarkEnd w:id="34"/>
     </w:p>
     <w:p>
       <w:pPr>
@@ -20056,16 +20407,7 @@
         <w:t>В целом, данная реализация обеспечивает простую и эффективную функциональность поиска для таблицы веб-страницы. Пользователи могут искать определенную информацию в таблице, вводя ключевые слова, в результате чего динамически отображаются только те строки, которые соответствуют критериям поиска.</w:t>
       </w:r>
       <w:r>
-        <w:t xml:space="preserve"> </w:t>
-      </w:r>
-      <w:r>
-        <w:t xml:space="preserve">Представленный код демонстрирует </w:t>
-      </w:r>
-      <w:r>
-        <w:t>поиск</w:t>
-      </w:r>
-      <w:r>
-        <w:t xml:space="preserve"> на странице приемов пищи, на остальных страницах метод реализован аналогичным образом.</w:t>
+        <w:t xml:space="preserve"> Представленный код демонстрирует поиск на странице приемов пищи, на остальных страницах метод реализован аналогичным образом.</w:t>
       </w:r>
     </w:p>
     <w:p>
@@ -20073,6 +20415,9 @@
         <w:jc w:val="center"/>
       </w:pPr>
       <w:r>
+        <w:rPr>
+          <w:noProof/>
+        </w:rPr>
         <w:drawing>
           <wp:inline distT="0" distB="0" distL="0" distR="0" wp14:anchorId="41484D56" wp14:editId="27C95EE6">
             <wp:extent cx="5940425" cy="3710305"/>
@@ -20157,7 +20502,7 @@
           <w:i/>
           <w:iCs/>
         </w:rPr>
-        <w:t>1</w:t>
+        <w:t>12 Код поиска</w:t>
       </w:r>
       <w:r>
         <w:rPr>
@@ -20166,33 +20511,6 @@
           <w:i/>
           <w:iCs/>
         </w:rPr>
-        <w:t>2</w:t>
-      </w:r>
-      <w:r>
-        <w:rPr>
-          <w:b/>
-          <w:bCs/>
-          <w:i/>
-          <w:iCs/>
-        </w:rPr>
-        <w:t xml:space="preserve"> Код </w:t>
-      </w:r>
-      <w:r>
-        <w:rPr>
-          <w:b/>
-          <w:bCs/>
-          <w:i/>
-          <w:iCs/>
-        </w:rPr>
-        <w:t>поиска</w:t>
-      </w:r>
-      <w:r>
-        <w:rPr>
-          <w:b/>
-          <w:bCs/>
-          <w:i/>
-          <w:iCs/>
-        </w:rPr>
         <w:t>.</w:t>
       </w:r>
     </w:p>
@@ -20200,7 +20518,7 @@
       <w:pPr>
         <w:pStyle w:val="HSETitle2"/>
       </w:pPr>
-      <w:bookmarkStart w:id="34" w:name="_Toc130737473"/>
+      <w:bookmarkStart w:id="35" w:name="_Toc136625984"/>
       <w:r>
         <w:t>5.</w:t>
       </w:r>
@@ -20213,16 +20531,14 @@
       <w:r>
         <w:t>Экспорт таблиц</w:t>
       </w:r>
-    </w:p>
-    <w:p>
-      <w:pPr>
-        <w:pStyle w:val="HSEDefaultText"/>
-      </w:pPr>
-      <w:r>
-        <w:t>На рисунке 5.13 изображен фрагмент кода, демонстрирующий</w:t>
-      </w:r>
-      <w:r>
-        <w:t xml:space="preserve"> экспорт данных таблицы в формат файла Excel. </w:t>
+      <w:bookmarkEnd w:id="35"/>
+    </w:p>
+    <w:p>
+      <w:pPr>
+        <w:pStyle w:val="HSEDefaultText"/>
+      </w:pPr>
+      <w:r>
+        <w:t xml:space="preserve">На рисунке 5.13 изображен фрагмент кода, демонстрирующий экспорт данных таблицы в формат файла Excel. </w:t>
       </w:r>
       <w:r>
         <w:t xml:space="preserve">При нажатии на кнопку “Экспортировать в Excel” вызывается функция </w:t>
@@ -20316,6 +20632,9 @@
         <w:jc w:val="center"/>
       </w:pPr>
       <w:r>
+        <w:rPr>
+          <w:noProof/>
+        </w:rPr>
         <w:drawing>
           <wp:inline distT="0" distB="0" distL="0" distR="0" wp14:anchorId="6EF88C44" wp14:editId="455A2EF5">
             <wp:extent cx="4250815" cy="4533900"/>
@@ -20400,34 +20719,7 @@
           <w:i/>
           <w:iCs/>
         </w:rPr>
-        <w:t>1</w:t>
-      </w:r>
-      <w:r>
-        <w:rPr>
-          <w:b/>
-          <w:bCs/>
-          <w:i/>
-          <w:iCs/>
-        </w:rPr>
-        <w:t>3</w:t>
-      </w:r>
-      <w:r>
-        <w:rPr>
-          <w:b/>
-          <w:bCs/>
-          <w:i/>
-          <w:iCs/>
-        </w:rPr>
-        <w:t xml:space="preserve"> Код </w:t>
-      </w:r>
-      <w:r>
-        <w:rPr>
-          <w:b/>
-          <w:bCs/>
-          <w:i/>
-          <w:iCs/>
-        </w:rPr>
-        <w:t xml:space="preserve">экспорта в </w:t>
+        <w:t xml:space="preserve">13 Код экспорта в </w:t>
       </w:r>
       <w:r>
         <w:rPr>
@@ -20453,6 +20745,7 @@
       <w:pPr>
         <w:pStyle w:val="HSETitle2"/>
       </w:pPr>
+      <w:bookmarkStart w:id="36" w:name="_Toc136625985"/>
       <w:r>
         <w:t>5.</w:t>
       </w:r>
@@ -20462,7 +20755,7 @@
       <w:r>
         <w:t>Верстка страниц</w:t>
       </w:r>
-      <w:bookmarkEnd w:id="34"/>
+      <w:bookmarkEnd w:id="36"/>
     </w:p>
     <w:p>
       <w:pPr>
@@ -20528,8 +20821,9 @@
     </w:p>
     <w:p>
       <w:pPr>
-        <w:pStyle w:val="HSE1"/>
-      </w:pPr>
+        <w:pStyle w:val="HSETitle1"/>
+      </w:pPr>
+      <w:bookmarkStart w:id="37" w:name="_Toc136625986"/>
       <w:r>
         <w:lastRenderedPageBreak/>
         <w:t xml:space="preserve">Глава 6. </w:t>
@@ -20537,6 +20831,7 @@
       <w:r>
         <w:t>Тестирование</w:t>
       </w:r>
+      <w:bookmarkEnd w:id="37"/>
     </w:p>
     <w:p>
       <w:pPr>
@@ -20584,12 +20879,17 @@
         <w:t xml:space="preserve">. Метод тестирования, </w:t>
       </w:r>
       <w:proofErr w:type="spellStart"/>
+      <w:proofErr w:type="gramStart"/>
       <w:r>
         <w:t>TestProductServiceCRUD</w:t>
       </w:r>
       <w:proofErr w:type="spellEnd"/>
       <w:r>
-        <w:t xml:space="preserve">(), охватывает операции CRUD сервиса. Сначала создается контекст тестовой базы данных с использованием базы данных </w:t>
+        <w:t>(</w:t>
+      </w:r>
+      <w:proofErr w:type="gramEnd"/>
+      <w:r>
+        <w:t xml:space="preserve">), охватывает операции CRUD сервиса. Сначала создается контекст тестовой базы данных с использованием базы данных </w:t>
       </w:r>
       <w:proofErr w:type="spellStart"/>
       <w:r>
@@ -20673,16 +20973,7 @@
         <w:pStyle w:val="HSE"/>
       </w:pPr>
       <w:r>
-        <w:t>Д</w:t>
-      </w:r>
-      <w:r>
-        <w:t xml:space="preserve">ля тестирования </w:t>
-      </w:r>
-      <w:r>
-        <w:t>было выбрано</w:t>
-      </w:r>
-      <w:r>
-        <w:t xml:space="preserve"> </w:t>
+        <w:t xml:space="preserve">Для тестирования было выбрано </w:t>
       </w:r>
       <w:r>
         <w:t>“</w:t>
@@ -20841,8 +21132,9 @@
     </w:p>
     <w:p>
       <w:pPr>
-        <w:pStyle w:val="HSE1"/>
-      </w:pPr>
+        <w:pStyle w:val="HSETitle1"/>
+      </w:pPr>
+      <w:bookmarkStart w:id="38" w:name="_Toc136625987"/>
       <w:r>
         <w:lastRenderedPageBreak/>
         <w:t xml:space="preserve">Глава 7. </w:t>
@@ -20850,27 +21142,907 @@
       <w:r>
         <w:t>Развертывание</w:t>
       </w:r>
-    </w:p>
-    <w:p>
-      <w:pPr>
-        <w:pStyle w:val="HSEDefaultText"/>
-      </w:pPr>
-    </w:p>
-    <w:p>
-      <w:pPr>
-        <w:pStyle w:val="HSEDefaultText"/>
+      <w:bookmarkEnd w:id="38"/>
+    </w:p>
+    <w:p>
+      <w:pPr>
+        <w:pStyle w:val="HSEDefaultText"/>
+      </w:pPr>
+      <w:r>
+        <w:t>Развертывание приложения на сервере относится к процессу обеспечения доступности приложения для выполнения в серверной среде. В контексте приложений </w:t>
+      </w:r>
+      <w:hyperlink r:id="rId33" w:tgtFrame="_blank" w:history="1">
+        <w:r>
+          <w:rPr>
+            <w:rStyle w:val="a6"/>
+            <w:color w:val="auto"/>
+            <w:u w:val="none"/>
+          </w:rPr>
+          <w:t>ASP.NET</w:t>
+        </w:r>
+      </w:hyperlink>
+      <w:r>
+        <w:t> развертывание включает в себя передачу файлов приложения вместе с любыми необходимыми зависимостями, конфигурациями и ресурсами на веб-сервер, где они могут быть доступны пользователям. Этот процесс гарантирует, что приложение правильно установлено и настроено для эффективной и безопасной работы.</w:t>
+      </w:r>
+    </w:p>
+    <w:p>
+      <w:pPr>
+        <w:pStyle w:val="HSEDefaultText"/>
+      </w:pPr>
+      <w:r>
+        <w:t>Наиболее распространенные типы развертывания для приложений ASP.NET включают:</w:t>
+      </w:r>
+    </w:p>
+    <w:p>
+      <w:pPr>
+        <w:pStyle w:val="HSElist"/>
+      </w:pPr>
+      <w:r>
+        <w:t>Развертывание на файловой системе</w:t>
+      </w:r>
+      <w:r>
+        <w:rPr>
+          <w:lang w:val="en-US"/>
+        </w:rPr>
+        <w:t>.</w:t>
+      </w:r>
+    </w:p>
+    <w:p>
+      <w:pPr>
+        <w:pStyle w:val="HSElist"/>
+      </w:pPr>
+      <w:r>
+        <w:t>Пакет веб-развертывания</w:t>
+      </w:r>
+      <w:r>
+        <w:rPr>
+          <w:lang w:val="en-US"/>
+        </w:rPr>
+        <w:t>.</w:t>
+      </w:r>
+    </w:p>
+    <w:p>
+      <w:pPr>
+        <w:pStyle w:val="HSElist"/>
+      </w:pPr>
+      <w:r>
+        <w:t xml:space="preserve">Web </w:t>
+      </w:r>
+      <w:proofErr w:type="spellStart"/>
+      <w:r>
+        <w:t>Deploy</w:t>
+      </w:r>
+      <w:proofErr w:type="spellEnd"/>
+      <w:r>
+        <w:rPr>
+          <w:lang w:val="en-US"/>
+        </w:rPr>
+        <w:t>.</w:t>
+      </w:r>
+    </w:p>
+    <w:p>
+      <w:pPr>
+        <w:pStyle w:val="HSElist"/>
+      </w:pPr>
+      <w:r>
+        <w:t xml:space="preserve"> </w:t>
+      </w:r>
+      <w:proofErr w:type="spellStart"/>
+      <w:r>
+        <w:t>Azure</w:t>
+      </w:r>
+      <w:proofErr w:type="spellEnd"/>
+      <w:r>
+        <w:t xml:space="preserve"> </w:t>
+      </w:r>
+      <w:proofErr w:type="spellStart"/>
+      <w:r>
+        <w:t>App</w:t>
+      </w:r>
+      <w:proofErr w:type="spellEnd"/>
+      <w:r>
+        <w:t xml:space="preserve"> Service</w:t>
+      </w:r>
+      <w:r>
+        <w:rPr>
+          <w:lang w:val="en-US"/>
+        </w:rPr>
+        <w:t>.</w:t>
+      </w:r>
+    </w:p>
+    <w:p>
+      <w:pPr>
+        <w:pStyle w:val="HSElist"/>
+      </w:pPr>
+      <w:r>
+        <w:t xml:space="preserve">Контейнеры </w:t>
+      </w:r>
+      <w:proofErr w:type="spellStart"/>
+      <w:r>
+        <w:t>Docker</w:t>
+      </w:r>
+      <w:proofErr w:type="spellEnd"/>
+      <w:r>
+        <w:rPr>
+          <w:lang w:val="en-US"/>
+        </w:rPr>
+        <w:t>.</w:t>
+      </w:r>
+    </w:p>
+    <w:p>
+      <w:pPr>
+        <w:pStyle w:val="HSElist"/>
+      </w:pPr>
+      <w:r>
+        <w:t>Веб-развертывание IIS</w:t>
+      </w:r>
+      <w:r>
+        <w:rPr>
+          <w:lang w:val="en-US"/>
+        </w:rPr>
+        <w:t>.</w:t>
+      </w:r>
+    </w:p>
+    <w:p>
+      <w:pPr>
+        <w:pStyle w:val="HSEDefaultText"/>
+      </w:pPr>
+      <w:r>
+        <w:t>Развертывание на файловой системе</w:t>
+      </w:r>
+      <w:r>
+        <w:t xml:space="preserve"> </w:t>
+      </w:r>
+      <w:proofErr w:type="gramStart"/>
+      <w:r>
+        <w:t>-</w:t>
+      </w:r>
+      <w:r>
+        <w:t xml:space="preserve"> </w:t>
+      </w:r>
+      <w:r>
+        <w:t>это</w:t>
+      </w:r>
+      <w:proofErr w:type="gramEnd"/>
+      <w:r>
+        <w:t xml:space="preserve"> тип развертывания, предполагающий ручное копирование файлов приложения в целевой каталог на сервере. Он подходит для небольших приложений или когда у вас есть прямой доступ к серверу. Обычно приложение развертывается путем копирования необходимых файлов, включая скомпилированные двоичные файлы, веб-страницы и файлы ресурсов, в указанный каталог. Несмотря на простоту, развертывание файловой системы может быть сопряжено с ошибками и может потребовать дополнительных шагов по настройке.</w:t>
+      </w:r>
+    </w:p>
+    <w:p>
+      <w:pPr>
+        <w:pStyle w:val="HSEDefaultText"/>
+      </w:pPr>
+      <w:r>
+        <w:t>Пакет веб-развертывания - это сжатый файл, который содержит все файлы и ресурсы, необходимые для развертывания приложения </w:t>
+      </w:r>
+      <w:hyperlink r:id="rId34" w:tgtFrame="_blank" w:history="1">
+        <w:r>
+          <w:rPr>
+            <w:rStyle w:val="a6"/>
+            <w:color w:val="auto"/>
+            <w:u w:val="none"/>
+          </w:rPr>
+          <w:t>ASP.NET</w:t>
+        </w:r>
+      </w:hyperlink>
+      <w:r>
+        <w:t xml:space="preserve">. Он включает в себя предварительно скомпилированные двоичные файлы, параметры конфигурации, файлы содержимого и даже схему базы данных, если это необходимо. Пакеты веб-развертывания создаются с помощью таких инструментов, как Visual Studio, и обеспечивают автоматизированный и последовательный способ развертывания приложений. Пакет может быть развернут на целевом сервере с </w:t>
+      </w:r>
+      <w:r>
+        <w:lastRenderedPageBreak/>
+        <w:t xml:space="preserve">помощью различных методов, таких как публикация непосредственно из Visual Studio или с помощью инструментов командной строки, таких как </w:t>
+      </w:r>
+      <w:proofErr w:type="spellStart"/>
+      <w:r>
+        <w:t>MSDeploy</w:t>
+      </w:r>
+      <w:proofErr w:type="spellEnd"/>
+      <w:r>
+        <w:t>.</w:t>
+      </w:r>
+    </w:p>
+    <w:p>
+      <w:pPr>
+        <w:pStyle w:val="HSEDefaultText"/>
+      </w:pPr>
+      <w:r>
+        <w:t xml:space="preserve">Web </w:t>
+      </w:r>
+      <w:proofErr w:type="spellStart"/>
+      <w:r>
+        <w:t>Deploy</w:t>
+      </w:r>
+      <w:proofErr w:type="spellEnd"/>
+      <w:r>
+        <w:t xml:space="preserve"> </w:t>
+      </w:r>
+      <w:proofErr w:type="gramStart"/>
+      <w:r>
+        <w:t>- это</w:t>
+      </w:r>
+      <w:proofErr w:type="gramEnd"/>
+      <w:r>
+        <w:t xml:space="preserve"> мощная технология развертывания, предоставляемая компанией Microsoft. Она позволяет публиковать</w:t>
+      </w:r>
+      <w:r>
+        <w:t xml:space="preserve"> </w:t>
+      </w:r>
+      <w:hyperlink r:id="rId35" w:tgtFrame="_blank" w:history="1">
+        <w:r>
+          <w:rPr>
+            <w:rStyle w:val="a6"/>
+            <w:color w:val="auto"/>
+            <w:u w:val="none"/>
+          </w:rPr>
+          <w:t>ASP.NET</w:t>
+        </w:r>
+      </w:hyperlink>
+      <w:r>
+        <w:t xml:space="preserve"> приложение непосредственно из Visual Studio на удаленный сервер. Web </w:t>
+      </w:r>
+      <w:proofErr w:type="spellStart"/>
+      <w:r>
+        <w:t>Deploy</w:t>
+      </w:r>
+      <w:proofErr w:type="spellEnd"/>
+      <w:r>
+        <w:t xml:space="preserve"> использует комбинацию синхронизации файлов и управления конфигурацией для эффективного развертывания файлов приложения, баз данных и настроек. Он поддерживает инкрементные обновления, что означает, что передаются только изменения с момента последнего развертывания, что сокращает время развертывания. Web </w:t>
+      </w:r>
+      <w:proofErr w:type="spellStart"/>
+      <w:r>
+        <w:t>Deploy</w:t>
+      </w:r>
+      <w:proofErr w:type="spellEnd"/>
+      <w:r>
+        <w:t xml:space="preserve"> также предоставляет расширенные возможности, такие как развертывание баз данных, шифрование конфиденциальной информации и поддержка параметров развертывания.</w:t>
+      </w:r>
+    </w:p>
+    <w:p>
+      <w:pPr>
+        <w:pStyle w:val="HSEDefaultText"/>
+      </w:pPr>
+      <w:proofErr w:type="spellStart"/>
+      <w:r>
+        <w:t>Azure</w:t>
+      </w:r>
+      <w:proofErr w:type="spellEnd"/>
+      <w:r>
+        <w:t xml:space="preserve"> </w:t>
+      </w:r>
+      <w:proofErr w:type="spellStart"/>
+      <w:r>
+        <w:t>App</w:t>
+      </w:r>
+      <w:proofErr w:type="spellEnd"/>
+      <w:r>
+        <w:t xml:space="preserve"> Service предоставляет полностью управляемую платформу для размещения веб-приложений, включая </w:t>
+      </w:r>
+      <w:hyperlink r:id="rId36" w:tgtFrame="_blank" w:history="1">
+        <w:r>
+          <w:rPr>
+            <w:rStyle w:val="a6"/>
+            <w:color w:val="auto"/>
+            <w:u w:val="none"/>
+          </w:rPr>
+          <w:t>ASP.NET</w:t>
+        </w:r>
+      </w:hyperlink>
+      <w:r>
+        <w:t xml:space="preserve">. Имеется возможность опубликовать свое приложение непосредственно из Visual Studio в </w:t>
+      </w:r>
+      <w:proofErr w:type="spellStart"/>
+      <w:r>
+        <w:t>Azure</w:t>
+      </w:r>
+      <w:proofErr w:type="spellEnd"/>
+      <w:r>
+        <w:t xml:space="preserve"> </w:t>
+      </w:r>
+      <w:proofErr w:type="spellStart"/>
+      <w:r>
+        <w:t>App</w:t>
+      </w:r>
+      <w:proofErr w:type="spellEnd"/>
+      <w:r>
+        <w:t xml:space="preserve"> Service, а </w:t>
+      </w:r>
+      <w:proofErr w:type="spellStart"/>
+      <w:r>
+        <w:t>Azure</w:t>
+      </w:r>
+      <w:proofErr w:type="spellEnd"/>
+      <w:r>
+        <w:t xml:space="preserve"> позаботится о базовой инфраструктуре, масштабировании и балансировке нагрузки. Поддерживается непрерывное развертывание из различных систем контроля исходных кодов и предоставляются такие функции, как слоты развертывания для постановки и тестирования, автоматическое масштабирование и мониторинг.</w:t>
+      </w:r>
+    </w:p>
+    <w:p>
+      <w:pPr>
+        <w:pStyle w:val="HSEDefaultText"/>
+      </w:pPr>
+      <w:r>
+        <w:t>В приложениях </w:t>
+      </w:r>
+      <w:hyperlink r:id="rId37" w:tgtFrame="_blank" w:history="1">
+        <w:r>
+          <w:rPr>
+            <w:rStyle w:val="a6"/>
+            <w:color w:val="auto"/>
+            <w:u w:val="none"/>
+          </w:rPr>
+          <w:t>ASP.NET</w:t>
+        </w:r>
+      </w:hyperlink>
+      <w:r>
+        <w:t xml:space="preserve">  возможно </w:t>
+      </w:r>
+      <w:proofErr w:type="spellStart"/>
+      <w:r>
+        <w:t>контейнеризировать</w:t>
+      </w:r>
+      <w:proofErr w:type="spellEnd"/>
+      <w:r>
+        <w:t xml:space="preserve"> приложение с помощью </w:t>
+      </w:r>
+      <w:proofErr w:type="spellStart"/>
+      <w:r>
+        <w:t>Docker</w:t>
+      </w:r>
+      <w:proofErr w:type="spellEnd"/>
+      <w:r>
+        <w:t xml:space="preserve"> и развернуть его в контейнерном оркестраторе. Контейнеризация позволяет упаковать приложение и его зависимости в легкую изолированную среду, обеспечивая согласованность в различных средах развертывания. Она также позволяет легко масштабировать и развертывать несколько экземпляров приложения.</w:t>
+      </w:r>
+    </w:p>
+    <w:p>
+      <w:pPr>
+        <w:pStyle w:val="HSEDefaultText"/>
+      </w:pPr>
+      <w:r>
+        <w:t xml:space="preserve">Веб-развертывание IIS: Internet Information Services (IIS) </w:t>
+      </w:r>
+      <w:proofErr w:type="gramStart"/>
+      <w:r>
+        <w:t>- это</w:t>
+      </w:r>
+      <w:proofErr w:type="gramEnd"/>
+      <w:r>
+        <w:t xml:space="preserve"> популярный веб-сервер для размещения приложений </w:t>
+      </w:r>
+      <w:hyperlink r:id="rId38" w:tgtFrame="_blank" w:history="1">
+        <w:r>
+          <w:rPr>
+            <w:rStyle w:val="a6"/>
+            <w:color w:val="auto"/>
+            <w:u w:val="none"/>
+          </w:rPr>
+          <w:t>ASP.NET</w:t>
+        </w:r>
+      </w:hyperlink>
+      <w:r>
+        <w:t xml:space="preserve">. Вы можете использовать IIS Web </w:t>
+      </w:r>
+      <w:proofErr w:type="spellStart"/>
+      <w:r>
+        <w:t>Deploy</w:t>
+      </w:r>
+      <w:proofErr w:type="spellEnd"/>
+      <w:r>
+        <w:t xml:space="preserve"> для публикации вашего приложения непосредственно на сервере IIS. Этот метод обеспечивает бесшовную интеграцию с IIS и позволяет настраивать различные параметры развертывания, такие как пулы приложений, методы аутентификации и сертификаты SSL. IIS Web </w:t>
+      </w:r>
+      <w:proofErr w:type="spellStart"/>
+      <w:r>
+        <w:t>Deploy</w:t>
+      </w:r>
+      <w:proofErr w:type="spellEnd"/>
+      <w:r>
+        <w:t xml:space="preserve"> также поддерживает </w:t>
+      </w:r>
+      <w:r>
+        <w:lastRenderedPageBreak/>
+        <w:t>инкрементные обновления, что делает его эффективным для развертывания обновлений приложений.</w:t>
+      </w:r>
+    </w:p>
+    <w:p>
+      <w:pPr>
+        <w:pStyle w:val="HSEDefaultText"/>
+      </w:pPr>
+      <w:r>
+        <w:t xml:space="preserve">Для данной работы был выбрал сервис </w:t>
+      </w:r>
+      <w:r>
+        <w:rPr>
+          <w:lang w:val="en-US"/>
+        </w:rPr>
+        <w:t>deploy</w:t>
+      </w:r>
+      <w:r>
+        <w:t>-</w:t>
+      </w:r>
+      <w:r>
+        <w:rPr>
+          <w:lang w:val="en-US"/>
+        </w:rPr>
+        <w:t>f</w:t>
+      </w:r>
+      <w:r>
+        <w:t xml:space="preserve">. </w:t>
+      </w:r>
+      <w:r>
+        <w:t xml:space="preserve">Данная платформа осуществляет </w:t>
+      </w:r>
+      <w:r>
+        <w:t xml:space="preserve">запуск контейнеров </w:t>
+      </w:r>
+      <w:proofErr w:type="spellStart"/>
+      <w:r>
+        <w:t>Docker</w:t>
+      </w:r>
+      <w:proofErr w:type="spellEnd"/>
+      <w:r>
+        <w:t xml:space="preserve"> или приложений из </w:t>
+      </w:r>
+      <w:proofErr w:type="spellStart"/>
+      <w:r>
+        <w:t>zip</w:t>
+      </w:r>
+      <w:proofErr w:type="spellEnd"/>
+      <w:r>
+        <w:t>-архива с возможностью масштабирования на лету и управления потреблением ресурсов каждого приложения.</w:t>
+      </w:r>
+    </w:p>
+    <w:p>
+      <w:pPr>
+        <w:pStyle w:val="HSEDefaultText"/>
+      </w:pPr>
+      <w:r>
+        <w:t>Необходимо собрать и опубликовать приложение с помощью команды "</w:t>
+      </w:r>
+      <w:proofErr w:type="spellStart"/>
+      <w:r>
+        <w:t>dotnet</w:t>
+      </w:r>
+      <w:proofErr w:type="spellEnd"/>
+      <w:r>
+        <w:t xml:space="preserve"> </w:t>
+      </w:r>
+      <w:proofErr w:type="spellStart"/>
+      <w:r>
+        <w:t>publish</w:t>
+      </w:r>
+      <w:proofErr w:type="spellEnd"/>
+      <w:r>
+        <w:t xml:space="preserve"> -c </w:t>
+      </w:r>
+      <w:proofErr w:type="spellStart"/>
+      <w:r>
+        <w:t>Release</w:t>
+      </w:r>
+      <w:proofErr w:type="spellEnd"/>
+      <w:r>
+        <w:t xml:space="preserve"> -o </w:t>
+      </w:r>
+      <w:proofErr w:type="spellStart"/>
+      <w:r>
+        <w:t>publish</w:t>
+      </w:r>
+      <w:proofErr w:type="spellEnd"/>
+      <w:r>
+        <w:t>" для дальнейшего его развертывания. "</w:t>
+      </w:r>
+      <w:proofErr w:type="spellStart"/>
+      <w:r>
+        <w:t>dotnet</w:t>
+      </w:r>
+      <w:proofErr w:type="spellEnd"/>
+      <w:r>
+        <w:t>" обозначает инструмент интерфейса командной строки (CLI) .NET, который используется для сборки, запуска и управления приложениями .NET. "</w:t>
+      </w:r>
+      <w:proofErr w:type="spellStart"/>
+      <w:r>
+        <w:t>publish</w:t>
+      </w:r>
+      <w:proofErr w:type="spellEnd"/>
+      <w:r>
+        <w:t>"</w:t>
+      </w:r>
+      <w:r>
+        <w:t xml:space="preserve"> </w:t>
+      </w:r>
+      <w:proofErr w:type="gramStart"/>
+      <w:r>
+        <w:t>- э</w:t>
+      </w:r>
+      <w:r>
+        <w:t>то</w:t>
+      </w:r>
+      <w:proofErr w:type="gramEnd"/>
+      <w:r>
+        <w:t xml:space="preserve"> команда в инструменте </w:t>
+      </w:r>
+      <w:proofErr w:type="spellStart"/>
+      <w:r>
+        <w:t>dotnet</w:t>
+      </w:r>
+      <w:proofErr w:type="spellEnd"/>
+      <w:r>
+        <w:t xml:space="preserve"> CLI, которая указывает ему опубликовать приложение. "-c </w:t>
+      </w:r>
+      <w:proofErr w:type="spellStart"/>
+      <w:r>
+        <w:t>Release</w:t>
+      </w:r>
+      <w:proofErr w:type="spellEnd"/>
+      <w:r>
+        <w:t>"</w:t>
+      </w:r>
+      <w:r>
+        <w:t xml:space="preserve"> у</w:t>
+      </w:r>
+      <w:r>
+        <w:t>казывает конфигурацию сборки, которую следует использовать, в данном случае "</w:t>
+      </w:r>
+      <w:proofErr w:type="spellStart"/>
+      <w:r>
+        <w:t>Release</w:t>
+      </w:r>
+      <w:proofErr w:type="spellEnd"/>
+      <w:r>
+        <w:t>". Конфигурация сборки определяет, как будет собираться приложение, включая оптимизацию и отладочную информацию. Конфигурация "</w:t>
+      </w:r>
+      <w:proofErr w:type="spellStart"/>
+      <w:r>
+        <w:t>Release</w:t>
+      </w:r>
+      <w:proofErr w:type="spellEnd"/>
+      <w:r>
+        <w:t xml:space="preserve">" обычно создает версию, оптимизированную для развертывания, с включенными оптимизациями и исключенными отладочными символами. "-o </w:t>
+      </w:r>
+      <w:proofErr w:type="spellStart"/>
+      <w:r>
+        <w:t>publish</w:t>
+      </w:r>
+      <w:proofErr w:type="spellEnd"/>
+      <w:r>
+        <w:t>"</w:t>
+      </w:r>
+      <w:r>
+        <w:t xml:space="preserve"> - у</w:t>
+      </w:r>
+      <w:r>
+        <w:t>казывает выходной каталог для опубликованного приложения. В данном случае каталог называется "</w:t>
+      </w:r>
+      <w:proofErr w:type="spellStart"/>
+      <w:r>
+        <w:t>publish</w:t>
+      </w:r>
+      <w:proofErr w:type="spellEnd"/>
+      <w:r>
+        <w:t xml:space="preserve">". Опубликованное приложение будет сгенерировано в этом каталоге. </w:t>
+      </w:r>
+      <w:r>
+        <w:t>После</w:t>
+      </w:r>
+      <w:r>
+        <w:t xml:space="preserve"> выполн</w:t>
+      </w:r>
+      <w:r>
+        <w:t>ения данной</w:t>
+      </w:r>
+      <w:r>
+        <w:t xml:space="preserve"> команд</w:t>
+      </w:r>
+      <w:r>
+        <w:t>ы в командной строке из папки с приложением</w:t>
+      </w:r>
+      <w:r>
+        <w:t xml:space="preserve">, </w:t>
+      </w:r>
+      <w:proofErr w:type="spellStart"/>
+      <w:r>
+        <w:t>dotnet</w:t>
+      </w:r>
+      <w:proofErr w:type="spellEnd"/>
+      <w:r>
+        <w:t xml:space="preserve"> CLI построит приложение </w:t>
+      </w:r>
+      <w:hyperlink r:id="rId39" w:tgtFrame="_blank" w:history="1">
+        <w:r>
+          <w:rPr>
+            <w:rStyle w:val="a6"/>
+            <w:color w:val="auto"/>
+            <w:u w:val="none"/>
+          </w:rPr>
+          <w:t>ASP.NET</w:t>
+        </w:r>
+      </w:hyperlink>
+      <w:r>
+        <w:t xml:space="preserve"> на основе конфигурации сборки </w:t>
+      </w:r>
+      <w:proofErr w:type="spellStart"/>
+      <w:r>
+        <w:t>Release</w:t>
+      </w:r>
+      <w:proofErr w:type="spellEnd"/>
+      <w:r>
+        <w:t xml:space="preserve"> и выведет опубликованные файлы в каталог "</w:t>
+      </w:r>
+      <w:proofErr w:type="spellStart"/>
+      <w:r>
+        <w:t>publish</w:t>
+      </w:r>
+      <w:proofErr w:type="spellEnd"/>
+      <w:r>
+        <w:t>". Опубликованные файлы включают необходимые исполняемые файлы, библиотеки DLL и любые другие файлы, необходимые для запуска приложения в среде развертывания.</w:t>
+      </w:r>
+    </w:p>
+    <w:p>
+      <w:pPr>
+        <w:pStyle w:val="HSEDefaultText"/>
+      </w:pPr>
+      <w:r>
+        <w:t xml:space="preserve">После архивации данного каталога </w:t>
+      </w:r>
+      <w:r>
+        <w:t>"</w:t>
+      </w:r>
+      <w:proofErr w:type="spellStart"/>
+      <w:r>
+        <w:t>publish</w:t>
+      </w:r>
+      <w:proofErr w:type="spellEnd"/>
+      <w:r>
+        <w:t>"</w:t>
+      </w:r>
+      <w:r>
+        <w:t xml:space="preserve"> и загрузки его на </w:t>
+      </w:r>
+      <w:r>
+        <w:rPr>
+          <w:lang w:val="en-US"/>
+        </w:rPr>
+        <w:t>deploy</w:t>
+      </w:r>
+      <w:r>
+        <w:t>-</w:t>
+      </w:r>
+      <w:r>
+        <w:rPr>
+          <w:lang w:val="en-US"/>
+        </w:rPr>
+        <w:t>f</w:t>
+      </w:r>
+      <w:r>
+        <w:t>, на стороне сервиса произойдет подготовка сервера и запуск приложения на хостинге.</w:t>
+      </w:r>
+    </w:p>
+    <w:p>
+      <w:pPr>
+        <w:pStyle w:val="HSEDefaultText"/>
+      </w:pPr>
+      <w:r>
+        <w:t xml:space="preserve">Также необходимо развернуть базу данных </w:t>
+      </w:r>
+      <w:r>
+        <w:rPr>
+          <w:lang w:val="en-US"/>
+        </w:rPr>
+        <w:t>PostgreSQL</w:t>
+      </w:r>
+      <w:r>
+        <w:t>.</w:t>
+      </w:r>
+      <w:r>
+        <w:t xml:space="preserve"> </w:t>
+      </w:r>
+      <w:r>
+        <w:t xml:space="preserve">Определив текущую версию </w:t>
+      </w:r>
+      <w:proofErr w:type="spellStart"/>
+      <w:r>
+        <w:rPr>
+          <w:lang w:val="en-US"/>
+        </w:rPr>
+        <w:t>PostgreSQl</w:t>
+      </w:r>
+      <w:proofErr w:type="spellEnd"/>
+      <w:r>
+        <w:t>,</w:t>
+      </w:r>
+      <w:r>
+        <w:t xml:space="preserve"> </w:t>
+      </w:r>
+      <w:r>
+        <w:t>введем имя пользователя, пароль и название создаваемой базы данных</w:t>
+      </w:r>
+      <w:r>
+        <w:t xml:space="preserve">. Все автоматически произойдет на стороне сервиса. Будет выдан </w:t>
+      </w:r>
+      <w:proofErr w:type="spellStart"/>
+      <w:r>
+        <w:rPr>
+          <w:lang w:val="en-US"/>
+        </w:rPr>
+        <w:t>ip</w:t>
+      </w:r>
+      <w:proofErr w:type="spellEnd"/>
+      <w:r>
+        <w:t>-</w:t>
+      </w:r>
+      <w:proofErr w:type="spellStart"/>
+      <w:r>
+        <w:rPr>
+          <w:lang w:val="en-US"/>
+        </w:rPr>
+        <w:t>addres</w:t>
+      </w:r>
+      <w:proofErr w:type="spellEnd"/>
+      <w:r>
+        <w:t xml:space="preserve"> </w:t>
+      </w:r>
+      <w:r>
+        <w:t xml:space="preserve">и порт. Для взаимодействия с этой </w:t>
+      </w:r>
+      <w:proofErr w:type="spellStart"/>
+      <w:r>
+        <w:t>бд</w:t>
+      </w:r>
+      <w:proofErr w:type="spellEnd"/>
+      <w:r>
+        <w:t xml:space="preserve"> необходимо изменить строку подключения, которая находится в </w:t>
+      </w:r>
+      <w:proofErr w:type="spellStart"/>
+      <w:proofErr w:type="gramStart"/>
+      <w:r>
+        <w:rPr>
+          <w:lang w:val="en-US"/>
+        </w:rPr>
+        <w:t>appsetting</w:t>
+      </w:r>
+      <w:proofErr w:type="spellEnd"/>
+      <w:r>
+        <w:t>.</w:t>
+      </w:r>
+      <w:r>
+        <w:rPr>
+          <w:lang w:val="en-US"/>
+        </w:rPr>
+        <w:t>json</w:t>
+      </w:r>
+      <w:proofErr w:type="gramEnd"/>
+      <w:r>
+        <w:t xml:space="preserve">. </w:t>
+      </w:r>
+      <w:r>
+        <w:t xml:space="preserve">Новая строка </w:t>
+      </w:r>
+      <w:proofErr w:type="spellStart"/>
+      <w:r>
+        <w:t>подлючения</w:t>
+      </w:r>
+      <w:proofErr w:type="spellEnd"/>
+      <w:r>
+        <w:t xml:space="preserve"> представлена на рисунке 7.1.</w:t>
+      </w:r>
+    </w:p>
+    <w:p>
+      <w:pPr>
+        <w:jc w:val="center"/>
+      </w:pPr>
+      <w:r>
+        <w:rPr>
+          <w:noProof/>
+        </w:rPr>
+        <w:lastRenderedPageBreak/>
+        <w:drawing>
+          <wp:inline distT="0" distB="0" distL="0" distR="0" wp14:anchorId="4B36C757" wp14:editId="500EB94E">
+            <wp:extent cx="5940425" cy="599440"/>
+            <wp:effectExtent l="0" t="0" r="3175" b="0"/>
+            <wp:docPr id="46" name="Рисунок 46"/>
+            <wp:cNvGraphicFramePr>
+              <a:graphicFrameLocks xmlns:a="http://schemas.openxmlformats.org/drawingml/2006/main" noChangeAspect="1"/>
+            </wp:cNvGraphicFramePr>
+            <a:graphic xmlns:a="http://schemas.openxmlformats.org/drawingml/2006/main">
+              <a:graphicData uri="http://schemas.openxmlformats.org/drawingml/2006/picture">
+                <pic:pic xmlns:pic="http://schemas.openxmlformats.org/drawingml/2006/picture">
+                  <pic:nvPicPr>
+                    <pic:cNvPr id="1" name=""/>
+                    <pic:cNvPicPr/>
+                  </pic:nvPicPr>
+                  <pic:blipFill>
+                    <a:blip r:embed="rId40"/>
+                    <a:stretch>
+                      <a:fillRect/>
+                    </a:stretch>
+                  </pic:blipFill>
+                  <pic:spPr>
+                    <a:xfrm>
+                      <a:off x="0" y="0"/>
+                      <a:ext cx="5940425" cy="599440"/>
+                    </a:xfrm>
+                    <a:prstGeom prst="rect">
+                      <a:avLst/>
+                    </a:prstGeom>
+                  </pic:spPr>
+                </pic:pic>
+              </a:graphicData>
+            </a:graphic>
+          </wp:inline>
+        </w:drawing>
+      </w:r>
+    </w:p>
+    <w:p>
+      <w:pPr>
+        <w:pStyle w:val="HSEDefaultText"/>
+        <w:spacing w:after="240" w:line="240" w:lineRule="auto"/>
+        <w:ind w:firstLine="0"/>
+        <w:jc w:val="center"/>
+        <w:rPr>
+          <w:b/>
+          <w:bCs/>
+          <w:i/>
+          <w:iCs/>
+        </w:rPr>
+      </w:pPr>
+      <w:r>
+        <w:rPr>
+          <w:b/>
+          <w:bCs/>
+          <w:i/>
+          <w:iCs/>
+        </w:rPr>
+        <w:t xml:space="preserve">Рисунок </w:t>
+      </w:r>
+      <w:r>
+        <w:rPr>
+          <w:b/>
+          <w:bCs/>
+          <w:i/>
+          <w:iCs/>
+        </w:rPr>
+        <w:t>7</w:t>
+      </w:r>
+      <w:r>
+        <w:rPr>
+          <w:b/>
+          <w:bCs/>
+          <w:i/>
+          <w:iCs/>
+        </w:rPr>
+        <w:t>.</w:t>
+      </w:r>
+      <w:r>
+        <w:rPr>
+          <w:b/>
+          <w:bCs/>
+          <w:i/>
+          <w:iCs/>
+        </w:rPr>
+        <w:t>1 Строка подключения</w:t>
+      </w:r>
+      <w:r>
+        <w:rPr>
+          <w:b/>
+          <w:bCs/>
+          <w:i/>
+          <w:iCs/>
+        </w:rPr>
+        <w:t>.</w:t>
+      </w:r>
+    </w:p>
+    <w:p>
+      <w:pPr>
+        <w:jc w:val="center"/>
       </w:pPr>
     </w:p>
     <w:p>
       <w:pPr>
         <w:pStyle w:val="HSETitle1"/>
       </w:pPr>
-      <w:bookmarkStart w:id="35" w:name="_Toc130737474"/>
+      <w:bookmarkStart w:id="39" w:name="_Toc136625988"/>
       <w:r>
         <w:lastRenderedPageBreak/>
         <w:t>Заключение</w:t>
       </w:r>
-      <w:bookmarkEnd w:id="35"/>
+      <w:bookmarkEnd w:id="39"/>
     </w:p>
     <w:p>
       <w:pPr>
@@ -20977,12 +22149,12 @@
       <w:pPr>
         <w:pStyle w:val="HSETitle1"/>
       </w:pPr>
-      <w:bookmarkStart w:id="36" w:name="_Toc130737475"/>
+      <w:bookmarkStart w:id="40" w:name="_Toc136625989"/>
       <w:r>
         <w:lastRenderedPageBreak/>
         <w:t>Библиографический список</w:t>
       </w:r>
-      <w:bookmarkEnd w:id="36"/>
+      <w:bookmarkEnd w:id="40"/>
     </w:p>
     <w:p>
       <w:pPr>
@@ -21210,8 +22382,458 @@
         <w:rPr>
           <w:u w:val="single"/>
         </w:rPr>
-        <w:t>https://skillbox.ru/media/management/bolshoy-gayd-ob-upravlenii-biznesprotsessami-glavnoe-chto-dolzhen-znat-kazhdyy-menedzher/.</w:t>
-      </w:r>
+        <w:t>https://skillbox.ru/media/management/bolshoy-gayd-ob-upravlenii-biznesprotsessami-glavnoe-chto-dolzhen-znat-kazhdyy-menedzher/</w:t>
+      </w:r>
+      <w:r>
+        <w:rPr>
+          <w:u w:val="single"/>
+        </w:rPr>
+        <w:t>.</w:t>
+      </w:r>
+    </w:p>
+    <w:p>
+      <w:pPr>
+        <w:pStyle w:val="HSEDefaultText"/>
+        <w:numPr>
+          <w:ilvl w:val="0"/>
+          <w:numId w:val="13"/>
+        </w:numPr>
+      </w:pPr>
+      <w:r>
+        <w:t xml:space="preserve">Размещение и развертывание </w:t>
+      </w:r>
+      <w:r>
+        <w:rPr>
+          <w:lang w:val="en-US"/>
+        </w:rPr>
+        <w:t>ASP</w:t>
+      </w:r>
+      <w:r>
+        <w:t>.</w:t>
+      </w:r>
+      <w:r>
+        <w:rPr>
+          <w:lang w:val="en-US"/>
+        </w:rPr>
+        <w:t>NET</w:t>
+      </w:r>
+      <w:r>
+        <w:t xml:space="preserve"> </w:t>
+      </w:r>
+      <w:r>
+        <w:rPr>
+          <w:lang w:val="en-US"/>
+        </w:rPr>
+        <w:t>Core</w:t>
+      </w:r>
+      <w:r>
+        <w:t xml:space="preserve"> [Электронный ресурс] </w:t>
+      </w:r>
+      <w:r>
+        <w:rPr>
+          <w:lang w:val="en-US"/>
+        </w:rPr>
+        <w:t>URL</w:t>
+      </w:r>
+      <w:r>
+        <w:t>:</w:t>
+      </w:r>
+      <w:r>
+        <w:rPr>
+          <w:u w:val="single"/>
+        </w:rPr>
+        <w:t xml:space="preserve"> https://learn.microsoft.com/ru-ru/aspnet/core/host-and-deploy/?view=aspnetcore-7.0.\</w:t>
+      </w:r>
+    </w:p>
+    <w:p>
+      <w:pPr>
+        <w:pStyle w:val="HSEDefaultText"/>
+        <w:numPr>
+          <w:ilvl w:val="0"/>
+          <w:numId w:val="13"/>
+        </w:numPr>
+        <w:rPr>
+          <w:rStyle w:val="HSEDefaultText0"/>
+          <w:lang w:val="en-US"/>
+        </w:rPr>
+      </w:pPr>
+      <w:hyperlink r:id="rId41" w:tooltip="Дейт, Кристофер" w:history="1">
+        <w:r>
+          <w:rPr>
+            <w:rStyle w:val="HSEDefaultText0"/>
+          </w:rPr>
+          <w:t>К</w:t>
+        </w:r>
+        <w:r>
+          <w:rPr>
+            <w:rStyle w:val="HSEDefaultText0"/>
+            <w:lang w:val="en-US"/>
+          </w:rPr>
+          <w:t xml:space="preserve">. </w:t>
+        </w:r>
+        <w:r>
+          <w:rPr>
+            <w:rStyle w:val="HSEDefaultText0"/>
+          </w:rPr>
+          <w:t>Дж</w:t>
+        </w:r>
+        <w:r>
+          <w:rPr>
+            <w:rStyle w:val="HSEDefaultText0"/>
+            <w:lang w:val="en-US"/>
+          </w:rPr>
+          <w:t xml:space="preserve">. </w:t>
+        </w:r>
+        <w:proofErr w:type="spellStart"/>
+        <w:r>
+          <w:rPr>
+            <w:rStyle w:val="HSEDefaultText0"/>
+          </w:rPr>
+          <w:t>Дейт</w:t>
+        </w:r>
+        <w:proofErr w:type="spellEnd"/>
+      </w:hyperlink>
+      <w:r>
+        <w:rPr>
+          <w:rStyle w:val="HSEDefaultText0"/>
+          <w:lang w:val="en-US"/>
+        </w:rPr>
+        <w:t>. Introduction to Database Systems. — 8-</w:t>
+      </w:r>
+      <w:r>
+        <w:rPr>
+          <w:rStyle w:val="HSEDefaultText0"/>
+        </w:rPr>
+        <w:t>е</w:t>
+      </w:r>
+      <w:r>
+        <w:rPr>
+          <w:rStyle w:val="HSEDefaultText0"/>
+          <w:lang w:val="en-US"/>
+        </w:rPr>
+        <w:t xml:space="preserve"> </w:t>
+      </w:r>
+      <w:proofErr w:type="spellStart"/>
+      <w:r>
+        <w:rPr>
+          <w:rStyle w:val="HSEDefaultText0"/>
+        </w:rPr>
+        <w:t>изд</w:t>
+      </w:r>
+      <w:proofErr w:type="spellEnd"/>
+      <w:r>
+        <w:rPr>
+          <w:rStyle w:val="HSEDefaultText0"/>
+          <w:lang w:val="en-US"/>
+        </w:rPr>
+        <w:t>. — </w:t>
+      </w:r>
+      <w:r>
+        <w:rPr>
+          <w:rStyle w:val="HSEDefaultText0"/>
+        </w:rPr>
+        <w:t>М</w:t>
+      </w:r>
+      <w:r>
+        <w:rPr>
+          <w:rStyle w:val="HSEDefaultText0"/>
+          <w:lang w:val="en-US"/>
+        </w:rPr>
+        <w:t xml:space="preserve">.: </w:t>
+      </w:r>
+      <w:r>
+        <w:rPr>
+          <w:rStyle w:val="HSEDefaultText0"/>
+        </w:rPr>
+        <w:t>Вильямс</w:t>
+      </w:r>
+      <w:r>
+        <w:rPr>
+          <w:rStyle w:val="HSEDefaultText0"/>
+          <w:lang w:val="en-US"/>
+        </w:rPr>
+        <w:t xml:space="preserve">, 2006. — </w:t>
+      </w:r>
+      <w:r>
+        <w:rPr>
+          <w:rStyle w:val="HSEDefaultText0"/>
+        </w:rPr>
+        <w:t>С</w:t>
+      </w:r>
+      <w:r>
+        <w:rPr>
+          <w:rStyle w:val="HSEDefaultText0"/>
+          <w:lang w:val="en-US"/>
+        </w:rPr>
+        <w:t>. 1328.</w:t>
+      </w:r>
+    </w:p>
+    <w:p>
+      <w:pPr>
+        <w:pStyle w:val="HSEDefaultText"/>
+        <w:numPr>
+          <w:ilvl w:val="0"/>
+          <w:numId w:val="13"/>
+        </w:numPr>
+      </w:pPr>
+      <w:r>
+        <w:t xml:space="preserve">ASP.NET Core: Развертывание веб-приложения в службе приложений </w:t>
+      </w:r>
+      <w:proofErr w:type="spellStart"/>
+      <w:r>
+        <w:t>Azure</w:t>
+      </w:r>
+      <w:proofErr w:type="spellEnd"/>
+      <w:r>
+        <w:t xml:space="preserve"> с помощью Visual Studio</w:t>
+      </w:r>
+      <w:r>
+        <w:t xml:space="preserve"> </w:t>
+      </w:r>
+      <w:r>
+        <w:t>[</w:t>
+      </w:r>
+      <w:r>
+        <w:t>Электронный ресурс</w:t>
+      </w:r>
+      <w:r>
+        <w:t>]</w:t>
+      </w:r>
+      <w:r>
+        <w:t xml:space="preserve"> </w:t>
+      </w:r>
+      <w:r>
+        <w:rPr>
+          <w:lang w:val="en-US"/>
+        </w:rPr>
+        <w:t>URL</w:t>
+      </w:r>
+      <w:r>
+        <w:t>:</w:t>
+      </w:r>
+      <w:r>
+        <w:t xml:space="preserve"> </w:t>
+      </w:r>
+      <w:r>
+        <w:rPr>
+          <w:u w:val="single"/>
+          <w:lang w:val="en-US"/>
+        </w:rPr>
+        <w:t>https</w:t>
+      </w:r>
+      <w:r>
+        <w:rPr>
+          <w:u w:val="single"/>
+        </w:rPr>
+        <w:t>://</w:t>
+      </w:r>
+      <w:proofErr w:type="spellStart"/>
+      <w:r>
+        <w:rPr>
+          <w:u w:val="single"/>
+          <w:lang w:val="en-US"/>
+        </w:rPr>
+        <w:t>habr</w:t>
+      </w:r>
+      <w:proofErr w:type="spellEnd"/>
+      <w:r>
+        <w:rPr>
+          <w:u w:val="single"/>
+        </w:rPr>
+        <w:t>.</w:t>
+      </w:r>
+      <w:r>
+        <w:rPr>
+          <w:u w:val="single"/>
+          <w:lang w:val="en-US"/>
+        </w:rPr>
+        <w:t>com</w:t>
+      </w:r>
+      <w:r>
+        <w:rPr>
+          <w:u w:val="single"/>
+        </w:rPr>
+        <w:t>/</w:t>
+      </w:r>
+      <w:proofErr w:type="spellStart"/>
+      <w:r>
+        <w:rPr>
+          <w:u w:val="single"/>
+          <w:lang w:val="en-US"/>
+        </w:rPr>
+        <w:t>ru</w:t>
+      </w:r>
+      <w:proofErr w:type="spellEnd"/>
+      <w:r>
+        <w:rPr>
+          <w:u w:val="single"/>
+        </w:rPr>
+        <w:t>/</w:t>
+      </w:r>
+      <w:r>
+        <w:rPr>
+          <w:u w:val="single"/>
+          <w:lang w:val="en-US"/>
+        </w:rPr>
+        <w:t>companies</w:t>
+      </w:r>
+      <w:r>
+        <w:rPr>
+          <w:u w:val="single"/>
+        </w:rPr>
+        <w:t>/</w:t>
+      </w:r>
+      <w:proofErr w:type="spellStart"/>
+      <w:r>
+        <w:rPr>
+          <w:u w:val="single"/>
+          <w:lang w:val="en-US"/>
+        </w:rPr>
+        <w:t>microsoft</w:t>
+      </w:r>
+      <w:proofErr w:type="spellEnd"/>
+      <w:r>
+        <w:rPr>
+          <w:u w:val="single"/>
+        </w:rPr>
+        <w:t>/</w:t>
+      </w:r>
+      <w:r>
+        <w:rPr>
+          <w:u w:val="single"/>
+          <w:lang w:val="en-US"/>
+        </w:rPr>
+        <w:t>articles</w:t>
+      </w:r>
+      <w:r>
+        <w:rPr>
+          <w:u w:val="single"/>
+        </w:rPr>
+        <w:t>/314252/</w:t>
+      </w:r>
+    </w:p>
+    <w:p>
+      <w:pPr>
+        <w:pStyle w:val="HSEDefaultText"/>
+        <w:numPr>
+          <w:ilvl w:val="0"/>
+          <w:numId w:val="13"/>
+        </w:numPr>
+        <w:rPr>
+          <w:lang w:val="en-US"/>
+        </w:rPr>
+      </w:pPr>
+      <w:r>
+        <w:rPr>
+          <w:lang w:val="en-US"/>
+        </w:rPr>
+        <w:t xml:space="preserve">ASP.NET Core </w:t>
+      </w:r>
+      <w:proofErr w:type="spellStart"/>
+      <w:r>
+        <w:rPr>
+          <w:lang w:val="en-US"/>
+        </w:rPr>
+        <w:t>Blazor</w:t>
+      </w:r>
+      <w:proofErr w:type="spellEnd"/>
+      <w:r>
+        <w:rPr>
+          <w:lang w:val="en-US"/>
+        </w:rPr>
+        <w:t xml:space="preserve"> JavaScript interoperability (JS interop) [</w:t>
+      </w:r>
+      <w:r>
+        <w:t>Электронный</w:t>
+      </w:r>
+      <w:r>
+        <w:rPr>
+          <w:lang w:val="en-US"/>
+        </w:rPr>
+        <w:t xml:space="preserve"> </w:t>
+      </w:r>
+      <w:r>
+        <w:t>ресурс</w:t>
+      </w:r>
+      <w:r>
+        <w:rPr>
+          <w:lang w:val="en-US"/>
+        </w:rPr>
+        <w:t xml:space="preserve">] </w:t>
+      </w:r>
+      <w:r>
+        <w:rPr>
+          <w:lang w:val="en-US"/>
+        </w:rPr>
+        <w:t>URL</w:t>
+      </w:r>
+      <w:r>
+        <w:rPr>
+          <w:lang w:val="en-US"/>
+        </w:rPr>
+        <w:t>:</w:t>
+      </w:r>
+      <w:r>
+        <w:rPr>
+          <w:lang w:val="en-US"/>
+        </w:rPr>
+        <w:t xml:space="preserve"> </w:t>
+      </w:r>
+      <w:r>
+        <w:rPr>
+          <w:u w:val="single"/>
+          <w:lang w:val="en-US"/>
+        </w:rPr>
+        <w:t>https://learn.microsoft.com/ru-ru/ASPNET/core/blazor/javascript-interoperability/?view=aspnetcore-8.0</w:t>
+      </w:r>
+    </w:p>
+    <w:p>
+      <w:pPr>
+        <w:pStyle w:val="HSEDefaultText"/>
+        <w:numPr>
+          <w:ilvl w:val="0"/>
+          <w:numId w:val="13"/>
+        </w:numPr>
+      </w:pPr>
+      <w:r>
+        <w:t>Основы JavaScript для начинающих разработчиков</w:t>
+      </w:r>
+      <w:r>
+        <w:t xml:space="preserve"> [</w:t>
+      </w:r>
+      <w:r>
+        <w:t>Электронный</w:t>
+      </w:r>
+      <w:r>
+        <w:t xml:space="preserve"> </w:t>
+      </w:r>
+      <w:r>
+        <w:t>ресурс</w:t>
+      </w:r>
+      <w:r>
+        <w:t xml:space="preserve">] </w:t>
+      </w:r>
+      <w:r>
+        <w:rPr>
+          <w:lang w:val="en-US"/>
+        </w:rPr>
+        <w:t>URL</w:t>
+      </w:r>
+      <w:r>
+        <w:t xml:space="preserve">: </w:t>
+      </w:r>
+      <w:r>
+        <w:rPr>
+          <w:u w:val="single"/>
+        </w:rPr>
+        <w:t>https://habr.com/ru/companies/ruvds/articles/416375/</w:t>
+      </w:r>
+    </w:p>
+    <w:p>
+      <w:pPr>
+        <w:pStyle w:val="HSEDefaultText"/>
+        <w:ind w:left="709" w:firstLine="0"/>
+      </w:pPr>
     </w:p>
     <w:p>
       <w:pPr>
@@ -21219,7 +22841,7 @@
         <w:ind w:left="284" w:hanging="284"/>
         <w:jc w:val="right"/>
       </w:pPr>
-      <w:bookmarkStart w:id="37" w:name="_Toc130737476"/>
+      <w:bookmarkStart w:id="41" w:name="_Toc136625990"/>
       <w:r>
         <w:lastRenderedPageBreak/>
         <w:t xml:space="preserve">Приложение </w:t>
@@ -21242,7 +22864,7 @@
       <w:r>
         <w:t>Диаграммы активностей</w:t>
       </w:r>
-      <w:bookmarkEnd w:id="37"/>
+      <w:bookmarkEnd w:id="41"/>
     </w:p>
     <w:p>
       <w:pPr>
@@ -21272,7 +22894,7 @@
                     </pic:cNvPicPr>
                   </pic:nvPicPr>
                   <pic:blipFill>
-                    <a:blip r:embed="rId33">
+                    <a:blip r:embed="rId42">
                       <a:extLst>
                         <a:ext uri="{28A0092B-C50C-407E-A947-70E740481C1C}">
                           <a14:useLocalDpi xmlns:a14="http://schemas.microsoft.com/office/drawing/2010/main" val="0"/>
@@ -21361,7 +22983,7 @@
                     </pic:cNvPicPr>
                   </pic:nvPicPr>
                   <pic:blipFill>
-                    <a:blip r:embed="rId34">
+                    <a:blip r:embed="rId43">
                       <a:extLst>
                         <a:ext uri="{28A0092B-C50C-407E-A947-70E740481C1C}">
                           <a14:useLocalDpi xmlns:a14="http://schemas.microsoft.com/office/drawing/2010/main" val="0"/>
@@ -21469,7 +23091,7 @@
                     </pic:cNvPicPr>
                   </pic:nvPicPr>
                   <pic:blipFill>
-                    <a:blip r:embed="rId35">
+                    <a:blip r:embed="rId44">
                       <a:extLst>
                         <a:ext uri="{28A0092B-C50C-407E-A947-70E740481C1C}">
                           <a14:useLocalDpi xmlns:a14="http://schemas.microsoft.com/office/drawing/2010/main" val="0"/>
@@ -21576,7 +23198,7 @@
                     </pic:cNvPicPr>
                   </pic:nvPicPr>
                   <pic:blipFill>
-                    <a:blip r:embed="rId36">
+                    <a:blip r:embed="rId45">
                       <a:extLst>
                         <a:ext uri="{28A0092B-C50C-407E-A947-70E740481C1C}">
                           <a14:useLocalDpi xmlns:a14="http://schemas.microsoft.com/office/drawing/2010/main" val="0"/>
@@ -21684,7 +23306,7 @@
                     </pic:cNvPicPr>
                   </pic:nvPicPr>
                   <pic:blipFill>
-                    <a:blip r:embed="rId37">
+                    <a:blip r:embed="rId46">
                       <a:extLst>
                         <a:ext uri="{28A0092B-C50C-407E-A947-70E740481C1C}">
                           <a14:useLocalDpi xmlns:a14="http://schemas.microsoft.com/office/drawing/2010/main" val="0"/>
@@ -21776,7 +23398,7 @@
         <w:ind w:left="284" w:hanging="284"/>
         <w:jc w:val="right"/>
       </w:pPr>
-      <w:bookmarkStart w:id="38" w:name="_Toc130737477"/>
+      <w:bookmarkStart w:id="42" w:name="_Toc136625991"/>
       <w:r>
         <w:lastRenderedPageBreak/>
         <w:t xml:space="preserve">Приложение </w:t>
@@ -21787,7 +23409,7 @@
       <w:r>
         <w:t>. Диаграмма прецедентов</w:t>
       </w:r>
-      <w:bookmarkEnd w:id="38"/>
+      <w:bookmarkEnd w:id="42"/>
     </w:p>
     <w:p>
       <w:pPr>
@@ -21816,7 +23438,7 @@
                     </pic:cNvPicPr>
                   </pic:nvPicPr>
                   <pic:blipFill>
-                    <a:blip r:embed="rId38">
+                    <a:blip r:embed="rId47">
                       <a:extLst>
                         <a:ext uri="{28A0092B-C50C-407E-A947-70E740481C1C}">
                           <a14:useLocalDpi xmlns:a14="http://schemas.microsoft.com/office/drawing/2010/main" val="0"/>
@@ -21897,7 +23519,7 @@
         <w:pStyle w:val="HSETitle1"/>
         <w:jc w:val="right"/>
       </w:pPr>
-      <w:bookmarkStart w:id="39" w:name="_Toc130737478"/>
+      <w:bookmarkStart w:id="43" w:name="_Toc136625992"/>
       <w:r>
         <w:lastRenderedPageBreak/>
         <w:t xml:space="preserve">Приложение </w:t>
@@ -21920,7 +23542,7 @@
       <w:r>
         <w:t>диаграмма базы данных</w:t>
       </w:r>
-      <w:bookmarkEnd w:id="39"/>
+      <w:bookmarkEnd w:id="43"/>
     </w:p>
     <w:p>
       <w:pPr>
@@ -21947,7 +23569,7 @@
                     <pic:cNvPicPr/>
                   </pic:nvPicPr>
                   <pic:blipFill>
-                    <a:blip r:embed="rId39"/>
+                    <a:blip r:embed="rId48"/>
                     <a:stretch>
                       <a:fillRect/>
                     </a:stretch>
@@ -22012,12 +23634,12 @@
         <w:pStyle w:val="HSETitle1"/>
         <w:jc w:val="right"/>
       </w:pPr>
-      <w:bookmarkStart w:id="40" w:name="_Toc130737479"/>
+      <w:bookmarkStart w:id="44" w:name="_Toc136625993"/>
       <w:r>
         <w:lastRenderedPageBreak/>
         <w:t>Приложение Г. Диаграмма классов приложения</w:t>
       </w:r>
-      <w:bookmarkEnd w:id="40"/>
+      <w:bookmarkEnd w:id="44"/>
     </w:p>
     <w:p>
       <w:pPr>
@@ -22047,7 +23669,7 @@
                     </pic:cNvPicPr>
                   </pic:nvPicPr>
                   <pic:blipFill>
-                    <a:blip r:embed="rId40">
+                    <a:blip r:embed="rId49">
                       <a:extLst>
                         <a:ext uri="{28A0092B-C50C-407E-A947-70E740481C1C}">
                           <a14:useLocalDpi xmlns:a14="http://schemas.microsoft.com/office/drawing/2010/main" val="0"/>
@@ -22136,7 +23758,7 @@
         <w:pStyle w:val="HSETitle1"/>
         <w:jc w:val="right"/>
       </w:pPr>
-      <w:bookmarkStart w:id="41" w:name="_Toc130737480"/>
+      <w:bookmarkStart w:id="45" w:name="_Toc136625994"/>
       <w:r>
         <w:lastRenderedPageBreak/>
         <w:t xml:space="preserve">Приложение </w:t>
@@ -22159,7 +23781,7 @@
       <w:r>
         <w:t>запросы</w:t>
       </w:r>
-      <w:bookmarkEnd w:id="41"/>
+      <w:bookmarkEnd w:id="45"/>
     </w:p>
     <w:p>
       <w:pPr>
@@ -22208,7 +23830,7 @@
                     <pic:cNvPicPr/>
                   </pic:nvPicPr>
                   <pic:blipFill>
-                    <a:blip r:embed="rId41"/>
+                    <a:blip r:embed="rId50"/>
                     <a:stretch>
                       <a:fillRect/>
                     </a:stretch>
@@ -22323,7 +23945,7 @@
                     <pic:cNvPicPr/>
                   </pic:nvPicPr>
                   <pic:blipFill>
-                    <a:blip r:embed="rId42"/>
+                    <a:blip r:embed="rId51"/>
                     <a:stretch>
                       <a:fillRect/>
                     </a:stretch>
@@ -22456,7 +24078,7 @@
                     <pic:cNvPicPr/>
                   </pic:nvPicPr>
                   <pic:blipFill>
-                    <a:blip r:embed="rId43"/>
+                    <a:blip r:embed="rId52"/>
                     <a:stretch>
                       <a:fillRect/>
                     </a:stretch>
@@ -22592,7 +24214,7 @@
                     <pic:cNvPicPr/>
                   </pic:nvPicPr>
                   <pic:blipFill>
-                    <a:blip r:embed="rId44"/>
+                    <a:blip r:embed="rId53"/>
                     <a:stretch>
                       <a:fillRect/>
                     </a:stretch>
@@ -22709,7 +24331,7 @@
         <w:pStyle w:val="HSETitle1"/>
         <w:jc w:val="right"/>
       </w:pPr>
-      <w:bookmarkStart w:id="42" w:name="_Toc130737481"/>
+      <w:bookmarkStart w:id="46" w:name="_Toc136625995"/>
       <w:r>
         <w:lastRenderedPageBreak/>
         <w:t xml:space="preserve">Приложение </w:t>
@@ -22720,7 +24342,7 @@
       <w:r>
         <w:t>. Код программы</w:t>
       </w:r>
-      <w:bookmarkEnd w:id="42"/>
+      <w:bookmarkEnd w:id="46"/>
     </w:p>
     <w:p>
       <w:pPr>
@@ -22738,7 +24360,7 @@
       <w:r>
         <w:t xml:space="preserve"> - </w:t>
       </w:r>
-      <w:hyperlink r:id="rId45" w:history="1">
+      <w:hyperlink r:id="rId54" w:history="1">
         <w:r>
           <w:rPr>
             <w:rStyle w:val="a6"/>
@@ -22808,7 +24430,7 @@
         <w:pStyle w:val="HSETitle1"/>
         <w:jc w:val="right"/>
       </w:pPr>
-      <w:bookmarkStart w:id="43" w:name="_Toc130737482"/>
+      <w:bookmarkStart w:id="47" w:name="_Toc136625996"/>
       <w:r>
         <w:lastRenderedPageBreak/>
         <w:t>Приложение Ж</w:t>
@@ -22819,7 +24441,7 @@
       <w:r>
         <w:t>Техническое задание</w:t>
       </w:r>
-      <w:bookmarkEnd w:id="43"/>
+      <w:bookmarkEnd w:id="47"/>
     </w:p>
     <w:p>
       <w:pPr>
@@ -24158,7 +25780,7 @@
       <w:pPr>
         <w:pStyle w:val="HSElist"/>
       </w:pPr>
-      <w:bookmarkStart w:id="44" w:name="_Hlk57559257"/>
+      <w:bookmarkStart w:id="48" w:name="_Hlk57559257"/>
       <w:r>
         <w:t>техническое задание;</w:t>
       </w:r>
@@ -24199,7 +25821,7 @@
         <w:t>исходный код приложения.</w:t>
       </w:r>
     </w:p>
-    <w:bookmarkEnd w:id="44"/>
+    <w:bookmarkEnd w:id="48"/>
     <w:p>
       <w:pPr>
         <w:pStyle w:val="HSE1"/>
@@ -24267,12 +25889,12 @@
         <w:pStyle w:val="HSETitle1"/>
         <w:jc w:val="right"/>
       </w:pPr>
-      <w:bookmarkStart w:id="45" w:name="_Toc130737483"/>
+      <w:bookmarkStart w:id="49" w:name="_Toc136625997"/>
       <w:r>
         <w:lastRenderedPageBreak/>
         <w:t>Приложение И. Руководство пользователя</w:t>
       </w:r>
-      <w:bookmarkEnd w:id="45"/>
+      <w:bookmarkEnd w:id="49"/>
     </w:p>
     <w:p>
       <w:pPr>
@@ -24584,286 +26206,15 @@
       </w:r>
     </w:p>
     <w:p>
-      <w:pPr>
-        <w:pStyle w:val="HSEDefaultText"/>
-        <w:jc w:val="center"/>
-      </w:pPr>
       <w:r>
         <w:rPr>
           <w:noProof/>
         </w:rPr>
         <w:drawing>
-          <wp:inline distT="0" distB="0" distL="0" distR="0" wp14:anchorId="158EB483" wp14:editId="54FD1481">
-            <wp:extent cx="4816549" cy="2118311"/>
+          <wp:inline distT="0" distB="0" distL="0" distR="0" wp14:anchorId="1FF8C0F5" wp14:editId="2939ED20">
+            <wp:extent cx="5940425" cy="2000885"/>
             <wp:effectExtent l="0" t="0" r="3175" b="0"/>
-            <wp:docPr id="40" name="Рисунок 40"/>
-            <wp:cNvGraphicFramePr>
-              <a:graphicFrameLocks xmlns:a="http://schemas.openxmlformats.org/drawingml/2006/main" noChangeAspect="1"/>
-            </wp:cNvGraphicFramePr>
-            <a:graphic xmlns:a="http://schemas.openxmlformats.org/drawingml/2006/main">
-              <a:graphicData uri="http://schemas.openxmlformats.org/drawingml/2006/picture">
-                <pic:pic xmlns:pic="http://schemas.openxmlformats.org/drawingml/2006/picture">
-                  <pic:nvPicPr>
-                    <pic:cNvPr id="0" name="Picture 10"/>
-                    <pic:cNvPicPr>
-                      <a:picLocks noChangeAspect="1" noChangeArrowheads="1"/>
-                    </pic:cNvPicPr>
-                  </pic:nvPicPr>
-                  <pic:blipFill>
-                    <a:blip r:embed="rId46" cstate="print">
-                      <a:extLst>
-                        <a:ext uri="{28A0092B-C50C-407E-A947-70E740481C1C}">
-                          <a14:useLocalDpi xmlns:a14="http://schemas.microsoft.com/office/drawing/2010/main" val="0"/>
-                        </a:ext>
-                      </a:extLst>
-                    </a:blip>
-                    <a:srcRect/>
-                    <a:stretch>
-                      <a:fillRect/>
-                    </a:stretch>
-                  </pic:blipFill>
-                  <pic:spPr bwMode="auto">
-                    <a:xfrm>
-                      <a:off x="0" y="0"/>
-                      <a:ext cx="4826793" cy="2122816"/>
-                    </a:xfrm>
-                    <a:prstGeom prst="rect">
-                      <a:avLst/>
-                    </a:prstGeom>
-                    <a:noFill/>
-                    <a:ln>
-                      <a:noFill/>
-                    </a:ln>
-                  </pic:spPr>
-                </pic:pic>
-              </a:graphicData>
-            </a:graphic>
-          </wp:inline>
-        </w:drawing>
-      </w:r>
-    </w:p>
-    <w:p>
-      <w:pPr>
-        <w:pStyle w:val="HSEDefaultText"/>
-        <w:jc w:val="center"/>
-        <w:rPr>
-          <w:b/>
-          <w:bCs/>
-          <w:i/>
-          <w:iCs/>
-        </w:rPr>
-      </w:pPr>
-      <w:r>
-        <w:rPr>
-          <w:b/>
-          <w:bCs/>
-          <w:i/>
-          <w:iCs/>
-        </w:rPr>
-        <w:t xml:space="preserve">Рисунок </w:t>
-      </w:r>
-      <w:r>
-        <w:rPr>
-          <w:b/>
-          <w:bCs/>
-          <w:i/>
-          <w:iCs/>
-        </w:rPr>
-        <w:t>И.3</w:t>
-      </w:r>
-      <w:r>
-        <w:rPr>
-          <w:b/>
-          <w:bCs/>
-          <w:i/>
-          <w:iCs/>
-        </w:rPr>
-        <w:t xml:space="preserve">. </w:t>
-      </w:r>
-      <w:r>
-        <w:rPr>
-          <w:b/>
-          <w:bCs/>
-          <w:i/>
-          <w:iCs/>
-        </w:rPr>
-        <w:t>Страница приемов пищи</w:t>
-      </w:r>
-    </w:p>
-    <w:p>
-      <w:pPr>
-        <w:pStyle w:val="HSEDefaultText"/>
-        <w:jc w:val="center"/>
-      </w:pPr>
-    </w:p>
-    <w:p>
-      <w:pPr>
-        <w:pStyle w:val="HSEDefaultText"/>
-      </w:pPr>
-      <w:r>
-        <w:t xml:space="preserve">Если Вы хотите добавить новый прием пищи, Вам необходимо нажать на кнопку Добавить прием пищи, после чего откроется страница Создания Приема пищи, на которой Вы введете необходимые данные. Для создания необходимо нажать кнопку </w:t>
-      </w:r>
-      <w:r>
-        <w:t>Отправить</w:t>
-      </w:r>
-      <w:r>
-        <w:t xml:space="preserve">, для отмены кнопку </w:t>
-      </w:r>
-      <w:proofErr w:type="spellStart"/>
-      <w:r>
-        <w:rPr>
-          <w:lang w:val="en-US"/>
-        </w:rPr>
-        <w:t>CalcCalories</w:t>
-      </w:r>
-      <w:proofErr w:type="spellEnd"/>
-      <w:r>
-        <w:t xml:space="preserve"> </w:t>
-      </w:r>
-      <w:r>
-        <w:t>в хедере</w:t>
-      </w:r>
-      <w:r>
-        <w:t>, после нажатия кнопку Вам откроется страница приемов пищи. Страница добавления приема пищи представлена на рисунке И.4.</w:t>
-      </w:r>
-    </w:p>
-    <w:p>
-      <w:pPr>
-        <w:pStyle w:val="HSEDefaultText"/>
-        <w:jc w:val="center"/>
-      </w:pPr>
-      <w:r>
-        <w:rPr>
-          <w:noProof/>
-        </w:rPr>
-        <w:lastRenderedPageBreak/>
-        <w:drawing>
-          <wp:inline distT="0" distB="0" distL="0" distR="0" wp14:anchorId="08F26427" wp14:editId="581386E6">
-            <wp:extent cx="4380614" cy="1679946"/>
-            <wp:effectExtent l="0" t="0" r="1270" b="0"/>
-            <wp:docPr id="41" name="Рисунок 41"/>
-            <wp:cNvGraphicFramePr>
-              <a:graphicFrameLocks xmlns:a="http://schemas.openxmlformats.org/drawingml/2006/main" noChangeAspect="1"/>
-            </wp:cNvGraphicFramePr>
-            <a:graphic xmlns:a="http://schemas.openxmlformats.org/drawingml/2006/main">
-              <a:graphicData uri="http://schemas.openxmlformats.org/drawingml/2006/picture">
-                <pic:pic xmlns:pic="http://schemas.openxmlformats.org/drawingml/2006/picture">
-                  <pic:nvPicPr>
-                    <pic:cNvPr id="0" name="Picture 11"/>
-                    <pic:cNvPicPr>
-                      <a:picLocks noChangeAspect="1" noChangeArrowheads="1"/>
-                    </pic:cNvPicPr>
-                  </pic:nvPicPr>
-                  <pic:blipFill>
-                    <a:blip r:embed="rId47" cstate="print">
-                      <a:extLst>
-                        <a:ext uri="{28A0092B-C50C-407E-A947-70E740481C1C}">
-                          <a14:useLocalDpi xmlns:a14="http://schemas.microsoft.com/office/drawing/2010/main" val="0"/>
-                        </a:ext>
-                      </a:extLst>
-                    </a:blip>
-                    <a:srcRect/>
-                    <a:stretch>
-                      <a:fillRect/>
-                    </a:stretch>
-                  </pic:blipFill>
-                  <pic:spPr bwMode="auto">
-                    <a:xfrm>
-                      <a:off x="0" y="0"/>
-                      <a:ext cx="4401336" cy="1687893"/>
-                    </a:xfrm>
-                    <a:prstGeom prst="rect">
-                      <a:avLst/>
-                    </a:prstGeom>
-                    <a:noFill/>
-                    <a:ln>
-                      <a:noFill/>
-                    </a:ln>
-                  </pic:spPr>
-                </pic:pic>
-              </a:graphicData>
-            </a:graphic>
-          </wp:inline>
-        </w:drawing>
-      </w:r>
-    </w:p>
-    <w:p>
-      <w:pPr>
-        <w:pStyle w:val="HSEDefaultText"/>
-        <w:jc w:val="center"/>
-        <w:rPr>
-          <w:b/>
-          <w:bCs/>
-          <w:i/>
-          <w:iCs/>
-        </w:rPr>
-      </w:pPr>
-      <w:r>
-        <w:rPr>
-          <w:b/>
-          <w:bCs/>
-          <w:i/>
-          <w:iCs/>
-        </w:rPr>
-        <w:t xml:space="preserve">Рисунок </w:t>
-      </w:r>
-      <w:r>
-        <w:rPr>
-          <w:b/>
-          <w:bCs/>
-          <w:i/>
-          <w:iCs/>
-        </w:rPr>
-        <w:t>И.4</w:t>
-      </w:r>
-      <w:r>
-        <w:rPr>
-          <w:b/>
-          <w:bCs/>
-          <w:i/>
-          <w:iCs/>
-        </w:rPr>
-        <w:t xml:space="preserve">. </w:t>
-      </w:r>
-      <w:r>
-        <w:rPr>
-          <w:b/>
-          <w:bCs/>
-          <w:i/>
-          <w:iCs/>
-        </w:rPr>
-        <w:t>Страница добавления приемов пищи</w:t>
-      </w:r>
-    </w:p>
-    <w:p>
-      <w:pPr>
-        <w:pStyle w:val="HSEDefaultText"/>
-        <w:jc w:val="center"/>
-      </w:pPr>
-    </w:p>
-    <w:p>
-      <w:pPr>
-        <w:pStyle w:val="HSEDefaultText"/>
-      </w:pPr>
-      <w:r>
-        <w:t>Если Вы хотите изменить существующий прием пищи, нажмите на Редактировать. Приложение переадресует Вас на страницу редактирования. Вы вводите данные и нажимаете сохранить. Страница редактирования представлена на рисунке И.5.</w:t>
-      </w:r>
-    </w:p>
-    <w:p>
-      <w:pPr>
-        <w:pStyle w:val="HSEDefaultText"/>
-        <w:ind w:firstLine="426"/>
-        <w:jc w:val="center"/>
-      </w:pPr>
-      <w:r>
-        <w:rPr>
-          <w:noProof/>
-        </w:rPr>
-        <w:drawing>
-          <wp:inline distT="0" distB="0" distL="0" distR="0" wp14:anchorId="2CBBC56D" wp14:editId="221A29FF">
-            <wp:extent cx="5940425" cy="1341755"/>
-            <wp:effectExtent l="0" t="0" r="3175" b="0"/>
-            <wp:docPr id="42" name="Рисунок 42"/>
+            <wp:docPr id="47" name="Рисунок 47"/>
             <wp:cNvGraphicFramePr>
               <a:graphicFrameLocks xmlns:a="http://schemas.openxmlformats.org/drawingml/2006/main" noChangeAspect="1"/>
             </wp:cNvGraphicFramePr>
@@ -24875,7 +26226,7 @@
                     <pic:cNvPicPr/>
                   </pic:nvPicPr>
                   <pic:blipFill>
-                    <a:blip r:embed="rId48"/>
+                    <a:blip r:embed="rId16"/>
                     <a:stretch>
                       <a:fillRect/>
                     </a:stretch>
@@ -24883,7 +26234,7 @@
                   <pic:spPr>
                     <a:xfrm>
                       <a:off x="0" y="0"/>
-                      <a:ext cx="5940425" cy="1341755"/>
+                      <a:ext cx="5940425" cy="2000885"/>
                     </a:xfrm>
                     <a:prstGeom prst="rect">
                       <a:avLst/>
@@ -24923,7 +26274,7 @@
           <w:i/>
           <w:iCs/>
         </w:rPr>
-        <w:t>И.5</w:t>
+        <w:t>И.3</w:t>
       </w:r>
       <w:r>
         <w:rPr>
@@ -24941,6 +26292,242 @@
           <w:i/>
           <w:iCs/>
         </w:rPr>
+        <w:t>Страница приемов пищи</w:t>
+      </w:r>
+    </w:p>
+    <w:p>
+      <w:pPr>
+        <w:pStyle w:val="HSEDefaultText"/>
+        <w:jc w:val="center"/>
+      </w:pPr>
+    </w:p>
+    <w:p>
+      <w:pPr>
+        <w:pStyle w:val="HSEDefaultText"/>
+      </w:pPr>
+      <w:r>
+        <w:t xml:space="preserve">Если Вы хотите добавить новый прием пищи, Вам необходимо нажать на кнопку Добавить прием пищи, после чего откроется страница Создания Приема пищи, на которой Вы введете необходимые данные. Для создания необходимо нажать кнопку </w:t>
+      </w:r>
+      <w:r>
+        <w:t>Отправить</w:t>
+      </w:r>
+      <w:r>
+        <w:t xml:space="preserve">, для отмены кнопку </w:t>
+      </w:r>
+      <w:proofErr w:type="spellStart"/>
+      <w:r>
+        <w:rPr>
+          <w:lang w:val="en-US"/>
+        </w:rPr>
+        <w:t>CalcCalories</w:t>
+      </w:r>
+      <w:proofErr w:type="spellEnd"/>
+      <w:r>
+        <w:t xml:space="preserve"> </w:t>
+      </w:r>
+      <w:r>
+        <w:t>в хедере</w:t>
+      </w:r>
+      <w:r>
+        <w:t>, после нажатия кнопку Вам откроется страница приемов пищи. Страница добавления приема пищи представлена на рисунке И.4.</w:t>
+      </w:r>
+    </w:p>
+    <w:p>
+      <w:r>
+        <w:rPr>
+          <w:noProof/>
+          <w:lang w:val="en-US"/>
+        </w:rPr>
+        <w:lastRenderedPageBreak/>
+        <w:drawing>
+          <wp:inline distT="0" distB="0" distL="0" distR="0" wp14:anchorId="5BEB89BB" wp14:editId="541595CB">
+            <wp:extent cx="5940425" cy="2262505"/>
+            <wp:effectExtent l="0" t="0" r="3175" b="4445"/>
+            <wp:docPr id="48" name="Рисунок 48"/>
+            <wp:cNvGraphicFramePr>
+              <a:graphicFrameLocks xmlns:a="http://schemas.openxmlformats.org/drawingml/2006/main" noChangeAspect="1"/>
+            </wp:cNvGraphicFramePr>
+            <a:graphic xmlns:a="http://schemas.openxmlformats.org/drawingml/2006/main">
+              <a:graphicData uri="http://schemas.openxmlformats.org/drawingml/2006/picture">
+                <pic:pic xmlns:pic="http://schemas.openxmlformats.org/drawingml/2006/picture">
+                  <pic:nvPicPr>
+                    <pic:cNvPr id="1" name=""/>
+                    <pic:cNvPicPr/>
+                  </pic:nvPicPr>
+                  <pic:blipFill>
+                    <a:blip r:embed="rId18"/>
+                    <a:stretch>
+                      <a:fillRect/>
+                    </a:stretch>
+                  </pic:blipFill>
+                  <pic:spPr>
+                    <a:xfrm>
+                      <a:off x="0" y="0"/>
+                      <a:ext cx="5940425" cy="2262505"/>
+                    </a:xfrm>
+                    <a:prstGeom prst="rect">
+                      <a:avLst/>
+                    </a:prstGeom>
+                  </pic:spPr>
+                </pic:pic>
+              </a:graphicData>
+            </a:graphic>
+          </wp:inline>
+        </w:drawing>
+      </w:r>
+    </w:p>
+    <w:p>
+      <w:pPr>
+        <w:pStyle w:val="HSEDefaultText"/>
+        <w:jc w:val="center"/>
+        <w:rPr>
+          <w:b/>
+          <w:bCs/>
+          <w:i/>
+          <w:iCs/>
+        </w:rPr>
+      </w:pPr>
+      <w:r>
+        <w:rPr>
+          <w:b/>
+          <w:bCs/>
+          <w:i/>
+          <w:iCs/>
+        </w:rPr>
+        <w:t xml:space="preserve">Рисунок </w:t>
+      </w:r>
+      <w:r>
+        <w:rPr>
+          <w:b/>
+          <w:bCs/>
+          <w:i/>
+          <w:iCs/>
+        </w:rPr>
+        <w:t>И.4</w:t>
+      </w:r>
+      <w:r>
+        <w:rPr>
+          <w:b/>
+          <w:bCs/>
+          <w:i/>
+          <w:iCs/>
+        </w:rPr>
+        <w:t xml:space="preserve">. </w:t>
+      </w:r>
+      <w:r>
+        <w:rPr>
+          <w:b/>
+          <w:bCs/>
+          <w:i/>
+          <w:iCs/>
+        </w:rPr>
+        <w:t>Страница добавления приемов пищи</w:t>
+      </w:r>
+    </w:p>
+    <w:p>
+      <w:pPr>
+        <w:pStyle w:val="HSEDefaultText"/>
+        <w:jc w:val="center"/>
+      </w:pPr>
+    </w:p>
+    <w:p>
+      <w:pPr>
+        <w:pStyle w:val="HSEDefaultText"/>
+      </w:pPr>
+      <w:r>
+        <w:t>Если Вы хотите изменить существующий прием пищи, нажмите на Редактировать. Приложение переадресует Вас на страницу редактирования. Вы вводите данные и нажимаете сохранить. Страница редактирования представлена на рисунке И.5.</w:t>
+      </w:r>
+    </w:p>
+    <w:p>
+      <w:pPr>
+        <w:pStyle w:val="a3"/>
+      </w:pPr>
+      <w:r>
+        <w:rPr>
+          <w:noProof/>
+        </w:rPr>
+        <w:drawing>
+          <wp:inline distT="0" distB="0" distL="0" distR="0" wp14:anchorId="0D7C7936" wp14:editId="1CE31B51">
+            <wp:extent cx="5940425" cy="2023110"/>
+            <wp:effectExtent l="0" t="0" r="3175" b="0"/>
+            <wp:docPr id="49" name="Рисунок 49"/>
+            <wp:cNvGraphicFramePr>
+              <a:graphicFrameLocks xmlns:a="http://schemas.openxmlformats.org/drawingml/2006/main" noChangeAspect="1"/>
+            </wp:cNvGraphicFramePr>
+            <a:graphic xmlns:a="http://schemas.openxmlformats.org/drawingml/2006/main">
+              <a:graphicData uri="http://schemas.openxmlformats.org/drawingml/2006/picture">
+                <pic:pic xmlns:pic="http://schemas.openxmlformats.org/drawingml/2006/picture">
+                  <pic:nvPicPr>
+                    <pic:cNvPr id="1" name=""/>
+                    <pic:cNvPicPr/>
+                  </pic:nvPicPr>
+                  <pic:blipFill>
+                    <a:blip r:embed="rId17"/>
+                    <a:stretch>
+                      <a:fillRect/>
+                    </a:stretch>
+                  </pic:blipFill>
+                  <pic:spPr>
+                    <a:xfrm>
+                      <a:off x="0" y="0"/>
+                      <a:ext cx="5940425" cy="2023110"/>
+                    </a:xfrm>
+                    <a:prstGeom prst="rect">
+                      <a:avLst/>
+                    </a:prstGeom>
+                  </pic:spPr>
+                </pic:pic>
+              </a:graphicData>
+            </a:graphic>
+          </wp:inline>
+        </w:drawing>
+      </w:r>
+    </w:p>
+    <w:p>
+      <w:pPr>
+        <w:pStyle w:val="HSEDefaultText"/>
+        <w:jc w:val="center"/>
+        <w:rPr>
+          <w:b/>
+          <w:bCs/>
+          <w:i/>
+          <w:iCs/>
+        </w:rPr>
+      </w:pPr>
+      <w:r>
+        <w:rPr>
+          <w:b/>
+          <w:bCs/>
+          <w:i/>
+          <w:iCs/>
+        </w:rPr>
+        <w:t xml:space="preserve">Рисунок </w:t>
+      </w:r>
+      <w:r>
+        <w:rPr>
+          <w:b/>
+          <w:bCs/>
+          <w:i/>
+          <w:iCs/>
+        </w:rPr>
+        <w:t>И.5</w:t>
+      </w:r>
+      <w:r>
+        <w:rPr>
+          <w:b/>
+          <w:bCs/>
+          <w:i/>
+          <w:iCs/>
+        </w:rPr>
+        <w:t xml:space="preserve">. </w:t>
+      </w:r>
+      <w:r>
+        <w:rPr>
+          <w:b/>
+          <w:bCs/>
+          <w:i/>
+          <w:iCs/>
+        </w:rPr>
         <w:t>Страница редактирования приема пищи</w:t>
       </w:r>
     </w:p>
@@ -24964,7 +26551,7 @@
       </w:pPr>
     </w:p>
     <w:sectPr>
-      <w:footerReference w:type="default" r:id="rId49"/>
+      <w:footerReference w:type="default" r:id="rId55"/>
       <w:pgSz w:w="11906" w:h="16838"/>
       <w:pgMar w:top="1134" w:right="850" w:bottom="1134" w:left="1701" w:header="708" w:footer="708" w:gutter="0"/>
       <w:cols w:space="708"/>
@@ -27156,6 +28743,7 @@
   <w:style w:type="character" w:default="1" w:styleId="a0">
     <w:name w:val="Default Paragraph Font"/>
     <w:uiPriority w:val="1"/>
+    <w:semiHidden/>
     <w:unhideWhenUsed/>
   </w:style>
   <w:style w:type="table" w:default="1" w:styleId="a1">
@@ -27418,9 +29006,12 @@
     <w:autoRedefine/>
     <w:uiPriority w:val="39"/>
     <w:unhideWhenUsed/>
-    <w:rsid w:val="00EE3C25"/>
+    <w:rsid w:val="00DF7045"/>
     <w:pPr>
-      <w:spacing w:after="100"/>
+      <w:tabs>
+        <w:tab w:val="right" w:leader="dot" w:pos="9345"/>
+      </w:tabs>
+      <w:spacing w:line="360" w:lineRule="auto"/>
     </w:pPr>
   </w:style>
   <w:style w:type="character" w:styleId="a6">

--- a/Docs practika/Белов Егор Александрович ПИ-21-1 Практика 2 курс.docx
+++ b/Docs practika/Белов Егор Александрович ПИ-21-1 Практика 2 курс.docx
@@ -803,98 +803,88 @@
     <w:p>
       <w:pPr>
         <w:pStyle w:val="HSEDefaultText"/>
+      </w:pPr>
+      <w:r>
         <w:rPr>
           <w:noProof/>
         </w:rPr>
-      </w:pPr>
-      <w:r>
-        <w:rPr>
-          <w:noProof/>
-        </w:rPr>
-        <w:t xml:space="preserve">Данная работа содержит процесс анализа и разработки приложения для расчета калорийности продуктов и блюд. Курсовая работа содержит </w:t>
-      </w:r>
-      <w:r>
-        <w:rPr>
-          <w:noProof/>
-        </w:rPr>
-        <w:t>65</w:t>
-      </w:r>
-      <w:r>
-        <w:rPr>
-          <w:noProof/>
-        </w:rPr>
+        <w:t xml:space="preserve"> </w:t>
+      </w:r>
+      <w:r>
+        <w:t xml:space="preserve">В работе </w:t>
+      </w:r>
+      <w:r>
+        <w:t>содержит</w:t>
+      </w:r>
+      <w:r>
+        <w:t xml:space="preserve">ся </w:t>
+      </w:r>
+      <w:r>
+        <w:t xml:space="preserve">анализ и </w:t>
+      </w:r>
+      <w:r>
+        <w:t xml:space="preserve">описание процесса </w:t>
+      </w:r>
+      <w:r>
+        <w:t>разработк</w:t>
+      </w:r>
+      <w:r>
+        <w:t>и</w:t>
+      </w:r>
+      <w:r>
+        <w:t xml:space="preserve"> приложения для расчета калорийности продуктов и блюд. </w:t>
+      </w:r>
+    </w:p>
+    <w:p>
+      <w:pPr>
+        <w:pStyle w:val="HSEDefaultText"/>
+      </w:pPr>
+      <w:r>
+        <w:t xml:space="preserve">Курсовая работа содержит </w:t>
+      </w:r>
+      <w:r>
+        <w:t>6</w:t>
+      </w:r>
+      <w:r>
+        <w:t>8</w:t>
+      </w:r>
+      <w:r>
         <w:t xml:space="preserve"> страниц</w:t>
       </w:r>
       <w:r>
-        <w:rPr>
-          <w:noProof/>
-        </w:rPr>
         <w:t>у</w:t>
       </w:r>
       <w:r>
-        <w:rPr>
-          <w:noProof/>
-        </w:rPr>
         <w:t xml:space="preserve"> и </w:t>
       </w:r>
       <w:r>
-        <w:rPr>
-          <w:noProof/>
-        </w:rPr>
         <w:t>7</w:t>
       </w:r>
       <w:r>
-        <w:rPr>
-          <w:noProof/>
-        </w:rPr>
         <w:t xml:space="preserve"> глав</w:t>
       </w:r>
       <w:r>
-        <w:rPr>
-          <w:noProof/>
-        </w:rPr>
         <w:t xml:space="preserve">. </w:t>
       </w:r>
       <w:r>
-        <w:rPr>
-          <w:noProof/>
-        </w:rPr>
         <w:t xml:space="preserve">В данной работе содержится </w:t>
       </w:r>
       <w:r>
-        <w:rPr>
-          <w:noProof/>
-        </w:rPr>
         <w:t>2</w:t>
       </w:r>
       <w:r>
-        <w:rPr>
-          <w:noProof/>
-        </w:rPr>
         <w:t>5</w:t>
       </w:r>
       <w:r>
-        <w:rPr>
-          <w:noProof/>
-        </w:rPr>
         <w:t xml:space="preserve"> рисунков</w:t>
       </w:r>
       <w:r>
-        <w:rPr>
-          <w:noProof/>
-        </w:rPr>
         <w:t xml:space="preserve">, </w:t>
       </w:r>
       <w:r>
-        <w:rPr>
-          <w:noProof/>
-        </w:rPr>
-        <w:t>8</w:t>
-      </w:r>
-      <w:r>
-        <w:rPr>
-          <w:noProof/>
-        </w:rPr>
+        <w:t>9</w:t>
+      </w:r>
+      <w:r>
         <w:t xml:space="preserve"> приложений.</w:t>
       </w:r>
     </w:p>
@@ -962,7 +952,7 @@
         </w:rPr>
         <w:fldChar w:fldCharType="separate"/>
       </w:r>
-      <w:hyperlink w:anchor="_Toc136625953" w:history="1">
+      <w:hyperlink w:anchor="_Toc136876940" w:history="1">
         <w:r>
           <w:rPr>
             <w:rStyle w:val="a6"/>
@@ -997,7 +987,7 @@
             <w:sz w:val="26"/>
             <w:szCs w:val="26"/>
           </w:rPr>
-          <w:instrText xml:space="preserve"> PAGEREF _Toc136625953 \h </w:instrText>
+          <w:instrText xml:space="preserve"> PAGEREF _Toc136876940 \h </w:instrText>
         </w:r>
         <w:r>
           <w:rPr>
@@ -1047,7 +1037,7 @@
           <w:lang w:eastAsia="ru-RU"/>
         </w:rPr>
       </w:pPr>
-      <w:hyperlink w:anchor="_Toc136625954" w:history="1">
+      <w:hyperlink w:anchor="_Toc136876941" w:history="1">
         <w:r>
           <w:rPr>
             <w:rStyle w:val="a6"/>
@@ -1082,7 +1072,7 @@
             <w:sz w:val="26"/>
             <w:szCs w:val="26"/>
           </w:rPr>
-          <w:instrText xml:space="preserve"> PAGEREF _Toc136625954 \h </w:instrText>
+          <w:instrText xml:space="preserve"> PAGEREF _Toc136876941 \h </w:instrText>
         </w:r>
         <w:r>
           <w:rPr>
@@ -1136,7 +1126,7 @@
           <w:lang w:eastAsia="ru-RU"/>
         </w:rPr>
       </w:pPr>
-      <w:hyperlink w:anchor="_Toc136625955" w:history="1">
+      <w:hyperlink w:anchor="_Toc136876942" w:history="1">
         <w:r>
           <w:rPr>
             <w:rStyle w:val="a6"/>
@@ -1190,7 +1180,7 @@
             <w:sz w:val="26"/>
             <w:szCs w:val="26"/>
           </w:rPr>
-          <w:instrText xml:space="preserve"> PAGEREF _Toc136625955 \h </w:instrText>
+          <w:instrText xml:space="preserve"> PAGEREF _Toc136876942 \h </w:instrText>
         </w:r>
         <w:r>
           <w:rPr>
@@ -1244,7 +1234,7 @@
           <w:lang w:eastAsia="ru-RU"/>
         </w:rPr>
       </w:pPr>
-      <w:hyperlink w:anchor="_Toc136625956" w:history="1">
+      <w:hyperlink w:anchor="_Toc136876943" w:history="1">
         <w:r>
           <w:rPr>
             <w:rStyle w:val="a6"/>
@@ -1300,7 +1290,7 @@
             <w:sz w:val="26"/>
             <w:szCs w:val="26"/>
           </w:rPr>
-          <w:instrText xml:space="preserve"> PAGEREF _Toc136625956 \h </w:instrText>
+          <w:instrText xml:space="preserve"> PAGEREF _Toc136876943 \h </w:instrText>
         </w:r>
         <w:r>
           <w:rPr>
@@ -1354,7 +1344,7 @@
           <w:lang w:eastAsia="ru-RU"/>
         </w:rPr>
       </w:pPr>
-      <w:hyperlink w:anchor="_Toc136625957" w:history="1">
+      <w:hyperlink w:anchor="_Toc136876944" w:history="1">
         <w:r>
           <w:rPr>
             <w:rStyle w:val="a6"/>
@@ -1410,7 +1400,7 @@
             <w:sz w:val="26"/>
             <w:szCs w:val="26"/>
           </w:rPr>
-          <w:instrText xml:space="preserve"> PAGEREF _Toc136625957 \h </w:instrText>
+          <w:instrText xml:space="preserve"> PAGEREF _Toc136876944 \h </w:instrText>
         </w:r>
         <w:r>
           <w:rPr>
@@ -1464,7 +1454,7 @@
           <w:lang w:eastAsia="ru-RU"/>
         </w:rPr>
       </w:pPr>
-      <w:hyperlink w:anchor="_Toc136625958" w:history="1">
+      <w:hyperlink w:anchor="_Toc136876945" w:history="1">
         <w:r>
           <w:rPr>
             <w:rStyle w:val="a6"/>
@@ -1520,7 +1510,7 @@
             <w:sz w:val="26"/>
             <w:szCs w:val="26"/>
           </w:rPr>
-          <w:instrText xml:space="preserve"> PAGEREF _Toc136625958 \h </w:instrText>
+          <w:instrText xml:space="preserve"> PAGEREF _Toc136876945 \h </w:instrText>
         </w:r>
         <w:r>
           <w:rPr>
@@ -1574,7 +1564,7 @@
           <w:lang w:eastAsia="ru-RU"/>
         </w:rPr>
       </w:pPr>
-      <w:hyperlink w:anchor="_Toc136625959" w:history="1">
+      <w:hyperlink w:anchor="_Toc136876946" w:history="1">
         <w:r>
           <w:rPr>
             <w:rStyle w:val="a6"/>
@@ -1629,7 +1619,7 @@
             <w:sz w:val="26"/>
             <w:szCs w:val="26"/>
           </w:rPr>
-          <w:instrText xml:space="preserve"> PAGEREF _Toc136625959 \h </w:instrText>
+          <w:instrText xml:space="preserve"> PAGEREF _Toc136876946 \h </w:instrText>
         </w:r>
         <w:r>
           <w:rPr>
@@ -1683,7 +1673,7 @@
           <w:lang w:eastAsia="ru-RU"/>
         </w:rPr>
       </w:pPr>
-      <w:hyperlink w:anchor="_Toc136625960" w:history="1">
+      <w:hyperlink w:anchor="_Toc136876947" w:history="1">
         <w:r>
           <w:rPr>
             <w:rStyle w:val="a6"/>
@@ -1738,7 +1728,7 @@
             <w:sz w:val="26"/>
             <w:szCs w:val="26"/>
           </w:rPr>
-          <w:instrText xml:space="preserve"> PAGEREF _Toc136625960 \h </w:instrText>
+          <w:instrText xml:space="preserve"> PAGEREF _Toc136876947 \h </w:instrText>
         </w:r>
         <w:r>
           <w:rPr>
@@ -1792,7 +1782,7 @@
           <w:lang w:eastAsia="ru-RU"/>
         </w:rPr>
       </w:pPr>
-      <w:hyperlink w:anchor="_Toc136625961" w:history="1">
+      <w:hyperlink w:anchor="_Toc136876948" w:history="1">
         <w:r>
           <w:rPr>
             <w:rStyle w:val="a6"/>
@@ -1846,7 +1836,7 @@
             <w:sz w:val="26"/>
             <w:szCs w:val="26"/>
           </w:rPr>
-          <w:instrText xml:space="preserve"> PAGEREF _Toc136625961 \h </w:instrText>
+          <w:instrText xml:space="preserve"> PAGEREF _Toc136876948 \h </w:instrText>
         </w:r>
         <w:r>
           <w:rPr>
@@ -1900,7 +1890,7 @@
           <w:lang w:eastAsia="ru-RU"/>
         </w:rPr>
       </w:pPr>
-      <w:hyperlink w:anchor="_Toc136625962" w:history="1">
+      <w:hyperlink w:anchor="_Toc136876949" w:history="1">
         <w:r>
           <w:rPr>
             <w:rStyle w:val="a6"/>
@@ -1954,7 +1944,7 @@
             <w:sz w:val="26"/>
             <w:szCs w:val="26"/>
           </w:rPr>
-          <w:instrText xml:space="preserve"> PAGEREF _Toc136625962 \h </w:instrText>
+          <w:instrText xml:space="preserve"> PAGEREF _Toc136876949 \h </w:instrText>
         </w:r>
         <w:r>
           <w:rPr>
@@ -2008,7 +1998,7 @@
           <w:lang w:eastAsia="ru-RU"/>
         </w:rPr>
       </w:pPr>
-      <w:hyperlink w:anchor="_Toc136625963" w:history="1">
+      <w:hyperlink w:anchor="_Toc136876950" w:history="1">
         <w:r>
           <w:rPr>
             <w:rStyle w:val="a6"/>
@@ -2062,7 +2052,7 @@
             <w:sz w:val="26"/>
             <w:szCs w:val="26"/>
           </w:rPr>
-          <w:instrText xml:space="preserve"> PAGEREF _Toc136625963 \h </w:instrText>
+          <w:instrText xml:space="preserve"> PAGEREF _Toc136876950 \h </w:instrText>
         </w:r>
         <w:r>
           <w:rPr>
@@ -2116,7 +2106,7 @@
           <w:lang w:eastAsia="ru-RU"/>
         </w:rPr>
       </w:pPr>
-      <w:hyperlink w:anchor="_Toc136625964" w:history="1">
+      <w:hyperlink w:anchor="_Toc136876951" w:history="1">
         <w:r>
           <w:rPr>
             <w:rStyle w:val="a6"/>
@@ -2170,7 +2160,7 @@
             <w:sz w:val="26"/>
             <w:szCs w:val="26"/>
           </w:rPr>
-          <w:instrText xml:space="preserve"> PAGEREF _Toc136625964 \h </w:instrText>
+          <w:instrText xml:space="preserve"> PAGEREF _Toc136876951 \h </w:instrText>
         </w:r>
         <w:r>
           <w:rPr>
@@ -2220,7 +2210,7 @@
           <w:lang w:eastAsia="ru-RU"/>
         </w:rPr>
       </w:pPr>
-      <w:hyperlink w:anchor="_Toc136625965" w:history="1">
+      <w:hyperlink w:anchor="_Toc136876952" w:history="1">
         <w:r>
           <w:rPr>
             <w:rStyle w:val="a6"/>
@@ -2255,7 +2245,7 @@
             <w:sz w:val="26"/>
             <w:szCs w:val="26"/>
           </w:rPr>
-          <w:instrText xml:space="preserve"> PAGEREF _Toc136625965 \h </w:instrText>
+          <w:instrText xml:space="preserve"> PAGEREF _Toc136876952 \h </w:instrText>
         </w:r>
         <w:r>
           <w:rPr>
@@ -2308,7 +2298,7 @@
           <w:lang w:eastAsia="ru-RU"/>
         </w:rPr>
       </w:pPr>
-      <w:hyperlink w:anchor="_Toc136625966" w:history="1">
+      <w:hyperlink w:anchor="_Toc136876953" w:history="1">
         <w:r>
           <w:rPr>
             <w:rStyle w:val="a6"/>
@@ -2343,7 +2333,7 @@
             <w:sz w:val="26"/>
             <w:szCs w:val="26"/>
           </w:rPr>
-          <w:instrText xml:space="preserve"> PAGEREF _Toc136625966 \h </w:instrText>
+          <w:instrText xml:space="preserve"> PAGEREF _Toc136876953 \h </w:instrText>
         </w:r>
         <w:r>
           <w:rPr>
@@ -2396,7 +2386,7 @@
           <w:lang w:eastAsia="ru-RU"/>
         </w:rPr>
       </w:pPr>
-      <w:hyperlink w:anchor="_Toc136625967" w:history="1">
+      <w:hyperlink w:anchor="_Toc136876954" w:history="1">
         <w:r>
           <w:rPr>
             <w:rStyle w:val="a6"/>
@@ -2431,7 +2421,7 @@
             <w:sz w:val="26"/>
             <w:szCs w:val="26"/>
           </w:rPr>
-          <w:instrText xml:space="preserve"> PAGEREF _Toc136625967 \h </w:instrText>
+          <w:instrText xml:space="preserve"> PAGEREF _Toc136876954 \h </w:instrText>
         </w:r>
         <w:r>
           <w:rPr>
@@ -2481,7 +2471,7 @@
           <w:lang w:eastAsia="ru-RU"/>
         </w:rPr>
       </w:pPr>
-      <w:hyperlink w:anchor="_Toc136625968" w:history="1">
+      <w:hyperlink w:anchor="_Toc136876955" w:history="1">
         <w:r>
           <w:rPr>
             <w:rStyle w:val="a6"/>
@@ -2516,7 +2506,7 @@
             <w:sz w:val="26"/>
             <w:szCs w:val="26"/>
           </w:rPr>
-          <w:instrText xml:space="preserve"> PAGEREF _Toc136625968 \h </w:instrText>
+          <w:instrText xml:space="preserve"> PAGEREF _Toc136876955 \h </w:instrText>
         </w:r>
         <w:r>
           <w:rPr>
@@ -2569,7 +2559,7 @@
           <w:lang w:eastAsia="ru-RU"/>
         </w:rPr>
       </w:pPr>
-      <w:hyperlink w:anchor="_Toc136625969" w:history="1">
+      <w:hyperlink w:anchor="_Toc136876956" w:history="1">
         <w:r>
           <w:rPr>
             <w:rStyle w:val="a6"/>
@@ -2604,7 +2594,7 @@
             <w:sz w:val="26"/>
             <w:szCs w:val="26"/>
           </w:rPr>
-          <w:instrText xml:space="preserve"> PAGEREF _Toc136625969 \h </w:instrText>
+          <w:instrText xml:space="preserve"> PAGEREF _Toc136876956 \h </w:instrText>
         </w:r>
         <w:r>
           <w:rPr>
@@ -2657,7 +2647,7 @@
           <w:lang w:eastAsia="ru-RU"/>
         </w:rPr>
       </w:pPr>
-      <w:hyperlink w:anchor="_Toc136625970" w:history="1">
+      <w:hyperlink w:anchor="_Toc136876957" w:history="1">
         <w:r>
           <w:rPr>
             <w:rStyle w:val="a6"/>
@@ -2692,7 +2682,7 @@
             <w:sz w:val="26"/>
             <w:szCs w:val="26"/>
           </w:rPr>
-          <w:instrText xml:space="preserve"> PAGEREF _Toc136625970 \h </w:instrText>
+          <w:instrText xml:space="preserve"> PAGEREF _Toc136876957 \h </w:instrText>
         </w:r>
         <w:r>
           <w:rPr>
@@ -2745,7 +2735,7 @@
           <w:lang w:eastAsia="ru-RU"/>
         </w:rPr>
       </w:pPr>
-      <w:hyperlink w:anchor="_Toc136625971" w:history="1">
+      <w:hyperlink w:anchor="_Toc136876958" w:history="1">
         <w:r>
           <w:rPr>
             <w:rStyle w:val="a6"/>
@@ -2780,7 +2770,7 @@
             <w:sz w:val="26"/>
             <w:szCs w:val="26"/>
           </w:rPr>
-          <w:instrText xml:space="preserve"> PAGEREF _Toc136625971 \h </w:instrText>
+          <w:instrText xml:space="preserve"> PAGEREF _Toc136876958 \h </w:instrText>
         </w:r>
         <w:r>
           <w:rPr>
@@ -2833,7 +2823,7 @@
           <w:lang w:eastAsia="ru-RU"/>
         </w:rPr>
       </w:pPr>
-      <w:hyperlink w:anchor="_Toc136625972" w:history="1">
+      <w:hyperlink w:anchor="_Toc136876959" w:history="1">
         <w:r>
           <w:rPr>
             <w:rStyle w:val="a6"/>
@@ -2868,7 +2858,7 @@
             <w:sz w:val="26"/>
             <w:szCs w:val="26"/>
           </w:rPr>
-          <w:instrText xml:space="preserve"> PAGEREF _Toc136625972 \h </w:instrText>
+          <w:instrText xml:space="preserve"> PAGEREF _Toc136876959 \h </w:instrText>
         </w:r>
         <w:r>
           <w:rPr>
@@ -2921,7 +2911,7 @@
           <w:lang w:eastAsia="ru-RU"/>
         </w:rPr>
       </w:pPr>
-      <w:hyperlink w:anchor="_Toc136625973" w:history="1">
+      <w:hyperlink w:anchor="_Toc136876960" w:history="1">
         <w:r>
           <w:rPr>
             <w:rStyle w:val="a6"/>
@@ -2956,7 +2946,7 @@
             <w:sz w:val="26"/>
             <w:szCs w:val="26"/>
           </w:rPr>
-          <w:instrText xml:space="preserve"> PAGEREF _Toc136625973 \h </w:instrText>
+          <w:instrText xml:space="preserve"> PAGEREF _Toc136876960 \h </w:instrText>
         </w:r>
         <w:r>
           <w:rPr>
@@ -3009,7 +2999,7 @@
           <w:lang w:eastAsia="ru-RU"/>
         </w:rPr>
       </w:pPr>
-      <w:hyperlink w:anchor="_Toc136625974" w:history="1">
+      <w:hyperlink w:anchor="_Toc136876961" w:history="1">
         <w:r>
           <w:rPr>
             <w:rStyle w:val="a6"/>
@@ -3044,7 +3034,7 @@
             <w:sz w:val="26"/>
             <w:szCs w:val="26"/>
           </w:rPr>
-          <w:instrText xml:space="preserve"> PAGEREF _Toc136625974 \h </w:instrText>
+          <w:instrText xml:space="preserve"> PAGEREF _Toc136876961 \h </w:instrText>
         </w:r>
         <w:r>
           <w:rPr>
@@ -3094,7 +3084,7 @@
           <w:lang w:eastAsia="ru-RU"/>
         </w:rPr>
       </w:pPr>
-      <w:hyperlink w:anchor="_Toc136625975" w:history="1">
+      <w:hyperlink w:anchor="_Toc136876962" w:history="1">
         <w:r>
           <w:rPr>
             <w:rStyle w:val="a6"/>
@@ -3129,7 +3119,7 @@
             <w:sz w:val="26"/>
             <w:szCs w:val="26"/>
           </w:rPr>
-          <w:instrText xml:space="preserve"> PAGEREF _Toc136625975 \h </w:instrText>
+          <w:instrText xml:space="preserve"> PAGEREF _Toc136876962 \h </w:instrText>
         </w:r>
         <w:r>
           <w:rPr>
@@ -3179,7 +3169,7 @@
           <w:lang w:eastAsia="ru-RU"/>
         </w:rPr>
       </w:pPr>
-      <w:hyperlink w:anchor="_Toc136625976" w:history="1">
+      <w:hyperlink w:anchor="_Toc136876963" w:history="1">
         <w:r>
           <w:rPr>
             <w:rStyle w:val="a6"/>
@@ -3214,7 +3204,7 @@
             <w:sz w:val="26"/>
             <w:szCs w:val="26"/>
           </w:rPr>
-          <w:instrText xml:space="preserve"> PAGEREF _Toc136625976 \h </w:instrText>
+          <w:instrText xml:space="preserve"> PAGEREF _Toc136876963 \h </w:instrText>
         </w:r>
         <w:r>
           <w:rPr>
@@ -3267,7 +3257,7 @@
           <w:lang w:eastAsia="ru-RU"/>
         </w:rPr>
       </w:pPr>
-      <w:hyperlink w:anchor="_Toc136625977" w:history="1">
+      <w:hyperlink w:anchor="_Toc136876964" w:history="1">
         <w:r>
           <w:rPr>
             <w:rStyle w:val="a6"/>
@@ -3302,7 +3292,7 @@
             <w:sz w:val="26"/>
             <w:szCs w:val="26"/>
           </w:rPr>
-          <w:instrText xml:space="preserve"> PAGEREF _Toc136625977 \h </w:instrText>
+          <w:instrText xml:space="preserve"> PAGEREF _Toc136876964 \h </w:instrText>
         </w:r>
         <w:r>
           <w:rPr>
@@ -3355,7 +3345,7 @@
           <w:lang w:eastAsia="ru-RU"/>
         </w:rPr>
       </w:pPr>
-      <w:hyperlink w:anchor="_Toc136625978" w:history="1">
+      <w:hyperlink w:anchor="_Toc136876965" w:history="1">
         <w:r>
           <w:rPr>
             <w:rStyle w:val="a6"/>
@@ -3390,7 +3380,7 @@
             <w:sz w:val="26"/>
             <w:szCs w:val="26"/>
           </w:rPr>
-          <w:instrText xml:space="preserve"> PAGEREF _Toc136625978 \h </w:instrText>
+          <w:instrText xml:space="preserve"> PAGEREF _Toc136876965 \h </w:instrText>
         </w:r>
         <w:r>
           <w:rPr>
@@ -3443,7 +3433,7 @@
           <w:lang w:eastAsia="ru-RU"/>
         </w:rPr>
       </w:pPr>
-      <w:hyperlink w:anchor="_Toc136625979" w:history="1">
+      <w:hyperlink w:anchor="_Toc136876966" w:history="1">
         <w:r>
           <w:rPr>
             <w:rStyle w:val="a6"/>
@@ -3478,7 +3468,7 @@
             <w:sz w:val="26"/>
             <w:szCs w:val="26"/>
           </w:rPr>
-          <w:instrText xml:space="preserve"> PAGEREF _Toc136625979 \h </w:instrText>
+          <w:instrText xml:space="preserve"> PAGEREF _Toc136876966 \h </w:instrText>
         </w:r>
         <w:r>
           <w:rPr>
@@ -3531,7 +3521,7 @@
           <w:lang w:eastAsia="ru-RU"/>
         </w:rPr>
       </w:pPr>
-      <w:hyperlink w:anchor="_Toc136625980" w:history="1">
+      <w:hyperlink w:anchor="_Toc136876967" w:history="1">
         <w:r>
           <w:rPr>
             <w:rStyle w:val="a6"/>
@@ -3566,7 +3556,7 @@
             <w:sz w:val="26"/>
             <w:szCs w:val="26"/>
           </w:rPr>
-          <w:instrText xml:space="preserve"> PAGEREF _Toc136625980 \h </w:instrText>
+          <w:instrText xml:space="preserve"> PAGEREF _Toc136876967 \h </w:instrText>
         </w:r>
         <w:r>
           <w:rPr>
@@ -3619,7 +3609,7 @@
           <w:lang w:eastAsia="ru-RU"/>
         </w:rPr>
       </w:pPr>
-      <w:hyperlink w:anchor="_Toc136625981" w:history="1">
+      <w:hyperlink w:anchor="_Toc136876968" w:history="1">
         <w:r>
           <w:rPr>
             <w:rStyle w:val="a6"/>
@@ -3654,7 +3644,7 @@
             <w:sz w:val="26"/>
             <w:szCs w:val="26"/>
           </w:rPr>
-          <w:instrText xml:space="preserve"> PAGEREF _Toc136625981 \h </w:instrText>
+          <w:instrText xml:space="preserve"> PAGEREF _Toc136876968 \h </w:instrText>
         </w:r>
         <w:r>
           <w:rPr>
@@ -3707,7 +3697,7 @@
           <w:lang w:eastAsia="ru-RU"/>
         </w:rPr>
       </w:pPr>
-      <w:hyperlink w:anchor="_Toc136625982" w:history="1">
+      <w:hyperlink w:anchor="_Toc136876969" w:history="1">
         <w:r>
           <w:rPr>
             <w:rStyle w:val="a6"/>
@@ -3742,7 +3732,7 @@
             <w:sz w:val="26"/>
             <w:szCs w:val="26"/>
           </w:rPr>
-          <w:instrText xml:space="preserve"> PAGEREF _Toc136625982 \h </w:instrText>
+          <w:instrText xml:space="preserve"> PAGEREF _Toc136876969 \h </w:instrText>
         </w:r>
         <w:r>
           <w:rPr>
@@ -3795,7 +3785,7 @@
           <w:lang w:eastAsia="ru-RU"/>
         </w:rPr>
       </w:pPr>
-      <w:hyperlink w:anchor="_Toc136625983" w:history="1">
+      <w:hyperlink w:anchor="_Toc136876970" w:history="1">
         <w:r>
           <w:rPr>
             <w:rStyle w:val="a6"/>
@@ -3830,7 +3820,7 @@
             <w:sz w:val="26"/>
             <w:szCs w:val="26"/>
           </w:rPr>
-          <w:instrText xml:space="preserve"> PAGEREF _Toc136625983 \h </w:instrText>
+          <w:instrText xml:space="preserve"> PAGEREF _Toc136876970 \h </w:instrText>
         </w:r>
         <w:r>
           <w:rPr>
@@ -3883,7 +3873,7 @@
           <w:lang w:eastAsia="ru-RU"/>
         </w:rPr>
       </w:pPr>
-      <w:hyperlink w:anchor="_Toc136625984" w:history="1">
+      <w:hyperlink w:anchor="_Toc136876971" w:history="1">
         <w:r>
           <w:rPr>
             <w:rStyle w:val="a6"/>
@@ -3918,7 +3908,7 @@
             <w:sz w:val="26"/>
             <w:szCs w:val="26"/>
           </w:rPr>
-          <w:instrText xml:space="preserve"> PAGEREF _Toc136625984 \h </w:instrText>
+          <w:instrText xml:space="preserve"> PAGEREF _Toc136876971 \h </w:instrText>
         </w:r>
         <w:r>
           <w:rPr>
@@ -3971,7 +3961,7 @@
           <w:lang w:eastAsia="ru-RU"/>
         </w:rPr>
       </w:pPr>
-      <w:hyperlink w:anchor="_Toc136625985" w:history="1">
+      <w:hyperlink w:anchor="_Toc136876972" w:history="1">
         <w:r>
           <w:rPr>
             <w:rStyle w:val="a6"/>
@@ -4006,7 +3996,7 @@
             <w:sz w:val="26"/>
             <w:szCs w:val="26"/>
           </w:rPr>
-          <w:instrText xml:space="preserve"> PAGEREF _Toc136625985 \h </w:instrText>
+          <w:instrText xml:space="preserve"> PAGEREF _Toc136876972 \h </w:instrText>
         </w:r>
         <w:r>
           <w:rPr>
@@ -4056,7 +4046,7 @@
           <w:lang w:eastAsia="ru-RU"/>
         </w:rPr>
       </w:pPr>
-      <w:hyperlink w:anchor="_Toc136625986" w:history="1">
+      <w:hyperlink w:anchor="_Toc136876973" w:history="1">
         <w:r>
           <w:rPr>
             <w:rStyle w:val="a6"/>
@@ -4091,7 +4081,7 @@
             <w:sz w:val="26"/>
             <w:szCs w:val="26"/>
           </w:rPr>
-          <w:instrText xml:space="preserve"> PAGEREF _Toc136625986 \h </w:instrText>
+          <w:instrText xml:space="preserve"> PAGEREF _Toc136876973 \h </w:instrText>
         </w:r>
         <w:r>
           <w:rPr>
@@ -4141,7 +4131,7 @@
           <w:lang w:eastAsia="ru-RU"/>
         </w:rPr>
       </w:pPr>
-      <w:hyperlink w:anchor="_Toc136625987" w:history="1">
+      <w:hyperlink w:anchor="_Toc136876974" w:history="1">
         <w:r>
           <w:rPr>
             <w:rStyle w:val="a6"/>
@@ -4176,7 +4166,7 @@
             <w:sz w:val="26"/>
             <w:szCs w:val="26"/>
           </w:rPr>
-          <w:instrText xml:space="preserve"> PAGEREF _Toc136625987 \h </w:instrText>
+          <w:instrText xml:space="preserve"> PAGEREF _Toc136876974 \h </w:instrText>
         </w:r>
         <w:r>
           <w:rPr>
@@ -4226,7 +4216,7 @@
           <w:lang w:eastAsia="ru-RU"/>
         </w:rPr>
       </w:pPr>
-      <w:hyperlink w:anchor="_Toc136625988" w:history="1">
+      <w:hyperlink w:anchor="_Toc136876975" w:history="1">
         <w:r>
           <w:rPr>
             <w:rStyle w:val="a6"/>
@@ -4261,7 +4251,7 @@
             <w:sz w:val="26"/>
             <w:szCs w:val="26"/>
           </w:rPr>
-          <w:instrText xml:space="preserve"> PAGEREF _Toc136625988 \h </w:instrText>
+          <w:instrText xml:space="preserve"> PAGEREF _Toc136876975 \h </w:instrText>
         </w:r>
         <w:r>
           <w:rPr>
@@ -4311,7 +4301,7 @@
           <w:lang w:eastAsia="ru-RU"/>
         </w:rPr>
       </w:pPr>
-      <w:hyperlink w:anchor="_Toc136625989" w:history="1">
+      <w:hyperlink w:anchor="_Toc136876976" w:history="1">
         <w:r>
           <w:rPr>
             <w:rStyle w:val="a6"/>
@@ -4346,7 +4336,7 @@
             <w:sz w:val="26"/>
             <w:szCs w:val="26"/>
           </w:rPr>
-          <w:instrText xml:space="preserve"> PAGEREF _Toc136625989 \h </w:instrText>
+          <w:instrText xml:space="preserve"> PAGEREF _Toc136876976 \h </w:instrText>
         </w:r>
         <w:r>
           <w:rPr>
@@ -4396,7 +4386,7 @@
           <w:lang w:eastAsia="ru-RU"/>
         </w:rPr>
       </w:pPr>
-      <w:hyperlink w:anchor="_Toc136625990" w:history="1">
+      <w:hyperlink w:anchor="_Toc136876977" w:history="1">
         <w:r>
           <w:rPr>
             <w:rStyle w:val="a6"/>
@@ -4469,7 +4459,7 @@
             <w:sz w:val="26"/>
             <w:szCs w:val="26"/>
           </w:rPr>
-          <w:instrText xml:space="preserve"> PAGEREF _Toc136625990 \h </w:instrText>
+          <w:instrText xml:space="preserve"> PAGEREF _Toc136876977 \h </w:instrText>
         </w:r>
         <w:r>
           <w:rPr>
@@ -4519,7 +4509,7 @@
           <w:lang w:eastAsia="ru-RU"/>
         </w:rPr>
       </w:pPr>
-      <w:hyperlink w:anchor="_Toc136625991" w:history="1">
+      <w:hyperlink w:anchor="_Toc136876978" w:history="1">
         <w:r>
           <w:rPr>
             <w:rStyle w:val="a6"/>
@@ -4554,7 +4544,7 @@
             <w:sz w:val="26"/>
             <w:szCs w:val="26"/>
           </w:rPr>
-          <w:instrText xml:space="preserve"> PAGEREF _Toc136625991 \h </w:instrText>
+          <w:instrText xml:space="preserve"> PAGEREF _Toc136876978 \h </w:instrText>
         </w:r>
         <w:r>
           <w:rPr>
@@ -4604,7 +4594,7 @@
           <w:lang w:eastAsia="ru-RU"/>
         </w:rPr>
       </w:pPr>
-      <w:hyperlink w:anchor="_Toc136625992" w:history="1">
+      <w:hyperlink w:anchor="_Toc136876979" w:history="1">
         <w:r>
           <w:rPr>
             <w:rStyle w:val="a6"/>
@@ -4658,7 +4648,7 @@
             <w:sz w:val="26"/>
             <w:szCs w:val="26"/>
           </w:rPr>
-          <w:instrText xml:space="preserve"> PAGEREF _Toc136625992 \h </w:instrText>
+          <w:instrText xml:space="preserve"> PAGEREF _Toc136876979 \h </w:instrText>
         </w:r>
         <w:r>
           <w:rPr>
@@ -4708,7 +4698,7 @@
           <w:lang w:eastAsia="ru-RU"/>
         </w:rPr>
       </w:pPr>
-      <w:hyperlink w:anchor="_Toc136625993" w:history="1">
+      <w:hyperlink w:anchor="_Toc136876980" w:history="1">
         <w:r>
           <w:rPr>
             <w:rStyle w:val="a6"/>
@@ -4743,7 +4733,7 @@
             <w:sz w:val="26"/>
             <w:szCs w:val="26"/>
           </w:rPr>
-          <w:instrText xml:space="preserve"> PAGEREF _Toc136625993 \h </w:instrText>
+          <w:instrText xml:space="preserve"> PAGEREF _Toc136876980 \h </w:instrText>
         </w:r>
         <w:r>
           <w:rPr>
@@ -4793,7 +4783,7 @@
           <w:lang w:eastAsia="ru-RU"/>
         </w:rPr>
       </w:pPr>
-      <w:hyperlink w:anchor="_Toc136625994" w:history="1">
+      <w:hyperlink w:anchor="_Toc136876981" w:history="1">
         <w:r>
           <w:rPr>
             <w:rStyle w:val="a6"/>
@@ -4847,7 +4837,7 @@
             <w:sz w:val="26"/>
             <w:szCs w:val="26"/>
           </w:rPr>
-          <w:instrText xml:space="preserve"> PAGEREF _Toc136625994 \h </w:instrText>
+          <w:instrText xml:space="preserve"> PAGEREF _Toc136876981 \h </w:instrText>
         </w:r>
         <w:r>
           <w:rPr>
@@ -4897,7 +4887,7 @@
           <w:lang w:eastAsia="ru-RU"/>
         </w:rPr>
       </w:pPr>
-      <w:hyperlink w:anchor="_Toc136625995" w:history="1">
+      <w:hyperlink w:anchor="_Toc136876982" w:history="1">
         <w:r>
           <w:rPr>
             <w:rStyle w:val="a6"/>
@@ -4932,7 +4922,7 @@
             <w:sz w:val="26"/>
             <w:szCs w:val="26"/>
           </w:rPr>
-          <w:instrText xml:space="preserve"> PAGEREF _Toc136625995 \h </w:instrText>
+          <w:instrText xml:space="preserve"> PAGEREF _Toc136876982 \h </w:instrText>
         </w:r>
         <w:r>
           <w:rPr>
@@ -4982,7 +4972,7 @@
           <w:lang w:eastAsia="ru-RU"/>
         </w:rPr>
       </w:pPr>
-      <w:hyperlink w:anchor="_Toc136625996" w:history="1">
+      <w:hyperlink w:anchor="_Toc136876983" w:history="1">
         <w:r>
           <w:rPr>
             <w:rStyle w:val="a6"/>
@@ -5017,7 +5007,7 @@
             <w:sz w:val="26"/>
             <w:szCs w:val="26"/>
           </w:rPr>
-          <w:instrText xml:space="preserve"> PAGEREF _Toc136625996 \h </w:instrText>
+          <w:instrText xml:space="preserve"> PAGEREF _Toc136876983 \h </w:instrText>
         </w:r>
         <w:r>
           <w:rPr>
@@ -5067,7 +5057,7 @@
           <w:lang w:eastAsia="ru-RU"/>
         </w:rPr>
       </w:pPr>
-      <w:hyperlink w:anchor="_Toc136625997" w:history="1">
+      <w:hyperlink w:anchor="_Toc136876984" w:history="1">
         <w:r>
           <w:rPr>
             <w:rStyle w:val="a6"/>
@@ -5102,7 +5092,7 @@
             <w:sz w:val="26"/>
             <w:szCs w:val="26"/>
           </w:rPr>
-          <w:instrText xml:space="preserve"> PAGEREF _Toc136625997 \h </w:instrText>
+          <w:instrText xml:space="preserve"> PAGEREF _Toc136876984 \h </w:instrText>
         </w:r>
         <w:r>
           <w:rPr>
@@ -5129,6 +5119,91 @@
             <w:szCs w:val="26"/>
           </w:rPr>
           <w:t>63</w:t>
+        </w:r>
+        <w:r>
+          <w:rPr>
+            <w:noProof/>
+            <w:webHidden/>
+            <w:sz w:val="26"/>
+            <w:szCs w:val="26"/>
+          </w:rPr>
+          <w:fldChar w:fldCharType="end"/>
+        </w:r>
+      </w:hyperlink>
+    </w:p>
+    <w:p>
+      <w:pPr>
+        <w:pStyle w:val="11"/>
+        <w:rPr>
+          <w:rFonts w:asciiTheme="minorHAnsi" w:eastAsiaTheme="minorEastAsia" w:hAnsiTheme="minorHAnsi" w:cstheme="minorBidi"/>
+          <w:noProof/>
+          <w:sz w:val="26"/>
+          <w:szCs w:val="26"/>
+          <w:lang w:eastAsia="ru-RU"/>
+        </w:rPr>
+      </w:pPr>
+      <w:hyperlink w:anchor="_Toc136876985" w:history="1">
+        <w:r>
+          <w:rPr>
+            <w:rStyle w:val="a6"/>
+            <w:noProof/>
+            <w:sz w:val="26"/>
+            <w:szCs w:val="26"/>
+          </w:rPr>
+          <w:t>ПРИЛОЖЕНИЕ З. Тесты Черного и Белого ящиков</w:t>
+        </w:r>
+        <w:r>
+          <w:rPr>
+            <w:noProof/>
+            <w:webHidden/>
+            <w:sz w:val="26"/>
+            <w:szCs w:val="26"/>
+          </w:rPr>
+          <w:tab/>
+        </w:r>
+        <w:r>
+          <w:rPr>
+            <w:noProof/>
+            <w:webHidden/>
+            <w:sz w:val="26"/>
+            <w:szCs w:val="26"/>
+          </w:rPr>
+          <w:fldChar w:fldCharType="begin"/>
+        </w:r>
+        <w:r>
+          <w:rPr>
+            <w:noProof/>
+            <w:webHidden/>
+            <w:sz w:val="26"/>
+            <w:szCs w:val="26"/>
+          </w:rPr>
+          <w:instrText xml:space="preserve"> PAGEREF _Toc136876985 \h </w:instrText>
+        </w:r>
+        <w:r>
+          <w:rPr>
+            <w:noProof/>
+            <w:webHidden/>
+            <w:sz w:val="26"/>
+            <w:szCs w:val="26"/>
+          </w:rPr>
+        </w:r>
+        <w:r>
+          <w:rPr>
+            <w:noProof/>
+            <w:webHidden/>
+            <w:sz w:val="26"/>
+            <w:szCs w:val="26"/>
+          </w:rPr>
+          <w:fldChar w:fldCharType="separate"/>
+        </w:r>
+        <w:r>
+          <w:rPr>
+            <w:noProof/>
+            <w:webHidden/>
+            <w:sz w:val="26"/>
+            <w:szCs w:val="26"/>
+          </w:rPr>
+          <w:t>66</w:t>
         </w:r>
         <w:r>
           <w:rPr>
@@ -5154,7 +5229,7 @@
         <w:lastRenderedPageBreak/>
         <w:fldChar w:fldCharType="end"/>
       </w:r>
-      <w:bookmarkStart w:id="2" w:name="_Toc136625953"/>
+      <w:bookmarkStart w:id="2" w:name="_Toc136876940"/>
       <w:r>
         <w:t>Введение</w:t>
       </w:r>
@@ -5403,7 +5478,7 @@
       <w:pPr>
         <w:pStyle w:val="HSETitle1"/>
       </w:pPr>
-      <w:bookmarkStart w:id="3" w:name="_Toc136625954"/>
+      <w:bookmarkStart w:id="3" w:name="_Toc136876941"/>
       <w:r>
         <w:lastRenderedPageBreak/>
         <w:t>Глава 1. Анализ предметной области</w:t>
@@ -5415,7 +5490,19 @@
         <w:pStyle w:val="HSEDefaultText"/>
       </w:pPr>
       <w:r>
-        <w:t>На этапе анализа предметной области проводится изучение объектов и особенностей данной области, а также определение связей между ними. Дополнительно производится анализ существующих аналогов программы с целью выявления их преимуществ и недостатков, которые учитываются при проектировании и разработке новой программы</w:t>
+        <w:t xml:space="preserve">На этапе анализа предметной области проводится изучение объектов и особенностей данной области, а также определение связей между ними. Дополнительно </w:t>
+      </w:r>
+      <w:r>
+        <w:t>выполняется</w:t>
+      </w:r>
+      <w:r>
+        <w:t xml:space="preserve"> анализ существующих </w:t>
+      </w:r>
+      <w:r>
+        <w:t>решений</w:t>
+      </w:r>
+      <w:r>
+        <w:t xml:space="preserve"> с целью выявления их преимуществ и недостатков, которые учитываются при проектировании и разработке новой программы</w:t>
       </w:r>
       <w:r>
         <w:t>.</w:t>
@@ -5429,7 +5516,7 @@
           <w:numId w:val="7"/>
         </w:numPr>
       </w:pPr>
-      <w:bookmarkStart w:id="4" w:name="_Toc136625955"/>
+      <w:bookmarkStart w:id="4" w:name="_Toc136876942"/>
       <w:r>
         <w:t xml:space="preserve">Описание </w:t>
       </w:r>
@@ -5457,7 +5544,7 @@
           <w:lang w:val="en-US"/>
         </w:rPr>
       </w:pPr>
-      <w:bookmarkStart w:id="5" w:name="_Toc136625956"/>
+      <w:bookmarkStart w:id="5" w:name="_Toc136876943"/>
       <w:r>
         <w:rPr>
           <w:lang w:val="en-US"/>
@@ -5707,7 +5794,7 @@
           <w:lang w:val="en-US"/>
         </w:rPr>
       </w:pPr>
-      <w:bookmarkStart w:id="6" w:name="_Toc136625957"/>
+      <w:bookmarkStart w:id="6" w:name="_Toc136876944"/>
       <w:r>
         <w:rPr>
           <w:lang w:val="en-US"/>
@@ -5985,7 +6072,7 @@
           <w:lang w:val="en-US"/>
         </w:rPr>
       </w:pPr>
-      <w:bookmarkStart w:id="7" w:name="_Toc136625958"/>
+      <w:bookmarkStart w:id="7" w:name="_Toc136876945"/>
       <w:r>
         <w:rPr>
           <w:lang w:val="en-US"/>
@@ -6164,7 +6251,7 @@
           <w:lang w:val="en-US"/>
         </w:rPr>
       </w:pPr>
-      <w:bookmarkStart w:id="8" w:name="_Toc136625959"/>
+      <w:bookmarkStart w:id="8" w:name="_Toc136876946"/>
       <w:r>
         <w:t>Онлайн сервисы</w:t>
       </w:r>
@@ -6300,7 +6387,7 @@
           <w:lang w:val="en-US"/>
         </w:rPr>
       </w:pPr>
-      <w:bookmarkStart w:id="9" w:name="_Toc136625960"/>
+      <w:bookmarkStart w:id="9" w:name="_Toc136876947"/>
       <w:r>
         <w:t>Итоги</w:t>
       </w:r>
@@ -6355,7 +6442,7 @@
           <w:numId w:val="7"/>
         </w:numPr>
       </w:pPr>
-      <w:bookmarkStart w:id="10" w:name="_Toc136625961"/>
+      <w:bookmarkStart w:id="10" w:name="_Toc136876948"/>
       <w:r>
         <w:t>Назначение системы и основные характеристики</w:t>
       </w:r>
@@ -6488,7 +6575,7 @@
           <w:numId w:val="7"/>
         </w:numPr>
       </w:pPr>
-      <w:bookmarkStart w:id="11" w:name="_Toc136625962"/>
+      <w:bookmarkStart w:id="11" w:name="_Toc136876949"/>
       <w:r>
         <w:t>Описание бизнес-процессов</w:t>
       </w:r>
@@ -6562,7 +6649,7 @@
           <w:numId w:val="7"/>
         </w:numPr>
       </w:pPr>
-      <w:bookmarkStart w:id="12" w:name="_Toc136625963"/>
+      <w:bookmarkStart w:id="12" w:name="_Toc136876950"/>
       <w:r>
         <w:t>Описание прецедентов</w:t>
       </w:r>
@@ -6690,7 +6777,7 @@
                 <w:color w:val="000000"/>
                 <w:lang w:eastAsia="ru-RU"/>
               </w:rPr>
-              <w:t>Пользователь, Администратор</w:t>
+              <w:t>Пользователь</w:t>
             </w:r>
           </w:p>
         </w:tc>
@@ -9746,7 +9833,7 @@
           <w:numId w:val="7"/>
         </w:numPr>
       </w:pPr>
-      <w:bookmarkStart w:id="13" w:name="_Toc136625964"/>
+      <w:bookmarkStart w:id="13" w:name="_Toc136876951"/>
       <w:r>
         <w:t>Требования к системе</w:t>
       </w:r>
@@ -9841,7 +9928,10 @@
         <w:pStyle w:val="HSEDefaultText"/>
       </w:pPr>
       <w:r>
-        <w:t>Список нефункциональных требований:</w:t>
+        <w:t>Далее требуется определить приоритет каждого атрибута для определения нефункциональных требований. Были определены следующие приоритеты для указанных атрибутов качества</w:t>
+      </w:r>
+      <w:r>
+        <w:t>:</w:t>
       </w:r>
     </w:p>
     <w:p>
@@ -9849,7 +9939,7 @@
         <w:pStyle w:val="HSElist"/>
       </w:pPr>
       <w:r>
-        <w:t>Разработка проекта в среде программирования Visual Studio.</w:t>
+        <w:t>Точность. Данный атрибут является самым важным для проекта, так как классификация пользовательских аккаунтов должна иметь определенный уровень достоверности.</w:t>
       </w:r>
     </w:p>
     <w:p>
@@ -9857,7 +9947,7 @@
         <w:pStyle w:val="HSElist"/>
       </w:pPr>
       <w:r>
-        <w:t>Использование языка программирования С# и фреймворка ASP.NET.</w:t>
+        <w:t>Безопасность. Данный атрибут также имеет высокий приоритет, поскольку обработка и хранение данных пользователей является ответственным и критичным аспектом для системы. Важно обеспечить безопасность и защиту данных от несанкционированного доступа.</w:t>
       </w:r>
     </w:p>
     <w:p>
@@ -9865,15 +9955,7 @@
         <w:pStyle w:val="HSElist"/>
       </w:pPr>
       <w:r>
-        <w:t xml:space="preserve">Взаимодействие с базой данных будет осуществляться при помощи PG Admin4 и </w:t>
-      </w:r>
-      <w:proofErr w:type="spellStart"/>
-      <w:r>
-        <w:t>Entity</w:t>
-      </w:r>
-      <w:proofErr w:type="spellEnd"/>
-      <w:r>
-        <w:t xml:space="preserve"> Framework Core.</w:t>
+        <w:t>Производительность. Система должна быть способна обрабатывать большие объемы данных в разумные сроки.</w:t>
       </w:r>
     </w:p>
     <w:p>
@@ -9881,7 +9963,7 @@
         <w:pStyle w:val="HSElist"/>
       </w:pPr>
       <w:r>
-        <w:t>Ограничение на ввод посторонних символов будет установлено.</w:t>
+        <w:t>Масштабируемость. Система должна быть способна масштабироваться для обработки большого количества запросов и обеспечения быстрого отклика.</w:t>
       </w:r>
     </w:p>
     <w:p>
@@ -9889,22 +9971,14 @@
         <w:pStyle w:val="HSElist"/>
       </w:pPr>
       <w:r>
-        <w:t>Пользователи будут получать сообщения об ошибке в случае исключительных ситуаций.</w:t>
-      </w:r>
-    </w:p>
-    <w:p>
-      <w:pPr>
-        <w:pStyle w:val="HSElist"/>
-      </w:pPr>
-      <w:r>
-        <w:t>Приложение будет обладать удобным пользовательским интерфейсом.</w:t>
+        <w:t>Удобство использования. Данный атрибут не менее важен, но в данном случае имеет более низкий приоритет, так как удобство использования является второстепенным по сравнению с точностью, безопасностью и производительностью.</w:t>
       </w:r>
     </w:p>
     <w:p>
       <w:pPr>
         <w:pStyle w:val="HSETitle1"/>
       </w:pPr>
-      <w:bookmarkStart w:id="15" w:name="_Toc136625965"/>
+      <w:bookmarkStart w:id="15" w:name="_Toc136876952"/>
       <w:r>
         <w:lastRenderedPageBreak/>
         <w:t>Глава 2. Технологии и выбор средств реализации приложения</w:t>
@@ -9923,7 +9997,7 @@
       <w:pPr>
         <w:pStyle w:val="HSETitle2"/>
       </w:pPr>
-      <w:bookmarkStart w:id="16" w:name="_Toc136625966"/>
+      <w:bookmarkStart w:id="16" w:name="_Toc136876953"/>
       <w:r>
         <w:t>2</w:t>
       </w:r>
@@ -10073,7 +10147,7 @@
       <w:pPr>
         <w:pStyle w:val="HSETitle2"/>
       </w:pPr>
-      <w:bookmarkStart w:id="17" w:name="_Toc136625967"/>
+      <w:bookmarkStart w:id="17" w:name="_Toc136876954"/>
       <w:r>
         <w:t>2</w:t>
       </w:r>
@@ -10142,7 +10216,7 @@
       <w:pPr>
         <w:pStyle w:val="HSETitle1"/>
       </w:pPr>
-      <w:bookmarkStart w:id="18" w:name="_Toc136625968"/>
+      <w:bookmarkStart w:id="18" w:name="_Toc136876955"/>
       <w:r>
         <w:lastRenderedPageBreak/>
         <w:t>Глава 3</w:t>
@@ -10185,7 +10259,7 @@
       <w:pPr>
         <w:pStyle w:val="HSETitle2"/>
       </w:pPr>
-      <w:bookmarkStart w:id="19" w:name="_Toc136625969"/>
+      <w:bookmarkStart w:id="19" w:name="_Toc136876956"/>
       <w:r>
         <w:t>3</w:t>
       </w:r>
@@ -10201,7 +10275,7 @@
       <w:pPr>
         <w:pStyle w:val="HSETitle3"/>
       </w:pPr>
-      <w:bookmarkStart w:id="20" w:name="_Toc136625970"/>
+      <w:bookmarkStart w:id="20" w:name="_Toc136876957"/>
       <w:r>
         <w:t>3</w:t>
       </w:r>
@@ -10299,7 +10373,25 @@
         <w:t xml:space="preserve"> дневник веса есть информация об</w:t>
       </w:r>
       <w:r>
-        <w:t xml:space="preserve"> его Пользователя, Дату, Вес.</w:t>
+        <w:t xml:space="preserve"> его Пользовател</w:t>
+      </w:r>
+      <w:r>
+        <w:t>е,</w:t>
+      </w:r>
+      <w:r>
+        <w:t xml:space="preserve"> Дат</w:t>
+      </w:r>
+      <w:r>
+        <w:t>е</w:t>
+      </w:r>
+      <w:r>
+        <w:t>, Вес</w:t>
+      </w:r>
+      <w:r>
+        <w:t>е</w:t>
+      </w:r>
+      <w:r>
+        <w:t>.</w:t>
       </w:r>
     </w:p>
     <w:p>
@@ -10514,7 +10606,7 @@
       <w:pPr>
         <w:pStyle w:val="HSETitle3"/>
       </w:pPr>
-      <w:bookmarkStart w:id="21" w:name="_Toc136625971"/>
+      <w:bookmarkStart w:id="21" w:name="_Toc136876958"/>
       <w:r>
         <w:t>3</w:t>
       </w:r>
@@ -11521,7 +11613,7 @@
       <w:pPr>
         <w:pStyle w:val="HSETitle3"/>
       </w:pPr>
-      <w:bookmarkStart w:id="22" w:name="_Toc136625972"/>
+      <w:bookmarkStart w:id="22" w:name="_Toc136876959"/>
       <w:r>
         <w:t>3</w:t>
       </w:r>
@@ -11538,7 +11630,7 @@
         <w:pStyle w:val="HSEDefaultText"/>
       </w:pPr>
       <w:r>
-        <w:t>2НФ достигается, когда каждый не ключевой атрибут в таблице зависит только от всего первичного ключа (ПК), а не от его составных частей. Если какой-либо не ключевой атрибут зависит только от части ПК, то необходимо разбить таблицу на несколько, чтобы каждая из них имела свой собственный ПК и соответствующие зависимости. Это позволяет устранить избыточность данных и снизить риск ошибок при изменении записей.</w:t>
+        <w:t>2НФ достигается, когда каждый неключевой атрибут в таблице зависит только от всего первичного ключа (ПК), а не от его составных частей. Если какой-либо не ключевой атрибут зависит только от части ПК, то необходимо разбить таблицу на несколько, чтобы каждая из них имела свой собственный ПК и соответствующие зависимости. Это позволяет устранить избыточность данных и снизить риск ошибок при изменении записей.</w:t>
       </w:r>
     </w:p>
     <w:p>
@@ -12071,7 +12163,7 @@
       <w:pPr>
         <w:pStyle w:val="HSETitle3"/>
       </w:pPr>
-      <w:bookmarkStart w:id="24" w:name="_Toc136625973"/>
+      <w:bookmarkStart w:id="24" w:name="_Toc136876960"/>
       <w:r>
         <w:t>3</w:t>
       </w:r>
@@ -12292,7 +12384,7 @@
           <w:highlight w:val="yellow"/>
         </w:rPr>
       </w:pPr>
-      <w:bookmarkStart w:id="25" w:name="_Toc136625974"/>
+      <w:bookmarkStart w:id="25" w:name="_Toc136876961"/>
       <w:r>
         <w:t>3</w:t>
       </w:r>
@@ -16194,7 +16286,7 @@
       <w:pPr>
         <w:pStyle w:val="HSETitle1"/>
       </w:pPr>
-      <w:bookmarkStart w:id="26" w:name="_Toc136625975"/>
+      <w:bookmarkStart w:id="26" w:name="_Toc136876962"/>
       <w:r>
         <w:lastRenderedPageBreak/>
         <w:t xml:space="preserve">Глава 4. Проектирование </w:t>
@@ -17009,7 +17101,7 @@
       <w:pPr>
         <w:pStyle w:val="HSETitle1"/>
       </w:pPr>
-      <w:bookmarkStart w:id="27" w:name="_Toc136625976"/>
+      <w:bookmarkStart w:id="27" w:name="_Toc136876963"/>
       <w:r>
         <w:lastRenderedPageBreak/>
         <w:t>Глава 5. Реализация приложения</w:t>
@@ -17046,7 +17138,7 @@
       <w:pPr>
         <w:pStyle w:val="HSETitle2"/>
       </w:pPr>
-      <w:bookmarkStart w:id="28" w:name="_Toc136625977"/>
+      <w:bookmarkStart w:id="28" w:name="_Toc136876964"/>
       <w:r>
         <w:t xml:space="preserve">5.1 </w:t>
       </w:r>
@@ -18418,7 +18510,7 @@
       <w:pPr>
         <w:pStyle w:val="HSETitle2"/>
       </w:pPr>
-      <w:bookmarkStart w:id="29" w:name="_Toc136625978"/>
+      <w:bookmarkStart w:id="29" w:name="_Toc136876965"/>
       <w:r>
         <w:t>5</w:t>
       </w:r>
@@ -18795,7 +18887,7 @@
       <w:pPr>
         <w:pStyle w:val="HSETitle2"/>
       </w:pPr>
-      <w:bookmarkStart w:id="30" w:name="_Toc136625979"/>
+      <w:bookmarkStart w:id="30" w:name="_Toc136876966"/>
       <w:r>
         <w:t>5</w:t>
       </w:r>
@@ -19075,7 +19167,7 @@
       <w:pPr>
         <w:pStyle w:val="HSETitle2"/>
       </w:pPr>
-      <w:bookmarkStart w:id="31" w:name="_Toc136625980"/>
+      <w:bookmarkStart w:id="31" w:name="_Toc136876967"/>
       <w:r>
         <w:t>5</w:t>
       </w:r>
@@ -19111,7 +19203,7 @@
       <w:pPr>
         <w:pStyle w:val="HSETitle3"/>
       </w:pPr>
-      <w:bookmarkStart w:id="32" w:name="_Toc136625981"/>
+      <w:bookmarkStart w:id="32" w:name="_Toc136876968"/>
       <w:r>
         <w:t>5.4.1 Реализация сервиса Приемов пищи</w:t>
       </w:r>
@@ -19571,7 +19663,7 @@
       <w:pPr>
         <w:pStyle w:val="HSETitle3"/>
       </w:pPr>
-      <w:bookmarkStart w:id="33" w:name="_Toc136625982"/>
+      <w:bookmarkStart w:id="33" w:name="_Toc136876969"/>
       <w:r>
         <w:t>5.4.2 Реализация основной страницы</w:t>
       </w:r>
@@ -20293,7 +20385,7 @@
       <w:pPr>
         <w:pStyle w:val="HSETitle2"/>
       </w:pPr>
-      <w:bookmarkStart w:id="34" w:name="_Toc136625983"/>
+      <w:bookmarkStart w:id="34" w:name="_Toc136876970"/>
       <w:r>
         <w:t>5.5 Реализация поиска</w:t>
       </w:r>
@@ -20518,7 +20610,7 @@
       <w:pPr>
         <w:pStyle w:val="HSETitle2"/>
       </w:pPr>
-      <w:bookmarkStart w:id="35" w:name="_Toc136625984"/>
+      <w:bookmarkStart w:id="35" w:name="_Toc136876971"/>
       <w:r>
         <w:t>5.</w:t>
       </w:r>
@@ -20745,7 +20837,7 @@
       <w:pPr>
         <w:pStyle w:val="HSETitle2"/>
       </w:pPr>
-      <w:bookmarkStart w:id="36" w:name="_Toc136625985"/>
+      <w:bookmarkStart w:id="36" w:name="_Toc136876972"/>
       <w:r>
         <w:t>5.</w:t>
       </w:r>
@@ -20823,7 +20915,7 @@
       <w:pPr>
         <w:pStyle w:val="HSETitle1"/>
       </w:pPr>
-      <w:bookmarkStart w:id="37" w:name="_Toc136625986"/>
+      <w:bookmarkStart w:id="37" w:name="_Toc136876973"/>
       <w:r>
         <w:lastRenderedPageBreak/>
         <w:t xml:space="preserve">Глава 6. </w:t>
@@ -20860,7 +20952,10 @@
         <w:pStyle w:val="HSEDefaultText"/>
       </w:pPr>
       <w:r>
-        <w:t xml:space="preserve">Служба Product была протестирована с помощью среды тестирования </w:t>
+        <w:t>Класс</w:t>
+      </w:r>
+      <w:r>
+        <w:t xml:space="preserve"> Product была протестирована с помощью среды тестирования </w:t>
       </w:r>
       <w:proofErr w:type="spellStart"/>
       <w:r>
@@ -20970,171 +21065,97 @@
     </w:p>
     <w:p>
       <w:pPr>
-        <w:pStyle w:val="HSE"/>
-      </w:pPr>
-      <w:r>
-        <w:t xml:space="preserve">Для тестирования было выбрано </w:t>
-      </w:r>
-      <w:r>
-        <w:t>“</w:t>
+        <w:pStyle w:val="HSEDefaultText"/>
+      </w:pPr>
+      <w:r>
+        <w:t>В рамках данного исследования было проведено комплексное тестирование приложения, используя методики белого и черного ящиков. Эти два подхода позволили получить полное представление о функциональности и целостности системы.</w:t>
+      </w:r>
+    </w:p>
+    <w:p>
+      <w:pPr>
+        <w:pStyle w:val="HSEDefaultText"/>
+      </w:pPr>
+      <w:r>
+        <w:t xml:space="preserve">Тестирование белым ящиком позволило проверить внутреннюю структуру приложения, а также логику его работы. </w:t>
+      </w:r>
+      <w:r>
+        <w:t>Был</w:t>
+      </w:r>
+      <w:r>
+        <w:t xml:space="preserve"> изуч</w:t>
+      </w:r>
+      <w:r>
+        <w:t>ен</w:t>
+      </w:r>
+      <w:r>
+        <w:t xml:space="preserve"> исходный код, алгоритмы и структуры данных, чтобы убедиться в их правильности и оптимальности. В результате этого тестирования были выявлены и исправлены потенциальные </w:t>
+      </w:r>
+      <w:r>
+        <w:lastRenderedPageBreak/>
+        <w:t>уязвимости и ошибки внутри системы.</w:t>
+      </w:r>
+    </w:p>
+    <w:p>
+      <w:pPr>
+        <w:pStyle w:val="HSEDefaultText"/>
+      </w:pPr>
+      <w:r>
+        <w:t xml:space="preserve">Тестирование черным ящиком было направлено на проверку внешнего поведения приложения без учета его внутренней реализации. </w:t>
+      </w:r>
+      <w:r>
+        <w:t>Было</w:t>
+      </w:r>
+      <w:r>
+        <w:t xml:space="preserve"> акцентирова</w:t>
+      </w:r>
+      <w:r>
+        <w:t>но</w:t>
+      </w:r>
+      <w:r>
+        <w:t xml:space="preserve"> внимание на функциональности CRUD (создание, чтение, обновление, удаление) приложения </w:t>
+      </w:r>
+      <w:r>
+        <w:t>и проверены</w:t>
+      </w:r>
+      <w:r>
+        <w:t xml:space="preserve"> все соответствующие операции. Результаты тестирования черным ящиком подтвердили, что функциональность приложения работает правильно и соответствует ожиданиям пользователей.</w:t>
+      </w:r>
+    </w:p>
+    <w:p>
+      <w:pPr>
+        <w:pStyle w:val="HSEDefaultText"/>
+      </w:pPr>
+      <w:r>
+        <w:t>Тесты белого и черного ящиков представлены в Приложении З.</w:t>
+      </w:r>
+    </w:p>
+    <w:p>
+      <w:pPr>
+        <w:pStyle w:val="HSEDefaultText"/>
+      </w:pPr>
+      <w:r>
+        <w:t xml:space="preserve">В ходе тестирования был применен метод </w:t>
       </w:r>
       <w:proofErr w:type="spellStart"/>
       <w:r>
-        <w:t>безмашинное</w:t>
+        <w:t>безмашинного</w:t>
       </w:r>
       <w:proofErr w:type="spellEnd"/>
       <w:r>
-        <w:t xml:space="preserve"> тестирование</w:t>
-      </w:r>
-      <w:r>
-        <w:t>”</w:t>
-      </w:r>
-      <w:r>
-        <w:t xml:space="preserve">, при котором тестирование проводят живые люди. </w:t>
-      </w:r>
-      <w:r>
-        <w:t>Для тестирования клиентской части было выбрано ограниченное число человек, студентов первого, второго и третьего курса направления “Программная инженерия” в НИУ ВШЭ Пермь.</w:t>
+        <w:t xml:space="preserve"> тестирования, который предусматривает активное участие группы людей в процессе использования системы и предоставление обратной связи. Эта группа тестировщиков получила доступ к веб-приложению на удаленном сервере и использовала его в соответствии с назначением. В процессе использования приложения, участники тестирования активно взаимодействовали с интерфейсом, выполняли различные операции. После использования приложения каждый участник тестирования отправлял нам свои рефлексии и отзывы.</w:t>
       </w:r>
       <w:r>
         <w:t xml:space="preserve"> </w:t>
       </w:r>
       <w:r>
-        <w:t xml:space="preserve">Само </w:t>
-      </w:r>
-      <w:r>
-        <w:rPr>
-          <w:lang w:val="en-US"/>
-        </w:rPr>
-        <w:t>WEB</w:t>
-      </w:r>
-      <w:r>
-        <w:t xml:space="preserve"> приложение было развернуто на удаленном сервере, к этому приложению получила доступ наша тестовая группа, которая использовала сайт по назначению. После тестирования люди отправляли нам рефлексии по поводу использования приложения, в котором были указаны найденные ошибки, неудобные моменты и </w:t>
-      </w:r>
-      <w:r>
-        <w:lastRenderedPageBreak/>
-        <w:t>пожелания.</w:t>
-      </w:r>
-      <w:r>
-        <w:t xml:space="preserve"> </w:t>
-      </w:r>
-      <w:r>
-        <w:t>После анализа всех рефлексий были найдены и исправлены ошибки в клиентской части программы.</w:t>
-      </w:r>
-    </w:p>
-    <w:p>
-      <w:pPr>
-        <w:pStyle w:val="HSE"/>
-      </w:pPr>
-      <w:r>
-        <w:t xml:space="preserve">При проведении повторных тестов старые </w:t>
-      </w:r>
-      <w:r>
-        <w:t xml:space="preserve">ошибки были исправлены, а </w:t>
-      </w:r>
-      <w:r>
-        <w:t>новые ошибки выявлены не были.</w:t>
-      </w:r>
-    </w:p>
-    <w:p>
-      <w:pPr>
-        <w:pStyle w:val="HSE"/>
-      </w:pPr>
-      <w:r>
-        <w:t>При помощи группы людей удалось относительно быстро проверить несколько сценариев совместимости:</w:t>
-      </w:r>
-    </w:p>
-    <w:p>
-      <w:pPr>
-        <w:pStyle w:val="HSE"/>
-        <w:numPr>
-          <w:ilvl w:val="0"/>
-          <w:numId w:val="15"/>
-        </w:numPr>
-        <w:ind w:left="0" w:firstLine="851"/>
-      </w:pPr>
-      <w:r>
-        <w:t>с различными браузерами (</w:t>
-      </w:r>
-      <w:proofErr w:type="spellStart"/>
-      <w:r>
-        <w:rPr>
-          <w:color w:val="000000"/>
-          <w:shd w:val="clear" w:color="auto" w:fill="FFFFFF"/>
-        </w:rPr>
-        <w:t>Chrome</w:t>
-      </w:r>
-      <w:proofErr w:type="spellEnd"/>
-      <w:r>
-        <w:rPr>
-          <w:color w:val="000000"/>
-          <w:shd w:val="clear" w:color="auto" w:fill="FFFFFF"/>
-        </w:rPr>
-        <w:t xml:space="preserve">, </w:t>
-      </w:r>
-      <w:r>
-        <w:rPr>
-          <w:color w:val="000000"/>
-          <w:shd w:val="clear" w:color="auto" w:fill="FFFFFF"/>
-          <w:lang w:val="en-US"/>
-        </w:rPr>
-        <w:t>Yandex</w:t>
-      </w:r>
-      <w:r>
-        <w:rPr>
-          <w:color w:val="000000"/>
-          <w:shd w:val="clear" w:color="auto" w:fill="FFFFFF"/>
-        </w:rPr>
-        <w:t>) и различными их версиями</w:t>
-      </w:r>
-      <w:r>
-        <w:rPr>
-          <w:rFonts w:ascii="Arial" w:hAnsi="Arial" w:cs="Arial"/>
-          <w:color w:val="000000"/>
-          <w:sz w:val="18"/>
-          <w:szCs w:val="18"/>
-          <w:shd w:val="clear" w:color="auto" w:fill="FFFFFF"/>
-        </w:rPr>
-        <w:t>;</w:t>
-      </w:r>
-    </w:p>
-    <w:p>
-      <w:pPr>
-        <w:pStyle w:val="HSE"/>
-        <w:numPr>
-          <w:ilvl w:val="0"/>
-          <w:numId w:val="15"/>
-        </w:numPr>
-        <w:ind w:left="0" w:firstLine="851"/>
-      </w:pPr>
-      <w:r>
-        <w:t>что шрифты подобраны корректно</w:t>
-      </w:r>
-      <w:r>
-        <w:rPr>
-          <w:lang w:val="en-US"/>
-        </w:rPr>
-        <w:t>.</w:t>
-      </w:r>
-    </w:p>
-    <w:p>
-      <w:pPr>
-        <w:pStyle w:val="HSE"/>
-      </w:pPr>
-      <w:r>
-        <w:t>Также тестеры смогли проверить функциональность приложения и убедиться, что весь функционал приложения работает исправно и соответствует заявленному.</w:t>
-      </w:r>
-    </w:p>
-    <w:p>
-      <w:pPr>
-        <w:pStyle w:val="HSEDefaultText"/>
-        <w:ind w:firstLine="0"/>
-      </w:pPr>
+        <w:t>Вследствие чего, были выявлены и исправлены некоторые ошибки.</w:t>
+      </w:r>
     </w:p>
     <w:p>
       <w:pPr>
         <w:pStyle w:val="HSETitle1"/>
       </w:pPr>
-      <w:bookmarkStart w:id="38" w:name="_Toc136625987"/>
+      <w:bookmarkStart w:id="38" w:name="_Toc136876974"/>
       <w:r>
         <w:lastRenderedPageBreak/>
         <w:t xml:space="preserve">Глава 7. </w:t>
@@ -22037,7 +22058,7 @@
       <w:pPr>
         <w:pStyle w:val="HSETitle1"/>
       </w:pPr>
-      <w:bookmarkStart w:id="39" w:name="_Toc136625988"/>
+      <w:bookmarkStart w:id="39" w:name="_Toc136876975"/>
       <w:r>
         <w:lastRenderedPageBreak/>
         <w:t>Заключение</w:t>
@@ -22060,16 +22081,7 @@
         <w:pStyle w:val="HSElist"/>
       </w:pPr>
       <w:r>
-        <w:t xml:space="preserve">Анализирование предметной области </w:t>
-      </w:r>
-      <w:r>
-        <w:t>“</w:t>
-      </w:r>
-      <w:r>
-        <w:t>Расчет калорийности продуктов и блюд</w:t>
-      </w:r>
-      <w:r>
-        <w:t>”.</w:t>
+        <w:t>Анализирование предметной области “Расчет калорийности продуктов и блюд”.</w:t>
       </w:r>
     </w:p>
     <w:p>
@@ -22149,7 +22161,7 @@
       <w:pPr>
         <w:pStyle w:val="HSETitle1"/>
       </w:pPr>
-      <w:bookmarkStart w:id="40" w:name="_Toc136625989"/>
+      <w:bookmarkStart w:id="40" w:name="_Toc136876976"/>
       <w:r>
         <w:lastRenderedPageBreak/>
         <w:t>Библиографический список</w:t>
@@ -22841,7 +22853,7 @@
         <w:ind w:left="284" w:hanging="284"/>
         <w:jc w:val="right"/>
       </w:pPr>
-      <w:bookmarkStart w:id="41" w:name="_Toc136625990"/>
+      <w:bookmarkStart w:id="41" w:name="_Toc136876977"/>
       <w:r>
         <w:lastRenderedPageBreak/>
         <w:t xml:space="preserve">Приложение </w:t>
@@ -23398,7 +23410,7 @@
         <w:ind w:left="284" w:hanging="284"/>
         <w:jc w:val="right"/>
       </w:pPr>
-      <w:bookmarkStart w:id="42" w:name="_Toc136625991"/>
+      <w:bookmarkStart w:id="42" w:name="_Toc136876978"/>
       <w:r>
         <w:lastRenderedPageBreak/>
         <w:t xml:space="preserve">Приложение </w:t>
@@ -23519,7 +23531,7 @@
         <w:pStyle w:val="HSETitle1"/>
         <w:jc w:val="right"/>
       </w:pPr>
-      <w:bookmarkStart w:id="43" w:name="_Toc136625992"/>
+      <w:bookmarkStart w:id="43" w:name="_Toc136876979"/>
       <w:r>
         <w:lastRenderedPageBreak/>
         <w:t xml:space="preserve">Приложение </w:t>
@@ -23634,7 +23646,7 @@
         <w:pStyle w:val="HSETitle1"/>
         <w:jc w:val="right"/>
       </w:pPr>
-      <w:bookmarkStart w:id="44" w:name="_Toc136625993"/>
+      <w:bookmarkStart w:id="44" w:name="_Toc136876980"/>
       <w:r>
         <w:lastRenderedPageBreak/>
         <w:t>Приложение Г. Диаграмма классов приложения</w:t>
@@ -23758,7 +23770,7 @@
         <w:pStyle w:val="HSETitle1"/>
         <w:jc w:val="right"/>
       </w:pPr>
-      <w:bookmarkStart w:id="45" w:name="_Toc136625994"/>
+      <w:bookmarkStart w:id="45" w:name="_Toc136876981"/>
       <w:r>
         <w:lastRenderedPageBreak/>
         <w:t xml:space="preserve">Приложение </w:t>
@@ -24331,7 +24343,7 @@
         <w:pStyle w:val="HSETitle1"/>
         <w:jc w:val="right"/>
       </w:pPr>
-      <w:bookmarkStart w:id="46" w:name="_Toc136625995"/>
+      <w:bookmarkStart w:id="46" w:name="_Toc136876982"/>
       <w:r>
         <w:lastRenderedPageBreak/>
         <w:t xml:space="preserve">Приложение </w:t>
@@ -24430,7 +24442,7 @@
         <w:pStyle w:val="HSETitle1"/>
         <w:jc w:val="right"/>
       </w:pPr>
-      <w:bookmarkStart w:id="47" w:name="_Toc136625996"/>
+      <w:bookmarkStart w:id="47" w:name="_Toc136876983"/>
       <w:r>
         <w:lastRenderedPageBreak/>
         <w:t>Приложение Ж</w:t>
@@ -25889,7 +25901,7 @@
         <w:pStyle w:val="HSETitle1"/>
         <w:jc w:val="right"/>
       </w:pPr>
-      <w:bookmarkStart w:id="49" w:name="_Toc136625997"/>
+      <w:bookmarkStart w:id="49" w:name="_Toc136876984"/>
       <w:r>
         <w:lastRenderedPageBreak/>
         <w:t>Приложение И. Руководство пользователя</w:t>
@@ -26546,8 +26558,2581 @@
     </w:p>
     <w:p>
       <w:pPr>
+        <w:pStyle w:val="HSETitle1"/>
+        <w:jc w:val="right"/>
+      </w:pPr>
+      <w:bookmarkStart w:id="50" w:name="_Toc136876985"/>
+      <w:r>
+        <w:lastRenderedPageBreak/>
+        <w:t>ПРИЛОЖЕНИЕ З. Тесты Черного и Белого ящиков</w:t>
+      </w:r>
+      <w:bookmarkEnd w:id="50"/>
+    </w:p>
+    <w:tbl>
+      <w:tblPr>
+        <w:tblW w:w="8020" w:type="dxa"/>
+        <w:tblBorders>
+          <w:top w:val="single" w:sz="4" w:space="0" w:color="auto"/>
+          <w:left w:val="single" w:sz="4" w:space="0" w:color="auto"/>
+          <w:bottom w:val="single" w:sz="4" w:space="0" w:color="auto"/>
+          <w:right w:val="single" w:sz="4" w:space="0" w:color="auto"/>
+          <w:insideH w:val="single" w:sz="4" w:space="0" w:color="auto"/>
+          <w:insideV w:val="single" w:sz="4" w:space="0" w:color="auto"/>
+        </w:tblBorders>
+        <w:tblLook w:val="04A0" w:firstRow="1" w:lastRow="0" w:firstColumn="1" w:lastColumn="0" w:noHBand="0" w:noVBand="1"/>
+      </w:tblPr>
+      <w:tblGrid>
+        <w:gridCol w:w="2165"/>
+        <w:gridCol w:w="1991"/>
+        <w:gridCol w:w="1126"/>
+        <w:gridCol w:w="1612"/>
+        <w:gridCol w:w="1126"/>
+      </w:tblGrid>
+      <w:tr>
+        <w:trPr>
+          <w:trHeight w:val="900"/>
+        </w:trPr>
+        <w:tc>
+          <w:tcPr>
+            <w:tcW w:w="2220" w:type="dxa"/>
+            <w:shd w:val="clear" w:color="auto" w:fill="auto"/>
+            <w:vAlign w:val="center"/>
+            <w:hideMark/>
+          </w:tcPr>
+          <w:p>
+            <w:pPr>
+              <w:widowControl/>
+              <w:autoSpaceDE/>
+              <w:autoSpaceDN/>
+              <w:jc w:val="center"/>
+              <w:rPr>
+                <w:rFonts w:ascii="Calibri" w:hAnsi="Calibri" w:cs="Calibri"/>
+                <w:color w:val="000000"/>
+                <w:lang w:eastAsia="ru-RU"/>
+              </w:rPr>
+            </w:pPr>
+            <w:r>
+              <w:rPr>
+                <w:rFonts w:ascii="Calibri" w:hAnsi="Calibri" w:cs="Calibri"/>
+                <w:color w:val="000000"/>
+                <w:lang w:eastAsia="ru-RU"/>
+              </w:rPr>
+              <w:t>Действия</w:t>
+            </w:r>
+          </w:p>
+        </w:tc>
+        <w:tc>
+          <w:tcPr>
+            <w:tcW w:w="2040" w:type="dxa"/>
+            <w:shd w:val="clear" w:color="auto" w:fill="auto"/>
+            <w:vAlign w:val="center"/>
+            <w:hideMark/>
+          </w:tcPr>
+          <w:p>
+            <w:pPr>
+              <w:widowControl/>
+              <w:autoSpaceDE/>
+              <w:autoSpaceDN/>
+              <w:jc w:val="center"/>
+              <w:rPr>
+                <w:rFonts w:ascii="Calibri" w:hAnsi="Calibri" w:cs="Calibri"/>
+                <w:color w:val="000000"/>
+                <w:lang w:eastAsia="ru-RU"/>
+              </w:rPr>
+            </w:pPr>
+            <w:r>
+              <w:rPr>
+                <w:rFonts w:ascii="Calibri" w:hAnsi="Calibri" w:cs="Calibri"/>
+                <w:color w:val="000000"/>
+                <w:lang w:eastAsia="ru-RU"/>
+              </w:rPr>
+              <w:t>Ожидаемый результат БЯ</w:t>
+            </w:r>
+          </w:p>
+        </w:tc>
+        <w:tc>
+          <w:tcPr>
+            <w:tcW w:w="1060" w:type="dxa"/>
+            <w:shd w:val="clear" w:color="auto" w:fill="auto"/>
+            <w:vAlign w:val="center"/>
+            <w:hideMark/>
+          </w:tcPr>
+          <w:p>
+            <w:pPr>
+              <w:widowControl/>
+              <w:autoSpaceDE/>
+              <w:autoSpaceDN/>
+              <w:jc w:val="center"/>
+              <w:rPr>
+                <w:rFonts w:ascii="Calibri" w:hAnsi="Calibri" w:cs="Calibri"/>
+                <w:color w:val="000000"/>
+                <w:lang w:eastAsia="ru-RU"/>
+              </w:rPr>
+            </w:pPr>
+            <w:r>
+              <w:rPr>
+                <w:rFonts w:ascii="Calibri" w:hAnsi="Calibri" w:cs="Calibri"/>
+                <w:color w:val="000000"/>
+                <w:lang w:eastAsia="ru-RU"/>
+              </w:rPr>
+              <w:t>Факт результат БЯ</w:t>
+            </w:r>
+          </w:p>
+        </w:tc>
+        <w:tc>
+          <w:tcPr>
+            <w:tcW w:w="1620" w:type="dxa"/>
+            <w:shd w:val="clear" w:color="auto" w:fill="auto"/>
+            <w:vAlign w:val="center"/>
+            <w:hideMark/>
+          </w:tcPr>
+          <w:p>
+            <w:pPr>
+              <w:widowControl/>
+              <w:autoSpaceDE/>
+              <w:autoSpaceDN/>
+              <w:jc w:val="center"/>
+              <w:rPr>
+                <w:rFonts w:ascii="Calibri" w:hAnsi="Calibri" w:cs="Calibri"/>
+                <w:color w:val="000000"/>
+                <w:lang w:eastAsia="ru-RU"/>
+              </w:rPr>
+            </w:pPr>
+            <w:r>
+              <w:rPr>
+                <w:rFonts w:ascii="Calibri" w:hAnsi="Calibri" w:cs="Calibri"/>
+                <w:color w:val="000000"/>
+                <w:lang w:eastAsia="ru-RU"/>
+              </w:rPr>
+              <w:t>Ожидаемый результат ЧЯ</w:t>
+            </w:r>
+          </w:p>
+        </w:tc>
+        <w:tc>
+          <w:tcPr>
+            <w:tcW w:w="1080" w:type="dxa"/>
+            <w:shd w:val="clear" w:color="auto" w:fill="auto"/>
+            <w:vAlign w:val="center"/>
+            <w:hideMark/>
+          </w:tcPr>
+          <w:p>
+            <w:pPr>
+              <w:widowControl/>
+              <w:autoSpaceDE/>
+              <w:autoSpaceDN/>
+              <w:jc w:val="center"/>
+              <w:rPr>
+                <w:rFonts w:ascii="Calibri" w:hAnsi="Calibri" w:cs="Calibri"/>
+                <w:color w:val="000000"/>
+                <w:lang w:eastAsia="ru-RU"/>
+              </w:rPr>
+            </w:pPr>
+            <w:r>
+              <w:rPr>
+                <w:rFonts w:ascii="Calibri" w:hAnsi="Calibri" w:cs="Calibri"/>
+                <w:color w:val="000000"/>
+                <w:lang w:eastAsia="ru-RU"/>
+              </w:rPr>
+              <w:t>Факт результат ЧЯ</w:t>
+            </w:r>
+          </w:p>
+        </w:tc>
+      </w:tr>
+      <w:tr>
+        <w:trPr>
+          <w:trHeight w:val="2685"/>
+        </w:trPr>
+        <w:tc>
+          <w:tcPr>
+            <w:tcW w:w="2220" w:type="dxa"/>
+            <w:shd w:val="clear" w:color="auto" w:fill="auto"/>
+            <w:vAlign w:val="center"/>
+            <w:hideMark/>
+          </w:tcPr>
+          <w:p>
+            <w:pPr>
+              <w:widowControl/>
+              <w:autoSpaceDE/>
+              <w:autoSpaceDN/>
+              <w:rPr>
+                <w:rFonts w:ascii="Calibri" w:hAnsi="Calibri" w:cs="Calibri"/>
+                <w:color w:val="000000"/>
+                <w:lang w:eastAsia="ru-RU"/>
+              </w:rPr>
+            </w:pPr>
+            <w:r>
+              <w:rPr>
+                <w:rFonts w:ascii="Calibri" w:hAnsi="Calibri" w:cs="Calibri"/>
+                <w:color w:val="000000"/>
+                <w:lang w:eastAsia="ru-RU"/>
+              </w:rPr>
+              <w:t>Нажать на кнопку добавить прием пищи</w:t>
+            </w:r>
+            <w:r>
+              <w:rPr>
+                <w:rFonts w:ascii="Calibri" w:hAnsi="Calibri" w:cs="Calibri"/>
+                <w:color w:val="000000"/>
+                <w:lang w:eastAsia="ru-RU"/>
+              </w:rPr>
+              <w:br/>
+              <w:t>Ввести необходимые данные</w:t>
+            </w:r>
+            <w:r>
+              <w:rPr>
+                <w:rFonts w:ascii="Calibri" w:hAnsi="Calibri" w:cs="Calibri"/>
+                <w:color w:val="000000"/>
+                <w:lang w:eastAsia="ru-RU"/>
+              </w:rPr>
+              <w:br/>
+              <w:t>Нажать кнопку создать</w:t>
+            </w:r>
+          </w:p>
+        </w:tc>
+        <w:tc>
+          <w:tcPr>
+            <w:tcW w:w="2040" w:type="dxa"/>
+            <w:shd w:val="clear" w:color="auto" w:fill="auto"/>
+            <w:vAlign w:val="center"/>
+            <w:hideMark/>
+          </w:tcPr>
+          <w:p>
+            <w:pPr>
+              <w:widowControl/>
+              <w:autoSpaceDE/>
+              <w:autoSpaceDN/>
+              <w:rPr>
+                <w:rFonts w:ascii="Calibri" w:hAnsi="Calibri" w:cs="Calibri"/>
+                <w:color w:val="000000"/>
+                <w:lang w:eastAsia="ru-RU"/>
+              </w:rPr>
+            </w:pPr>
+            <w:r>
+              <w:rPr>
+                <w:rFonts w:ascii="Calibri" w:hAnsi="Calibri" w:cs="Calibri"/>
+                <w:color w:val="000000"/>
+                <w:lang w:eastAsia="ru-RU"/>
+              </w:rPr>
+              <w:t>Новый экземпляр класса создан</w:t>
+            </w:r>
+            <w:r>
+              <w:rPr>
+                <w:rFonts w:ascii="Calibri" w:hAnsi="Calibri" w:cs="Calibri"/>
+                <w:color w:val="000000"/>
+                <w:lang w:eastAsia="ru-RU"/>
+              </w:rPr>
+              <w:br/>
+              <w:t>Добавлена новая запись в базу данных</w:t>
+            </w:r>
+          </w:p>
+        </w:tc>
+        <w:tc>
+          <w:tcPr>
+            <w:tcW w:w="1060" w:type="dxa"/>
+            <w:shd w:val="clear" w:color="auto" w:fill="auto"/>
+            <w:vAlign w:val="center"/>
+            <w:hideMark/>
+          </w:tcPr>
+          <w:p>
+            <w:pPr>
+              <w:widowControl/>
+              <w:autoSpaceDE/>
+              <w:autoSpaceDN/>
+              <w:jc w:val="center"/>
+              <w:rPr>
+                <w:rFonts w:ascii="Calibri" w:hAnsi="Calibri" w:cs="Calibri"/>
+                <w:color w:val="000000"/>
+                <w:lang w:eastAsia="ru-RU"/>
+              </w:rPr>
+            </w:pPr>
+            <w:r>
+              <w:rPr>
+                <w:rFonts w:ascii="Calibri" w:hAnsi="Calibri" w:cs="Calibri"/>
+                <w:color w:val="000000"/>
+                <w:lang w:eastAsia="ru-RU"/>
+              </w:rPr>
+              <w:t>+</w:t>
+            </w:r>
+          </w:p>
+        </w:tc>
+        <w:tc>
+          <w:tcPr>
+            <w:tcW w:w="1620" w:type="dxa"/>
+            <w:shd w:val="clear" w:color="auto" w:fill="auto"/>
+            <w:vAlign w:val="center"/>
+            <w:hideMark/>
+          </w:tcPr>
+          <w:p>
+            <w:pPr>
+              <w:widowControl/>
+              <w:autoSpaceDE/>
+              <w:autoSpaceDN/>
+              <w:rPr>
+                <w:rFonts w:ascii="Calibri" w:hAnsi="Calibri" w:cs="Calibri"/>
+                <w:color w:val="000000"/>
+                <w:lang w:eastAsia="ru-RU"/>
+              </w:rPr>
+            </w:pPr>
+            <w:r>
+              <w:rPr>
+                <w:rFonts w:ascii="Calibri" w:hAnsi="Calibri" w:cs="Calibri"/>
+                <w:color w:val="000000"/>
+                <w:lang w:eastAsia="ru-RU"/>
+              </w:rPr>
+              <w:t>Перед на основную страницу приемов пищи</w:t>
+            </w:r>
+            <w:r>
+              <w:rPr>
+                <w:rFonts w:ascii="Calibri" w:hAnsi="Calibri" w:cs="Calibri"/>
+                <w:color w:val="000000"/>
+                <w:lang w:eastAsia="ru-RU"/>
+              </w:rPr>
+              <w:br/>
+              <w:t>Создана запись в таблице</w:t>
+            </w:r>
+          </w:p>
+        </w:tc>
+        <w:tc>
+          <w:tcPr>
+            <w:tcW w:w="1080" w:type="dxa"/>
+            <w:shd w:val="clear" w:color="auto" w:fill="auto"/>
+            <w:vAlign w:val="center"/>
+            <w:hideMark/>
+          </w:tcPr>
+          <w:p>
+            <w:pPr>
+              <w:widowControl/>
+              <w:autoSpaceDE/>
+              <w:autoSpaceDN/>
+              <w:jc w:val="center"/>
+              <w:rPr>
+                <w:rFonts w:ascii="Calibri" w:hAnsi="Calibri" w:cs="Calibri"/>
+                <w:color w:val="000000"/>
+                <w:lang w:eastAsia="ru-RU"/>
+              </w:rPr>
+            </w:pPr>
+            <w:r>
+              <w:rPr>
+                <w:rFonts w:ascii="Calibri" w:hAnsi="Calibri" w:cs="Calibri"/>
+                <w:color w:val="000000"/>
+                <w:lang w:eastAsia="ru-RU"/>
+              </w:rPr>
+              <w:t>+</w:t>
+            </w:r>
+          </w:p>
+        </w:tc>
+      </w:tr>
+      <w:tr>
+        <w:trPr>
+          <w:trHeight w:val="2685"/>
+        </w:trPr>
+        <w:tc>
+          <w:tcPr>
+            <w:tcW w:w="2220" w:type="dxa"/>
+            <w:shd w:val="clear" w:color="auto" w:fill="auto"/>
+            <w:vAlign w:val="center"/>
+            <w:hideMark/>
+          </w:tcPr>
+          <w:p>
+            <w:pPr>
+              <w:widowControl/>
+              <w:autoSpaceDE/>
+              <w:autoSpaceDN/>
+              <w:rPr>
+                <w:rFonts w:ascii="Calibri" w:hAnsi="Calibri" w:cs="Calibri"/>
+                <w:color w:val="000000"/>
+                <w:lang w:eastAsia="ru-RU"/>
+              </w:rPr>
+            </w:pPr>
+            <w:r>
+              <w:rPr>
+                <w:rFonts w:ascii="Calibri" w:hAnsi="Calibri" w:cs="Calibri"/>
+                <w:color w:val="000000"/>
+                <w:lang w:eastAsia="ru-RU"/>
+              </w:rPr>
+              <w:t xml:space="preserve">Нажать на кнопку редактировать у конкретного приема пищи </w:t>
+            </w:r>
+            <w:r>
+              <w:rPr>
+                <w:rFonts w:ascii="Calibri" w:hAnsi="Calibri" w:cs="Calibri"/>
+                <w:color w:val="000000"/>
+                <w:lang w:eastAsia="ru-RU"/>
+              </w:rPr>
+              <w:br/>
+              <w:t>Ввести необходимые данные</w:t>
+            </w:r>
+            <w:r>
+              <w:rPr>
+                <w:rFonts w:ascii="Calibri" w:hAnsi="Calibri" w:cs="Calibri"/>
+                <w:color w:val="000000"/>
+                <w:lang w:eastAsia="ru-RU"/>
+              </w:rPr>
+              <w:br/>
+              <w:t>Нажать кнопку редактировать</w:t>
+            </w:r>
+          </w:p>
+        </w:tc>
+        <w:tc>
+          <w:tcPr>
+            <w:tcW w:w="2040" w:type="dxa"/>
+            <w:shd w:val="clear" w:color="auto" w:fill="auto"/>
+            <w:vAlign w:val="center"/>
+            <w:hideMark/>
+          </w:tcPr>
+          <w:p>
+            <w:pPr>
+              <w:widowControl/>
+              <w:autoSpaceDE/>
+              <w:autoSpaceDN/>
+              <w:rPr>
+                <w:rFonts w:ascii="Calibri" w:hAnsi="Calibri" w:cs="Calibri"/>
+                <w:color w:val="000000"/>
+                <w:lang w:eastAsia="ru-RU"/>
+              </w:rPr>
+            </w:pPr>
+            <w:r>
+              <w:rPr>
+                <w:rFonts w:ascii="Calibri" w:hAnsi="Calibri" w:cs="Calibri"/>
+                <w:color w:val="000000"/>
+                <w:lang w:eastAsia="ru-RU"/>
+              </w:rPr>
+              <w:t>Получен выбранный экземпляр</w:t>
+            </w:r>
+            <w:r>
+              <w:rPr>
+                <w:rFonts w:ascii="Calibri" w:hAnsi="Calibri" w:cs="Calibri"/>
+                <w:color w:val="000000"/>
+                <w:lang w:eastAsia="ru-RU"/>
+              </w:rPr>
+              <w:br/>
+              <w:t>Его поля изменены</w:t>
+            </w:r>
+            <w:r>
+              <w:rPr>
+                <w:rFonts w:ascii="Calibri" w:hAnsi="Calibri" w:cs="Calibri"/>
+                <w:color w:val="000000"/>
+                <w:lang w:eastAsia="ru-RU"/>
+              </w:rPr>
+              <w:br/>
+              <w:t>Сохранены изменения в базе данных</w:t>
+            </w:r>
+          </w:p>
+        </w:tc>
+        <w:tc>
+          <w:tcPr>
+            <w:tcW w:w="1060" w:type="dxa"/>
+            <w:shd w:val="clear" w:color="auto" w:fill="auto"/>
+            <w:vAlign w:val="center"/>
+            <w:hideMark/>
+          </w:tcPr>
+          <w:p>
+            <w:pPr>
+              <w:widowControl/>
+              <w:autoSpaceDE/>
+              <w:autoSpaceDN/>
+              <w:jc w:val="center"/>
+              <w:rPr>
+                <w:rFonts w:ascii="Calibri" w:hAnsi="Calibri" w:cs="Calibri"/>
+                <w:color w:val="000000"/>
+                <w:lang w:eastAsia="ru-RU"/>
+              </w:rPr>
+            </w:pPr>
+            <w:r>
+              <w:rPr>
+                <w:rFonts w:ascii="Calibri" w:hAnsi="Calibri" w:cs="Calibri"/>
+                <w:color w:val="000000"/>
+                <w:lang w:eastAsia="ru-RU"/>
+              </w:rPr>
+              <w:t>+</w:t>
+            </w:r>
+          </w:p>
+        </w:tc>
+        <w:tc>
+          <w:tcPr>
+            <w:tcW w:w="1620" w:type="dxa"/>
+            <w:shd w:val="clear" w:color="auto" w:fill="auto"/>
+            <w:vAlign w:val="center"/>
+            <w:hideMark/>
+          </w:tcPr>
+          <w:p>
+            <w:pPr>
+              <w:widowControl/>
+              <w:autoSpaceDE/>
+              <w:autoSpaceDN/>
+              <w:rPr>
+                <w:rFonts w:ascii="Calibri" w:hAnsi="Calibri" w:cs="Calibri"/>
+                <w:color w:val="000000"/>
+                <w:lang w:eastAsia="ru-RU"/>
+              </w:rPr>
+            </w:pPr>
+            <w:r>
+              <w:rPr>
+                <w:rFonts w:ascii="Calibri" w:hAnsi="Calibri" w:cs="Calibri"/>
+                <w:color w:val="000000"/>
+                <w:lang w:eastAsia="ru-RU"/>
+              </w:rPr>
+              <w:t>Переход на основную страницу приемов пищи</w:t>
+            </w:r>
+            <w:r>
+              <w:rPr>
+                <w:rFonts w:ascii="Calibri" w:hAnsi="Calibri" w:cs="Calibri"/>
+                <w:color w:val="000000"/>
+                <w:lang w:eastAsia="ru-RU"/>
+              </w:rPr>
+              <w:br/>
+              <w:t>Изменена запись в таблице</w:t>
+            </w:r>
+          </w:p>
+        </w:tc>
+        <w:tc>
+          <w:tcPr>
+            <w:tcW w:w="1080" w:type="dxa"/>
+            <w:shd w:val="clear" w:color="auto" w:fill="auto"/>
+            <w:vAlign w:val="center"/>
+            <w:hideMark/>
+          </w:tcPr>
+          <w:p>
+            <w:pPr>
+              <w:widowControl/>
+              <w:autoSpaceDE/>
+              <w:autoSpaceDN/>
+              <w:jc w:val="center"/>
+              <w:rPr>
+                <w:rFonts w:ascii="Calibri" w:hAnsi="Calibri" w:cs="Calibri"/>
+                <w:color w:val="000000"/>
+                <w:lang w:eastAsia="ru-RU"/>
+              </w:rPr>
+            </w:pPr>
+            <w:r>
+              <w:rPr>
+                <w:rFonts w:ascii="Calibri" w:hAnsi="Calibri" w:cs="Calibri"/>
+                <w:color w:val="000000"/>
+                <w:lang w:eastAsia="ru-RU"/>
+              </w:rPr>
+              <w:t>+</w:t>
+            </w:r>
+          </w:p>
+        </w:tc>
+      </w:tr>
+      <w:tr>
+        <w:trPr>
+          <w:trHeight w:val="2685"/>
+        </w:trPr>
+        <w:tc>
+          <w:tcPr>
+            <w:tcW w:w="2220" w:type="dxa"/>
+            <w:shd w:val="clear" w:color="auto" w:fill="auto"/>
+            <w:vAlign w:val="center"/>
+            <w:hideMark/>
+          </w:tcPr>
+          <w:p>
+            <w:pPr>
+              <w:widowControl/>
+              <w:autoSpaceDE/>
+              <w:autoSpaceDN/>
+              <w:rPr>
+                <w:rFonts w:ascii="Calibri" w:hAnsi="Calibri" w:cs="Calibri"/>
+                <w:color w:val="000000"/>
+                <w:lang w:eastAsia="ru-RU"/>
+              </w:rPr>
+            </w:pPr>
+            <w:r>
+              <w:rPr>
+                <w:rFonts w:ascii="Calibri" w:hAnsi="Calibri" w:cs="Calibri"/>
+                <w:color w:val="000000"/>
+                <w:lang w:eastAsia="ru-RU"/>
+              </w:rPr>
+              <w:t>Нажать на кнопку удалить у конкретного приема пищи</w:t>
+            </w:r>
+          </w:p>
+        </w:tc>
+        <w:tc>
+          <w:tcPr>
+            <w:tcW w:w="2040" w:type="dxa"/>
+            <w:shd w:val="clear" w:color="auto" w:fill="auto"/>
+            <w:vAlign w:val="center"/>
+            <w:hideMark/>
+          </w:tcPr>
+          <w:p>
+            <w:pPr>
+              <w:widowControl/>
+              <w:autoSpaceDE/>
+              <w:autoSpaceDN/>
+              <w:rPr>
+                <w:rFonts w:ascii="Calibri" w:hAnsi="Calibri" w:cs="Calibri"/>
+                <w:color w:val="000000"/>
+                <w:lang w:eastAsia="ru-RU"/>
+              </w:rPr>
+            </w:pPr>
+            <w:r>
+              <w:rPr>
+                <w:rFonts w:ascii="Calibri" w:hAnsi="Calibri" w:cs="Calibri"/>
+                <w:color w:val="000000"/>
+                <w:lang w:eastAsia="ru-RU"/>
+              </w:rPr>
+              <w:t xml:space="preserve">Получен выбранный </w:t>
+            </w:r>
+            <w:proofErr w:type="spellStart"/>
+            <w:r>
+              <w:rPr>
+                <w:rFonts w:ascii="Calibri" w:hAnsi="Calibri" w:cs="Calibri"/>
+                <w:color w:val="000000"/>
+                <w:lang w:eastAsia="ru-RU"/>
+              </w:rPr>
+              <w:t>экземплял</w:t>
+            </w:r>
+            <w:proofErr w:type="spellEnd"/>
+            <w:r>
+              <w:rPr>
+                <w:rFonts w:ascii="Calibri" w:hAnsi="Calibri" w:cs="Calibri"/>
+                <w:color w:val="000000"/>
+                <w:lang w:eastAsia="ru-RU"/>
+              </w:rPr>
+              <w:br/>
+              <w:t xml:space="preserve">Удален из </w:t>
+            </w:r>
+            <w:proofErr w:type="spellStart"/>
+            <w:r>
+              <w:rPr>
+                <w:rFonts w:ascii="Calibri" w:hAnsi="Calibri" w:cs="Calibri"/>
+                <w:color w:val="000000"/>
+                <w:lang w:eastAsia="ru-RU"/>
+              </w:rPr>
+              <w:t>бд</w:t>
+            </w:r>
+            <w:proofErr w:type="spellEnd"/>
+            <w:r>
+              <w:rPr>
+                <w:rFonts w:ascii="Calibri" w:hAnsi="Calibri" w:cs="Calibri"/>
+                <w:color w:val="000000"/>
+                <w:lang w:eastAsia="ru-RU"/>
+              </w:rPr>
+              <w:br/>
+              <w:t xml:space="preserve">Сохранение изменений в </w:t>
+            </w:r>
+            <w:proofErr w:type="spellStart"/>
+            <w:r>
+              <w:rPr>
+                <w:rFonts w:ascii="Calibri" w:hAnsi="Calibri" w:cs="Calibri"/>
+                <w:color w:val="000000"/>
+                <w:lang w:eastAsia="ru-RU"/>
+              </w:rPr>
+              <w:t>бд</w:t>
+            </w:r>
+            <w:proofErr w:type="spellEnd"/>
+          </w:p>
+        </w:tc>
+        <w:tc>
+          <w:tcPr>
+            <w:tcW w:w="1060" w:type="dxa"/>
+            <w:shd w:val="clear" w:color="auto" w:fill="auto"/>
+            <w:vAlign w:val="center"/>
+            <w:hideMark/>
+          </w:tcPr>
+          <w:p>
+            <w:pPr>
+              <w:widowControl/>
+              <w:autoSpaceDE/>
+              <w:autoSpaceDN/>
+              <w:jc w:val="center"/>
+              <w:rPr>
+                <w:rFonts w:ascii="Calibri" w:hAnsi="Calibri" w:cs="Calibri"/>
+                <w:color w:val="000000"/>
+                <w:lang w:eastAsia="ru-RU"/>
+              </w:rPr>
+            </w:pPr>
+            <w:r>
+              <w:rPr>
+                <w:rFonts w:ascii="Calibri" w:hAnsi="Calibri" w:cs="Calibri"/>
+                <w:color w:val="000000"/>
+                <w:lang w:eastAsia="ru-RU"/>
+              </w:rPr>
+              <w:t>+</w:t>
+            </w:r>
+          </w:p>
+        </w:tc>
+        <w:tc>
+          <w:tcPr>
+            <w:tcW w:w="1620" w:type="dxa"/>
+            <w:shd w:val="clear" w:color="auto" w:fill="auto"/>
+            <w:vAlign w:val="center"/>
+            <w:hideMark/>
+          </w:tcPr>
+          <w:p>
+            <w:pPr>
+              <w:widowControl/>
+              <w:autoSpaceDE/>
+              <w:autoSpaceDN/>
+              <w:rPr>
+                <w:rFonts w:ascii="Calibri" w:hAnsi="Calibri" w:cs="Calibri"/>
+                <w:color w:val="000000"/>
+                <w:lang w:eastAsia="ru-RU"/>
+              </w:rPr>
+            </w:pPr>
+            <w:r>
+              <w:rPr>
+                <w:rFonts w:ascii="Calibri" w:hAnsi="Calibri" w:cs="Calibri"/>
+                <w:color w:val="000000"/>
+                <w:lang w:eastAsia="ru-RU"/>
+              </w:rPr>
+              <w:br/>
+              <w:t>Удалена запись в таблице</w:t>
+            </w:r>
+          </w:p>
+        </w:tc>
+        <w:tc>
+          <w:tcPr>
+            <w:tcW w:w="1080" w:type="dxa"/>
+            <w:shd w:val="clear" w:color="auto" w:fill="auto"/>
+            <w:vAlign w:val="center"/>
+            <w:hideMark/>
+          </w:tcPr>
+          <w:p>
+            <w:pPr>
+              <w:widowControl/>
+              <w:autoSpaceDE/>
+              <w:autoSpaceDN/>
+              <w:jc w:val="center"/>
+              <w:rPr>
+                <w:rFonts w:ascii="Calibri" w:hAnsi="Calibri" w:cs="Calibri"/>
+                <w:color w:val="000000"/>
+                <w:lang w:eastAsia="ru-RU"/>
+              </w:rPr>
+            </w:pPr>
+            <w:r>
+              <w:rPr>
+                <w:rFonts w:ascii="Calibri" w:hAnsi="Calibri" w:cs="Calibri"/>
+                <w:color w:val="000000"/>
+                <w:lang w:eastAsia="ru-RU"/>
+              </w:rPr>
+              <w:t>+</w:t>
+            </w:r>
+          </w:p>
+        </w:tc>
+      </w:tr>
+      <w:tr>
+        <w:trPr>
+          <w:trHeight w:val="2250"/>
+        </w:trPr>
+        <w:tc>
+          <w:tcPr>
+            <w:tcW w:w="2220" w:type="dxa"/>
+            <w:shd w:val="clear" w:color="auto" w:fill="auto"/>
+            <w:vAlign w:val="center"/>
+            <w:hideMark/>
+          </w:tcPr>
+          <w:p>
+            <w:pPr>
+              <w:widowControl/>
+              <w:autoSpaceDE/>
+              <w:autoSpaceDN/>
+              <w:rPr>
+                <w:rFonts w:ascii="Calibri" w:hAnsi="Calibri" w:cs="Calibri"/>
+                <w:color w:val="000000"/>
+                <w:lang w:eastAsia="ru-RU"/>
+              </w:rPr>
+            </w:pPr>
+            <w:r>
+              <w:rPr>
+                <w:rFonts w:ascii="Calibri" w:hAnsi="Calibri" w:cs="Calibri"/>
+                <w:color w:val="000000"/>
+                <w:lang w:eastAsia="ru-RU"/>
+              </w:rPr>
+              <w:t>Нажать на кнопку добавить блюдо</w:t>
+            </w:r>
+            <w:r>
+              <w:rPr>
+                <w:rFonts w:ascii="Calibri" w:hAnsi="Calibri" w:cs="Calibri"/>
+                <w:color w:val="000000"/>
+                <w:lang w:eastAsia="ru-RU"/>
+              </w:rPr>
+              <w:br/>
+              <w:t>Ввести необходимые данные</w:t>
+            </w:r>
+            <w:r>
+              <w:rPr>
+                <w:rFonts w:ascii="Calibri" w:hAnsi="Calibri" w:cs="Calibri"/>
+                <w:color w:val="000000"/>
+                <w:lang w:eastAsia="ru-RU"/>
+              </w:rPr>
+              <w:br/>
+              <w:t>Нажать кнопку создать</w:t>
+            </w:r>
+          </w:p>
+        </w:tc>
+        <w:tc>
+          <w:tcPr>
+            <w:tcW w:w="2040" w:type="dxa"/>
+            <w:shd w:val="clear" w:color="auto" w:fill="auto"/>
+            <w:vAlign w:val="center"/>
+            <w:hideMark/>
+          </w:tcPr>
+          <w:p>
+            <w:pPr>
+              <w:widowControl/>
+              <w:autoSpaceDE/>
+              <w:autoSpaceDN/>
+              <w:rPr>
+                <w:rFonts w:ascii="Calibri" w:hAnsi="Calibri" w:cs="Calibri"/>
+                <w:color w:val="000000"/>
+                <w:lang w:eastAsia="ru-RU"/>
+              </w:rPr>
+            </w:pPr>
+            <w:r>
+              <w:rPr>
+                <w:rFonts w:ascii="Calibri" w:hAnsi="Calibri" w:cs="Calibri"/>
+                <w:color w:val="000000"/>
+                <w:lang w:eastAsia="ru-RU"/>
+              </w:rPr>
+              <w:t>Новый экземпляр класса создан</w:t>
+            </w:r>
+            <w:r>
+              <w:rPr>
+                <w:rFonts w:ascii="Calibri" w:hAnsi="Calibri" w:cs="Calibri"/>
+                <w:color w:val="000000"/>
+                <w:lang w:eastAsia="ru-RU"/>
+              </w:rPr>
+              <w:br/>
+              <w:t>Добавлена новая запись в базу данных</w:t>
+            </w:r>
+          </w:p>
+        </w:tc>
+        <w:tc>
+          <w:tcPr>
+            <w:tcW w:w="1060" w:type="dxa"/>
+            <w:shd w:val="clear" w:color="auto" w:fill="auto"/>
+            <w:vAlign w:val="center"/>
+            <w:hideMark/>
+          </w:tcPr>
+          <w:p>
+            <w:pPr>
+              <w:widowControl/>
+              <w:autoSpaceDE/>
+              <w:autoSpaceDN/>
+              <w:jc w:val="center"/>
+              <w:rPr>
+                <w:rFonts w:ascii="Calibri" w:hAnsi="Calibri" w:cs="Calibri"/>
+                <w:color w:val="000000"/>
+                <w:lang w:eastAsia="ru-RU"/>
+              </w:rPr>
+            </w:pPr>
+            <w:r>
+              <w:rPr>
+                <w:rFonts w:ascii="Calibri" w:hAnsi="Calibri" w:cs="Calibri"/>
+                <w:color w:val="000000"/>
+                <w:lang w:eastAsia="ru-RU"/>
+              </w:rPr>
+              <w:t>+</w:t>
+            </w:r>
+          </w:p>
+        </w:tc>
+        <w:tc>
+          <w:tcPr>
+            <w:tcW w:w="1620" w:type="dxa"/>
+            <w:shd w:val="clear" w:color="auto" w:fill="auto"/>
+            <w:vAlign w:val="center"/>
+            <w:hideMark/>
+          </w:tcPr>
+          <w:p>
+            <w:pPr>
+              <w:widowControl/>
+              <w:autoSpaceDE/>
+              <w:autoSpaceDN/>
+              <w:rPr>
+                <w:rFonts w:ascii="Calibri" w:hAnsi="Calibri" w:cs="Calibri"/>
+                <w:color w:val="000000"/>
+                <w:lang w:eastAsia="ru-RU"/>
+              </w:rPr>
+            </w:pPr>
+            <w:r>
+              <w:rPr>
+                <w:rFonts w:ascii="Calibri" w:hAnsi="Calibri" w:cs="Calibri"/>
+                <w:color w:val="000000"/>
+                <w:lang w:eastAsia="ru-RU"/>
+              </w:rPr>
+              <w:t>Перед на основную страницу блюд</w:t>
+            </w:r>
+            <w:r>
+              <w:rPr>
+                <w:rFonts w:ascii="Calibri" w:hAnsi="Calibri" w:cs="Calibri"/>
+                <w:color w:val="000000"/>
+                <w:lang w:eastAsia="ru-RU"/>
+              </w:rPr>
+              <w:br/>
+              <w:t>Создана запись в таблице</w:t>
+            </w:r>
+          </w:p>
+        </w:tc>
+        <w:tc>
+          <w:tcPr>
+            <w:tcW w:w="1080" w:type="dxa"/>
+            <w:shd w:val="clear" w:color="auto" w:fill="auto"/>
+            <w:vAlign w:val="center"/>
+            <w:hideMark/>
+          </w:tcPr>
+          <w:p>
+            <w:pPr>
+              <w:widowControl/>
+              <w:autoSpaceDE/>
+              <w:autoSpaceDN/>
+              <w:jc w:val="center"/>
+              <w:rPr>
+                <w:rFonts w:ascii="Calibri" w:hAnsi="Calibri" w:cs="Calibri"/>
+                <w:color w:val="000000"/>
+                <w:lang w:eastAsia="ru-RU"/>
+              </w:rPr>
+            </w:pPr>
+            <w:r>
+              <w:rPr>
+                <w:rFonts w:ascii="Calibri" w:hAnsi="Calibri" w:cs="Calibri"/>
+                <w:color w:val="000000"/>
+                <w:lang w:eastAsia="ru-RU"/>
+              </w:rPr>
+              <w:t>+</w:t>
+            </w:r>
+          </w:p>
+        </w:tc>
+      </w:tr>
+      <w:tr>
+        <w:trPr>
+          <w:trHeight w:val="1095"/>
+        </w:trPr>
+        <w:tc>
+          <w:tcPr>
+            <w:tcW w:w="2220" w:type="dxa"/>
+            <w:shd w:val="clear" w:color="auto" w:fill="auto"/>
+            <w:vAlign w:val="center"/>
+            <w:hideMark/>
+          </w:tcPr>
+          <w:p>
+            <w:pPr>
+              <w:keepNext/>
+              <w:widowControl/>
+              <w:autoSpaceDE/>
+              <w:autoSpaceDN/>
+              <w:jc w:val="center"/>
+              <w:rPr>
+                <w:rFonts w:ascii="Calibri" w:hAnsi="Calibri" w:cs="Calibri"/>
+                <w:color w:val="000000"/>
+                <w:lang w:eastAsia="ru-RU"/>
+              </w:rPr>
+            </w:pPr>
+            <w:r>
+              <w:rPr>
+                <w:rFonts w:ascii="Calibri" w:hAnsi="Calibri" w:cs="Calibri"/>
+                <w:color w:val="000000"/>
+                <w:lang w:eastAsia="ru-RU"/>
+              </w:rPr>
+              <w:lastRenderedPageBreak/>
+              <w:t>Действия</w:t>
+            </w:r>
+          </w:p>
+        </w:tc>
+        <w:tc>
+          <w:tcPr>
+            <w:tcW w:w="2040" w:type="dxa"/>
+            <w:shd w:val="clear" w:color="auto" w:fill="auto"/>
+            <w:vAlign w:val="center"/>
+            <w:hideMark/>
+          </w:tcPr>
+          <w:p>
+            <w:pPr>
+              <w:keepNext/>
+              <w:widowControl/>
+              <w:autoSpaceDE/>
+              <w:autoSpaceDN/>
+              <w:jc w:val="center"/>
+              <w:rPr>
+                <w:rFonts w:ascii="Calibri" w:hAnsi="Calibri" w:cs="Calibri"/>
+                <w:color w:val="000000"/>
+                <w:lang w:eastAsia="ru-RU"/>
+              </w:rPr>
+            </w:pPr>
+            <w:r>
+              <w:rPr>
+                <w:rFonts w:ascii="Calibri" w:hAnsi="Calibri" w:cs="Calibri"/>
+                <w:color w:val="000000"/>
+                <w:lang w:eastAsia="ru-RU"/>
+              </w:rPr>
+              <w:t>Ожидаемый результат БЯ</w:t>
+            </w:r>
+          </w:p>
+        </w:tc>
+        <w:tc>
+          <w:tcPr>
+            <w:tcW w:w="1060" w:type="dxa"/>
+            <w:shd w:val="clear" w:color="auto" w:fill="auto"/>
+            <w:vAlign w:val="center"/>
+            <w:hideMark/>
+          </w:tcPr>
+          <w:p>
+            <w:pPr>
+              <w:keepNext/>
+              <w:widowControl/>
+              <w:autoSpaceDE/>
+              <w:autoSpaceDN/>
+              <w:jc w:val="center"/>
+              <w:rPr>
+                <w:rFonts w:ascii="Calibri" w:hAnsi="Calibri" w:cs="Calibri"/>
+                <w:color w:val="000000"/>
+                <w:lang w:eastAsia="ru-RU"/>
+              </w:rPr>
+            </w:pPr>
+            <w:r>
+              <w:rPr>
+                <w:rFonts w:ascii="Calibri" w:hAnsi="Calibri" w:cs="Calibri"/>
+                <w:color w:val="000000"/>
+                <w:lang w:eastAsia="ru-RU"/>
+              </w:rPr>
+              <w:t>Факт результат БЯ</w:t>
+            </w:r>
+          </w:p>
+        </w:tc>
+        <w:tc>
+          <w:tcPr>
+            <w:tcW w:w="1620" w:type="dxa"/>
+            <w:shd w:val="clear" w:color="auto" w:fill="auto"/>
+            <w:vAlign w:val="center"/>
+            <w:hideMark/>
+          </w:tcPr>
+          <w:p>
+            <w:pPr>
+              <w:keepNext/>
+              <w:widowControl/>
+              <w:autoSpaceDE/>
+              <w:autoSpaceDN/>
+              <w:jc w:val="center"/>
+              <w:rPr>
+                <w:rFonts w:ascii="Calibri" w:hAnsi="Calibri" w:cs="Calibri"/>
+                <w:color w:val="000000"/>
+                <w:lang w:eastAsia="ru-RU"/>
+              </w:rPr>
+            </w:pPr>
+            <w:r>
+              <w:rPr>
+                <w:rFonts w:ascii="Calibri" w:hAnsi="Calibri" w:cs="Calibri"/>
+                <w:color w:val="000000"/>
+                <w:lang w:eastAsia="ru-RU"/>
+              </w:rPr>
+              <w:t>Ожидаемый результат ЧЯ</w:t>
+            </w:r>
+          </w:p>
+        </w:tc>
+        <w:tc>
+          <w:tcPr>
+            <w:tcW w:w="1080" w:type="dxa"/>
+            <w:shd w:val="clear" w:color="auto" w:fill="auto"/>
+            <w:vAlign w:val="center"/>
+            <w:hideMark/>
+          </w:tcPr>
+          <w:p>
+            <w:pPr>
+              <w:keepNext/>
+              <w:widowControl/>
+              <w:autoSpaceDE/>
+              <w:autoSpaceDN/>
+              <w:jc w:val="center"/>
+              <w:rPr>
+                <w:rFonts w:ascii="Calibri" w:hAnsi="Calibri" w:cs="Calibri"/>
+                <w:color w:val="000000"/>
+                <w:lang w:eastAsia="ru-RU"/>
+              </w:rPr>
+            </w:pPr>
+            <w:r>
+              <w:rPr>
+                <w:rFonts w:ascii="Calibri" w:hAnsi="Calibri" w:cs="Calibri"/>
+                <w:color w:val="000000"/>
+                <w:lang w:eastAsia="ru-RU"/>
+              </w:rPr>
+              <w:t>Факт результат ЧЯ</w:t>
+            </w:r>
+          </w:p>
+        </w:tc>
+      </w:tr>
+      <w:tr>
+        <w:trPr>
+          <w:trHeight w:val="2685"/>
+        </w:trPr>
+        <w:tc>
+          <w:tcPr>
+            <w:tcW w:w="2220" w:type="dxa"/>
+            <w:shd w:val="clear" w:color="auto" w:fill="auto"/>
+            <w:vAlign w:val="center"/>
+            <w:hideMark/>
+          </w:tcPr>
+          <w:p>
+            <w:pPr>
+              <w:widowControl/>
+              <w:autoSpaceDE/>
+              <w:autoSpaceDN/>
+              <w:rPr>
+                <w:rFonts w:ascii="Calibri" w:hAnsi="Calibri" w:cs="Calibri"/>
+                <w:color w:val="000000"/>
+                <w:lang w:eastAsia="ru-RU"/>
+              </w:rPr>
+            </w:pPr>
+            <w:r>
+              <w:rPr>
+                <w:rFonts w:ascii="Calibri" w:hAnsi="Calibri" w:cs="Calibri"/>
+                <w:color w:val="000000"/>
+                <w:lang w:eastAsia="ru-RU"/>
+              </w:rPr>
+              <w:t>Нажать на кнопку редактировать у конкретного блюда</w:t>
+            </w:r>
+            <w:r>
+              <w:rPr>
+                <w:rFonts w:ascii="Calibri" w:hAnsi="Calibri" w:cs="Calibri"/>
+                <w:color w:val="000000"/>
+                <w:lang w:eastAsia="ru-RU"/>
+              </w:rPr>
+              <w:br/>
+              <w:t>Ввести необходимые данные</w:t>
+            </w:r>
+            <w:r>
+              <w:rPr>
+                <w:rFonts w:ascii="Calibri" w:hAnsi="Calibri" w:cs="Calibri"/>
+                <w:color w:val="000000"/>
+                <w:lang w:eastAsia="ru-RU"/>
+              </w:rPr>
+              <w:br/>
+              <w:t>Нажать кнопку редактировать</w:t>
+            </w:r>
+          </w:p>
+        </w:tc>
+        <w:tc>
+          <w:tcPr>
+            <w:tcW w:w="2040" w:type="dxa"/>
+            <w:shd w:val="clear" w:color="auto" w:fill="auto"/>
+            <w:vAlign w:val="center"/>
+            <w:hideMark/>
+          </w:tcPr>
+          <w:p>
+            <w:pPr>
+              <w:widowControl/>
+              <w:autoSpaceDE/>
+              <w:autoSpaceDN/>
+              <w:rPr>
+                <w:rFonts w:ascii="Calibri" w:hAnsi="Calibri" w:cs="Calibri"/>
+                <w:color w:val="000000"/>
+                <w:lang w:eastAsia="ru-RU"/>
+              </w:rPr>
+            </w:pPr>
+            <w:r>
+              <w:rPr>
+                <w:rFonts w:ascii="Calibri" w:hAnsi="Calibri" w:cs="Calibri"/>
+                <w:color w:val="000000"/>
+                <w:lang w:eastAsia="ru-RU"/>
+              </w:rPr>
+              <w:t>Получен выбранный экземпляр</w:t>
+            </w:r>
+            <w:r>
+              <w:rPr>
+                <w:rFonts w:ascii="Calibri" w:hAnsi="Calibri" w:cs="Calibri"/>
+                <w:color w:val="000000"/>
+                <w:lang w:eastAsia="ru-RU"/>
+              </w:rPr>
+              <w:br/>
+              <w:t>Его поля изменены</w:t>
+            </w:r>
+            <w:r>
+              <w:rPr>
+                <w:rFonts w:ascii="Calibri" w:hAnsi="Calibri" w:cs="Calibri"/>
+                <w:color w:val="000000"/>
+                <w:lang w:eastAsia="ru-RU"/>
+              </w:rPr>
+              <w:br/>
+              <w:t>Сохранены изменения в базе данных</w:t>
+            </w:r>
+          </w:p>
+        </w:tc>
+        <w:tc>
+          <w:tcPr>
+            <w:tcW w:w="1060" w:type="dxa"/>
+            <w:shd w:val="clear" w:color="auto" w:fill="auto"/>
+            <w:vAlign w:val="center"/>
+            <w:hideMark/>
+          </w:tcPr>
+          <w:p>
+            <w:pPr>
+              <w:widowControl/>
+              <w:autoSpaceDE/>
+              <w:autoSpaceDN/>
+              <w:jc w:val="center"/>
+              <w:rPr>
+                <w:rFonts w:ascii="Calibri" w:hAnsi="Calibri" w:cs="Calibri"/>
+                <w:color w:val="000000"/>
+                <w:lang w:eastAsia="ru-RU"/>
+              </w:rPr>
+            </w:pPr>
+            <w:r>
+              <w:rPr>
+                <w:rFonts w:ascii="Calibri" w:hAnsi="Calibri" w:cs="Calibri"/>
+                <w:color w:val="000000"/>
+                <w:lang w:eastAsia="ru-RU"/>
+              </w:rPr>
+              <w:t>+</w:t>
+            </w:r>
+          </w:p>
+        </w:tc>
+        <w:tc>
+          <w:tcPr>
+            <w:tcW w:w="1620" w:type="dxa"/>
+            <w:shd w:val="clear" w:color="auto" w:fill="auto"/>
+            <w:vAlign w:val="center"/>
+            <w:hideMark/>
+          </w:tcPr>
+          <w:p>
+            <w:pPr>
+              <w:widowControl/>
+              <w:autoSpaceDE/>
+              <w:autoSpaceDN/>
+              <w:rPr>
+                <w:rFonts w:ascii="Calibri" w:hAnsi="Calibri" w:cs="Calibri"/>
+                <w:color w:val="000000"/>
+                <w:lang w:eastAsia="ru-RU"/>
+              </w:rPr>
+            </w:pPr>
+            <w:r>
+              <w:rPr>
+                <w:rFonts w:ascii="Calibri" w:hAnsi="Calibri" w:cs="Calibri"/>
+                <w:color w:val="000000"/>
+                <w:lang w:eastAsia="ru-RU"/>
+              </w:rPr>
+              <w:t>Переход на основную страницу блюд</w:t>
+            </w:r>
+            <w:r>
+              <w:rPr>
+                <w:rFonts w:ascii="Calibri" w:hAnsi="Calibri" w:cs="Calibri"/>
+                <w:color w:val="000000"/>
+                <w:lang w:eastAsia="ru-RU"/>
+              </w:rPr>
+              <w:br/>
+              <w:t>Изменена запись в таблице</w:t>
+            </w:r>
+          </w:p>
+        </w:tc>
+        <w:tc>
+          <w:tcPr>
+            <w:tcW w:w="1080" w:type="dxa"/>
+            <w:shd w:val="clear" w:color="auto" w:fill="auto"/>
+            <w:vAlign w:val="center"/>
+            <w:hideMark/>
+          </w:tcPr>
+          <w:p>
+            <w:pPr>
+              <w:widowControl/>
+              <w:autoSpaceDE/>
+              <w:autoSpaceDN/>
+              <w:jc w:val="center"/>
+              <w:rPr>
+                <w:rFonts w:ascii="Calibri" w:hAnsi="Calibri" w:cs="Calibri"/>
+                <w:color w:val="000000"/>
+                <w:lang w:eastAsia="ru-RU"/>
+              </w:rPr>
+            </w:pPr>
+            <w:r>
+              <w:rPr>
+                <w:rFonts w:ascii="Calibri" w:hAnsi="Calibri" w:cs="Calibri"/>
+                <w:color w:val="000000"/>
+                <w:lang w:eastAsia="ru-RU"/>
+              </w:rPr>
+              <w:t>+</w:t>
+            </w:r>
+          </w:p>
+        </w:tc>
+      </w:tr>
+      <w:tr>
+        <w:trPr>
+          <w:trHeight w:val="2685"/>
+        </w:trPr>
+        <w:tc>
+          <w:tcPr>
+            <w:tcW w:w="2220" w:type="dxa"/>
+            <w:shd w:val="clear" w:color="auto" w:fill="auto"/>
+            <w:vAlign w:val="center"/>
+            <w:hideMark/>
+          </w:tcPr>
+          <w:p>
+            <w:pPr>
+              <w:widowControl/>
+              <w:autoSpaceDE/>
+              <w:autoSpaceDN/>
+              <w:rPr>
+                <w:rFonts w:ascii="Calibri" w:hAnsi="Calibri" w:cs="Calibri"/>
+                <w:color w:val="000000"/>
+                <w:lang w:eastAsia="ru-RU"/>
+              </w:rPr>
+            </w:pPr>
+            <w:r>
+              <w:rPr>
+                <w:rFonts w:ascii="Calibri" w:hAnsi="Calibri" w:cs="Calibri"/>
+                <w:color w:val="000000"/>
+                <w:lang w:eastAsia="ru-RU"/>
+              </w:rPr>
+              <w:t>Нажать на кнопку удалить у конкретного блюда</w:t>
+            </w:r>
+          </w:p>
+        </w:tc>
+        <w:tc>
+          <w:tcPr>
+            <w:tcW w:w="2040" w:type="dxa"/>
+            <w:shd w:val="clear" w:color="auto" w:fill="auto"/>
+            <w:vAlign w:val="center"/>
+            <w:hideMark/>
+          </w:tcPr>
+          <w:p>
+            <w:pPr>
+              <w:widowControl/>
+              <w:autoSpaceDE/>
+              <w:autoSpaceDN/>
+              <w:rPr>
+                <w:rFonts w:ascii="Calibri" w:hAnsi="Calibri" w:cs="Calibri"/>
+                <w:color w:val="000000"/>
+                <w:lang w:eastAsia="ru-RU"/>
+              </w:rPr>
+            </w:pPr>
+            <w:r>
+              <w:rPr>
+                <w:rFonts w:ascii="Calibri" w:hAnsi="Calibri" w:cs="Calibri"/>
+                <w:color w:val="000000"/>
+                <w:lang w:eastAsia="ru-RU"/>
+              </w:rPr>
+              <w:t xml:space="preserve">Получен выбранный </w:t>
+            </w:r>
+            <w:proofErr w:type="spellStart"/>
+            <w:r>
+              <w:rPr>
+                <w:rFonts w:ascii="Calibri" w:hAnsi="Calibri" w:cs="Calibri"/>
+                <w:color w:val="000000"/>
+                <w:lang w:eastAsia="ru-RU"/>
+              </w:rPr>
+              <w:t>экземплял</w:t>
+            </w:r>
+            <w:proofErr w:type="spellEnd"/>
+            <w:r>
+              <w:rPr>
+                <w:rFonts w:ascii="Calibri" w:hAnsi="Calibri" w:cs="Calibri"/>
+                <w:color w:val="000000"/>
+                <w:lang w:eastAsia="ru-RU"/>
+              </w:rPr>
+              <w:br/>
+              <w:t xml:space="preserve">Удален из </w:t>
+            </w:r>
+            <w:proofErr w:type="spellStart"/>
+            <w:r>
+              <w:rPr>
+                <w:rFonts w:ascii="Calibri" w:hAnsi="Calibri" w:cs="Calibri"/>
+                <w:color w:val="000000"/>
+                <w:lang w:eastAsia="ru-RU"/>
+              </w:rPr>
+              <w:t>бд</w:t>
+            </w:r>
+            <w:proofErr w:type="spellEnd"/>
+            <w:r>
+              <w:rPr>
+                <w:rFonts w:ascii="Calibri" w:hAnsi="Calibri" w:cs="Calibri"/>
+                <w:color w:val="000000"/>
+                <w:lang w:eastAsia="ru-RU"/>
+              </w:rPr>
+              <w:br/>
+              <w:t xml:space="preserve">Сохранение изменений в </w:t>
+            </w:r>
+            <w:proofErr w:type="spellStart"/>
+            <w:r>
+              <w:rPr>
+                <w:rFonts w:ascii="Calibri" w:hAnsi="Calibri" w:cs="Calibri"/>
+                <w:color w:val="000000"/>
+                <w:lang w:eastAsia="ru-RU"/>
+              </w:rPr>
+              <w:t>бд</w:t>
+            </w:r>
+            <w:proofErr w:type="spellEnd"/>
+          </w:p>
+        </w:tc>
+        <w:tc>
+          <w:tcPr>
+            <w:tcW w:w="1060" w:type="dxa"/>
+            <w:shd w:val="clear" w:color="auto" w:fill="auto"/>
+            <w:vAlign w:val="center"/>
+            <w:hideMark/>
+          </w:tcPr>
+          <w:p>
+            <w:pPr>
+              <w:widowControl/>
+              <w:autoSpaceDE/>
+              <w:autoSpaceDN/>
+              <w:jc w:val="center"/>
+              <w:rPr>
+                <w:rFonts w:ascii="Calibri" w:hAnsi="Calibri" w:cs="Calibri"/>
+                <w:color w:val="000000"/>
+                <w:lang w:eastAsia="ru-RU"/>
+              </w:rPr>
+            </w:pPr>
+            <w:r>
+              <w:rPr>
+                <w:rFonts w:ascii="Calibri" w:hAnsi="Calibri" w:cs="Calibri"/>
+                <w:color w:val="000000"/>
+                <w:lang w:eastAsia="ru-RU"/>
+              </w:rPr>
+              <w:t>+</w:t>
+            </w:r>
+          </w:p>
+        </w:tc>
+        <w:tc>
+          <w:tcPr>
+            <w:tcW w:w="1620" w:type="dxa"/>
+            <w:shd w:val="clear" w:color="auto" w:fill="auto"/>
+            <w:vAlign w:val="center"/>
+            <w:hideMark/>
+          </w:tcPr>
+          <w:p>
+            <w:pPr>
+              <w:widowControl/>
+              <w:autoSpaceDE/>
+              <w:autoSpaceDN/>
+              <w:rPr>
+                <w:rFonts w:ascii="Calibri" w:hAnsi="Calibri" w:cs="Calibri"/>
+                <w:color w:val="000000"/>
+                <w:lang w:eastAsia="ru-RU"/>
+              </w:rPr>
+            </w:pPr>
+            <w:r>
+              <w:rPr>
+                <w:rFonts w:ascii="Calibri" w:hAnsi="Calibri" w:cs="Calibri"/>
+                <w:color w:val="000000"/>
+                <w:lang w:eastAsia="ru-RU"/>
+              </w:rPr>
+              <w:br/>
+              <w:t>Удалена запись в таблице</w:t>
+            </w:r>
+          </w:p>
+        </w:tc>
+        <w:tc>
+          <w:tcPr>
+            <w:tcW w:w="1080" w:type="dxa"/>
+            <w:shd w:val="clear" w:color="auto" w:fill="auto"/>
+            <w:vAlign w:val="center"/>
+            <w:hideMark/>
+          </w:tcPr>
+          <w:p>
+            <w:pPr>
+              <w:widowControl/>
+              <w:autoSpaceDE/>
+              <w:autoSpaceDN/>
+              <w:jc w:val="center"/>
+              <w:rPr>
+                <w:rFonts w:ascii="Calibri" w:hAnsi="Calibri" w:cs="Calibri"/>
+                <w:color w:val="000000"/>
+                <w:lang w:eastAsia="ru-RU"/>
+              </w:rPr>
+            </w:pPr>
+            <w:r>
+              <w:rPr>
+                <w:rFonts w:ascii="Calibri" w:hAnsi="Calibri" w:cs="Calibri"/>
+                <w:color w:val="000000"/>
+                <w:lang w:eastAsia="ru-RU"/>
+              </w:rPr>
+              <w:t>+</w:t>
+            </w:r>
+          </w:p>
+        </w:tc>
+      </w:tr>
+      <w:tr>
+        <w:trPr>
+          <w:trHeight w:val="2685"/>
+        </w:trPr>
+        <w:tc>
+          <w:tcPr>
+            <w:tcW w:w="2220" w:type="dxa"/>
+            <w:shd w:val="clear" w:color="auto" w:fill="auto"/>
+            <w:vAlign w:val="center"/>
+            <w:hideMark/>
+          </w:tcPr>
+          <w:p>
+            <w:pPr>
+              <w:widowControl/>
+              <w:autoSpaceDE/>
+              <w:autoSpaceDN/>
+              <w:rPr>
+                <w:rFonts w:ascii="Calibri" w:hAnsi="Calibri" w:cs="Calibri"/>
+                <w:color w:val="000000"/>
+                <w:lang w:eastAsia="ru-RU"/>
+              </w:rPr>
+            </w:pPr>
+            <w:r>
+              <w:rPr>
+                <w:rFonts w:ascii="Calibri" w:hAnsi="Calibri" w:cs="Calibri"/>
+                <w:color w:val="000000"/>
+                <w:lang w:eastAsia="ru-RU"/>
+              </w:rPr>
+              <w:t>Нажать на кнопку добавить ингредиент</w:t>
+            </w:r>
+            <w:r>
+              <w:rPr>
+                <w:rFonts w:ascii="Calibri" w:hAnsi="Calibri" w:cs="Calibri"/>
+                <w:color w:val="000000"/>
+                <w:lang w:eastAsia="ru-RU"/>
+              </w:rPr>
+              <w:br/>
+              <w:t>Ввести необходимые данные</w:t>
+            </w:r>
+            <w:r>
+              <w:rPr>
+                <w:rFonts w:ascii="Calibri" w:hAnsi="Calibri" w:cs="Calibri"/>
+                <w:color w:val="000000"/>
+                <w:lang w:eastAsia="ru-RU"/>
+              </w:rPr>
+              <w:br/>
+              <w:t>Нажать кнопку создать</w:t>
+            </w:r>
+          </w:p>
+        </w:tc>
+        <w:tc>
+          <w:tcPr>
+            <w:tcW w:w="2040" w:type="dxa"/>
+            <w:shd w:val="clear" w:color="auto" w:fill="auto"/>
+            <w:vAlign w:val="center"/>
+            <w:hideMark/>
+          </w:tcPr>
+          <w:p>
+            <w:pPr>
+              <w:widowControl/>
+              <w:autoSpaceDE/>
+              <w:autoSpaceDN/>
+              <w:rPr>
+                <w:rFonts w:ascii="Calibri" w:hAnsi="Calibri" w:cs="Calibri"/>
+                <w:color w:val="000000"/>
+                <w:lang w:eastAsia="ru-RU"/>
+              </w:rPr>
+            </w:pPr>
+            <w:r>
+              <w:rPr>
+                <w:rFonts w:ascii="Calibri" w:hAnsi="Calibri" w:cs="Calibri"/>
+                <w:color w:val="000000"/>
+                <w:lang w:eastAsia="ru-RU"/>
+              </w:rPr>
+              <w:t>Новый экземпляр класса создан</w:t>
+            </w:r>
+            <w:r>
+              <w:rPr>
+                <w:rFonts w:ascii="Calibri" w:hAnsi="Calibri" w:cs="Calibri"/>
+                <w:color w:val="000000"/>
+                <w:lang w:eastAsia="ru-RU"/>
+              </w:rPr>
+              <w:br/>
+              <w:t>Добавлена новая запись в базу данных</w:t>
+            </w:r>
+          </w:p>
+        </w:tc>
+        <w:tc>
+          <w:tcPr>
+            <w:tcW w:w="1060" w:type="dxa"/>
+            <w:shd w:val="clear" w:color="auto" w:fill="auto"/>
+            <w:vAlign w:val="center"/>
+            <w:hideMark/>
+          </w:tcPr>
+          <w:p>
+            <w:pPr>
+              <w:widowControl/>
+              <w:autoSpaceDE/>
+              <w:autoSpaceDN/>
+              <w:jc w:val="center"/>
+              <w:rPr>
+                <w:rFonts w:ascii="Calibri" w:hAnsi="Calibri" w:cs="Calibri"/>
+                <w:color w:val="000000"/>
+                <w:lang w:eastAsia="ru-RU"/>
+              </w:rPr>
+            </w:pPr>
+            <w:r>
+              <w:rPr>
+                <w:rFonts w:ascii="Calibri" w:hAnsi="Calibri" w:cs="Calibri"/>
+                <w:color w:val="000000"/>
+                <w:lang w:eastAsia="ru-RU"/>
+              </w:rPr>
+              <w:t>+</w:t>
+            </w:r>
+          </w:p>
+        </w:tc>
+        <w:tc>
+          <w:tcPr>
+            <w:tcW w:w="1620" w:type="dxa"/>
+            <w:shd w:val="clear" w:color="auto" w:fill="auto"/>
+            <w:vAlign w:val="center"/>
+            <w:hideMark/>
+          </w:tcPr>
+          <w:p>
+            <w:pPr>
+              <w:widowControl/>
+              <w:autoSpaceDE/>
+              <w:autoSpaceDN/>
+              <w:rPr>
+                <w:rFonts w:ascii="Calibri" w:hAnsi="Calibri" w:cs="Calibri"/>
+                <w:color w:val="000000"/>
+                <w:lang w:eastAsia="ru-RU"/>
+              </w:rPr>
+            </w:pPr>
+            <w:r>
+              <w:rPr>
+                <w:rFonts w:ascii="Calibri" w:hAnsi="Calibri" w:cs="Calibri"/>
+                <w:color w:val="000000"/>
+                <w:lang w:eastAsia="ru-RU"/>
+              </w:rPr>
+              <w:t>Перед на основную страницу ингредиентов</w:t>
+            </w:r>
+            <w:r>
+              <w:rPr>
+                <w:rFonts w:ascii="Calibri" w:hAnsi="Calibri" w:cs="Calibri"/>
+                <w:color w:val="000000"/>
+                <w:lang w:eastAsia="ru-RU"/>
+              </w:rPr>
+              <w:br/>
+              <w:t>Создана запись в таблице</w:t>
+            </w:r>
+          </w:p>
+        </w:tc>
+        <w:tc>
+          <w:tcPr>
+            <w:tcW w:w="1080" w:type="dxa"/>
+            <w:shd w:val="clear" w:color="auto" w:fill="auto"/>
+            <w:vAlign w:val="center"/>
+            <w:hideMark/>
+          </w:tcPr>
+          <w:p>
+            <w:pPr>
+              <w:widowControl/>
+              <w:autoSpaceDE/>
+              <w:autoSpaceDN/>
+              <w:jc w:val="center"/>
+              <w:rPr>
+                <w:rFonts w:ascii="Calibri" w:hAnsi="Calibri" w:cs="Calibri"/>
+                <w:color w:val="000000"/>
+                <w:lang w:eastAsia="ru-RU"/>
+              </w:rPr>
+            </w:pPr>
+            <w:r>
+              <w:rPr>
+                <w:rFonts w:ascii="Calibri" w:hAnsi="Calibri" w:cs="Calibri"/>
+                <w:color w:val="000000"/>
+                <w:lang w:eastAsia="ru-RU"/>
+              </w:rPr>
+              <w:t>+</w:t>
+            </w:r>
+          </w:p>
+        </w:tc>
+      </w:tr>
+      <w:tr>
+        <w:trPr>
+          <w:trHeight w:val="2685"/>
+        </w:trPr>
+        <w:tc>
+          <w:tcPr>
+            <w:tcW w:w="2220" w:type="dxa"/>
+            <w:shd w:val="clear" w:color="auto" w:fill="auto"/>
+            <w:vAlign w:val="center"/>
+            <w:hideMark/>
+          </w:tcPr>
+          <w:p>
+            <w:pPr>
+              <w:widowControl/>
+              <w:autoSpaceDE/>
+              <w:autoSpaceDN/>
+              <w:rPr>
+                <w:rFonts w:ascii="Calibri" w:hAnsi="Calibri" w:cs="Calibri"/>
+                <w:color w:val="000000"/>
+                <w:lang w:eastAsia="ru-RU"/>
+              </w:rPr>
+            </w:pPr>
+            <w:r>
+              <w:rPr>
+                <w:rFonts w:ascii="Calibri" w:hAnsi="Calibri" w:cs="Calibri"/>
+                <w:color w:val="000000"/>
+                <w:lang w:eastAsia="ru-RU"/>
+              </w:rPr>
+              <w:t>Нажать на кнопку редактировать у конкретного ингредиента</w:t>
+            </w:r>
+            <w:r>
+              <w:rPr>
+                <w:rFonts w:ascii="Calibri" w:hAnsi="Calibri" w:cs="Calibri"/>
+                <w:color w:val="000000"/>
+                <w:lang w:eastAsia="ru-RU"/>
+              </w:rPr>
+              <w:br/>
+              <w:t>Ввести необходимые данные</w:t>
+            </w:r>
+            <w:r>
+              <w:rPr>
+                <w:rFonts w:ascii="Calibri" w:hAnsi="Calibri" w:cs="Calibri"/>
+                <w:color w:val="000000"/>
+                <w:lang w:eastAsia="ru-RU"/>
+              </w:rPr>
+              <w:br/>
+              <w:t>Нажать кнопку редактировать</w:t>
+            </w:r>
+          </w:p>
+        </w:tc>
+        <w:tc>
+          <w:tcPr>
+            <w:tcW w:w="2040" w:type="dxa"/>
+            <w:shd w:val="clear" w:color="auto" w:fill="auto"/>
+            <w:vAlign w:val="center"/>
+            <w:hideMark/>
+          </w:tcPr>
+          <w:p>
+            <w:pPr>
+              <w:widowControl/>
+              <w:autoSpaceDE/>
+              <w:autoSpaceDN/>
+              <w:rPr>
+                <w:rFonts w:ascii="Calibri" w:hAnsi="Calibri" w:cs="Calibri"/>
+                <w:color w:val="000000"/>
+                <w:lang w:eastAsia="ru-RU"/>
+              </w:rPr>
+            </w:pPr>
+            <w:r>
+              <w:rPr>
+                <w:rFonts w:ascii="Calibri" w:hAnsi="Calibri" w:cs="Calibri"/>
+                <w:color w:val="000000"/>
+                <w:lang w:eastAsia="ru-RU"/>
+              </w:rPr>
+              <w:t>Получен выбранный экземпляр</w:t>
+            </w:r>
+            <w:r>
+              <w:rPr>
+                <w:rFonts w:ascii="Calibri" w:hAnsi="Calibri" w:cs="Calibri"/>
+                <w:color w:val="000000"/>
+                <w:lang w:eastAsia="ru-RU"/>
+              </w:rPr>
+              <w:br/>
+              <w:t>Его поля изменены</w:t>
+            </w:r>
+            <w:r>
+              <w:rPr>
+                <w:rFonts w:ascii="Calibri" w:hAnsi="Calibri" w:cs="Calibri"/>
+                <w:color w:val="000000"/>
+                <w:lang w:eastAsia="ru-RU"/>
+              </w:rPr>
+              <w:br/>
+              <w:t>Сохранены изменения в базе данных</w:t>
+            </w:r>
+          </w:p>
+        </w:tc>
+        <w:tc>
+          <w:tcPr>
+            <w:tcW w:w="1060" w:type="dxa"/>
+            <w:shd w:val="clear" w:color="auto" w:fill="auto"/>
+            <w:vAlign w:val="center"/>
+            <w:hideMark/>
+          </w:tcPr>
+          <w:p>
+            <w:pPr>
+              <w:widowControl/>
+              <w:autoSpaceDE/>
+              <w:autoSpaceDN/>
+              <w:jc w:val="center"/>
+              <w:rPr>
+                <w:rFonts w:ascii="Calibri" w:hAnsi="Calibri" w:cs="Calibri"/>
+                <w:color w:val="000000"/>
+                <w:lang w:eastAsia="ru-RU"/>
+              </w:rPr>
+            </w:pPr>
+            <w:r>
+              <w:rPr>
+                <w:rFonts w:ascii="Calibri" w:hAnsi="Calibri" w:cs="Calibri"/>
+                <w:color w:val="000000"/>
+                <w:lang w:eastAsia="ru-RU"/>
+              </w:rPr>
+              <w:t>+</w:t>
+            </w:r>
+          </w:p>
+        </w:tc>
+        <w:tc>
+          <w:tcPr>
+            <w:tcW w:w="1620" w:type="dxa"/>
+            <w:shd w:val="clear" w:color="auto" w:fill="auto"/>
+            <w:vAlign w:val="center"/>
+            <w:hideMark/>
+          </w:tcPr>
+          <w:p>
+            <w:pPr>
+              <w:widowControl/>
+              <w:autoSpaceDE/>
+              <w:autoSpaceDN/>
+              <w:rPr>
+                <w:rFonts w:ascii="Calibri" w:hAnsi="Calibri" w:cs="Calibri"/>
+                <w:color w:val="000000"/>
+                <w:lang w:eastAsia="ru-RU"/>
+              </w:rPr>
+            </w:pPr>
+            <w:r>
+              <w:rPr>
+                <w:rFonts w:ascii="Calibri" w:hAnsi="Calibri" w:cs="Calibri"/>
+                <w:color w:val="000000"/>
+                <w:lang w:eastAsia="ru-RU"/>
+              </w:rPr>
+              <w:t>Переход на основную страницу ингредиентов</w:t>
+            </w:r>
+            <w:r>
+              <w:rPr>
+                <w:rFonts w:ascii="Calibri" w:hAnsi="Calibri" w:cs="Calibri"/>
+                <w:color w:val="000000"/>
+                <w:lang w:eastAsia="ru-RU"/>
+              </w:rPr>
+              <w:br/>
+              <w:t>Изменена запись в таблице</w:t>
+            </w:r>
+          </w:p>
+        </w:tc>
+        <w:tc>
+          <w:tcPr>
+            <w:tcW w:w="1080" w:type="dxa"/>
+            <w:shd w:val="clear" w:color="auto" w:fill="auto"/>
+            <w:vAlign w:val="center"/>
+            <w:hideMark/>
+          </w:tcPr>
+          <w:p>
+            <w:pPr>
+              <w:widowControl/>
+              <w:autoSpaceDE/>
+              <w:autoSpaceDN/>
+              <w:jc w:val="center"/>
+              <w:rPr>
+                <w:rFonts w:ascii="Calibri" w:hAnsi="Calibri" w:cs="Calibri"/>
+                <w:color w:val="000000"/>
+                <w:lang w:eastAsia="ru-RU"/>
+              </w:rPr>
+            </w:pPr>
+            <w:r>
+              <w:rPr>
+                <w:rFonts w:ascii="Calibri" w:hAnsi="Calibri" w:cs="Calibri"/>
+                <w:color w:val="000000"/>
+                <w:lang w:eastAsia="ru-RU"/>
+              </w:rPr>
+              <w:t>+</w:t>
+            </w:r>
+          </w:p>
+        </w:tc>
+      </w:tr>
+      <w:tr>
+        <w:trPr>
+          <w:trHeight w:val="1005"/>
+        </w:trPr>
+        <w:tc>
+          <w:tcPr>
+            <w:tcW w:w="2220" w:type="dxa"/>
+            <w:shd w:val="clear" w:color="auto" w:fill="auto"/>
+            <w:vAlign w:val="center"/>
+            <w:hideMark/>
+          </w:tcPr>
+          <w:p>
+            <w:pPr>
+              <w:keepNext/>
+              <w:widowControl/>
+              <w:autoSpaceDE/>
+              <w:autoSpaceDN/>
+              <w:jc w:val="center"/>
+              <w:rPr>
+                <w:rFonts w:ascii="Calibri" w:hAnsi="Calibri" w:cs="Calibri"/>
+                <w:color w:val="000000"/>
+                <w:lang w:eastAsia="ru-RU"/>
+              </w:rPr>
+            </w:pPr>
+            <w:r>
+              <w:rPr>
+                <w:rFonts w:ascii="Calibri" w:hAnsi="Calibri" w:cs="Calibri"/>
+                <w:color w:val="000000"/>
+                <w:lang w:eastAsia="ru-RU"/>
+              </w:rPr>
+              <w:lastRenderedPageBreak/>
+              <w:t>Действия</w:t>
+            </w:r>
+          </w:p>
+        </w:tc>
+        <w:tc>
+          <w:tcPr>
+            <w:tcW w:w="2040" w:type="dxa"/>
+            <w:shd w:val="clear" w:color="auto" w:fill="auto"/>
+            <w:vAlign w:val="center"/>
+            <w:hideMark/>
+          </w:tcPr>
+          <w:p>
+            <w:pPr>
+              <w:keepNext/>
+              <w:widowControl/>
+              <w:autoSpaceDE/>
+              <w:autoSpaceDN/>
+              <w:jc w:val="center"/>
+              <w:rPr>
+                <w:rFonts w:ascii="Calibri" w:hAnsi="Calibri" w:cs="Calibri"/>
+                <w:color w:val="000000"/>
+                <w:lang w:eastAsia="ru-RU"/>
+              </w:rPr>
+            </w:pPr>
+            <w:r>
+              <w:rPr>
+                <w:rFonts w:ascii="Calibri" w:hAnsi="Calibri" w:cs="Calibri"/>
+                <w:color w:val="000000"/>
+                <w:lang w:eastAsia="ru-RU"/>
+              </w:rPr>
+              <w:t>Ожидаемый результат БЯ</w:t>
+            </w:r>
+          </w:p>
+        </w:tc>
+        <w:tc>
+          <w:tcPr>
+            <w:tcW w:w="1060" w:type="dxa"/>
+            <w:shd w:val="clear" w:color="auto" w:fill="auto"/>
+            <w:vAlign w:val="center"/>
+            <w:hideMark/>
+          </w:tcPr>
+          <w:p>
+            <w:pPr>
+              <w:keepNext/>
+              <w:widowControl/>
+              <w:autoSpaceDE/>
+              <w:autoSpaceDN/>
+              <w:jc w:val="center"/>
+              <w:rPr>
+                <w:rFonts w:ascii="Calibri" w:hAnsi="Calibri" w:cs="Calibri"/>
+                <w:color w:val="000000"/>
+                <w:lang w:eastAsia="ru-RU"/>
+              </w:rPr>
+            </w:pPr>
+            <w:r>
+              <w:rPr>
+                <w:rFonts w:ascii="Calibri" w:hAnsi="Calibri" w:cs="Calibri"/>
+                <w:color w:val="000000"/>
+                <w:lang w:eastAsia="ru-RU"/>
+              </w:rPr>
+              <w:t>Факт результат БЯ</w:t>
+            </w:r>
+          </w:p>
+        </w:tc>
+        <w:tc>
+          <w:tcPr>
+            <w:tcW w:w="1620" w:type="dxa"/>
+            <w:shd w:val="clear" w:color="auto" w:fill="auto"/>
+            <w:vAlign w:val="center"/>
+            <w:hideMark/>
+          </w:tcPr>
+          <w:p>
+            <w:pPr>
+              <w:keepNext/>
+              <w:widowControl/>
+              <w:autoSpaceDE/>
+              <w:autoSpaceDN/>
+              <w:jc w:val="center"/>
+              <w:rPr>
+                <w:rFonts w:ascii="Calibri" w:hAnsi="Calibri" w:cs="Calibri"/>
+                <w:color w:val="000000"/>
+                <w:lang w:eastAsia="ru-RU"/>
+              </w:rPr>
+            </w:pPr>
+            <w:r>
+              <w:rPr>
+                <w:rFonts w:ascii="Calibri" w:hAnsi="Calibri" w:cs="Calibri"/>
+                <w:color w:val="000000"/>
+                <w:lang w:eastAsia="ru-RU"/>
+              </w:rPr>
+              <w:t>Ожидаемый результат ЧЯ</w:t>
+            </w:r>
+          </w:p>
+        </w:tc>
+        <w:tc>
+          <w:tcPr>
+            <w:tcW w:w="1080" w:type="dxa"/>
+            <w:shd w:val="clear" w:color="auto" w:fill="auto"/>
+            <w:vAlign w:val="center"/>
+            <w:hideMark/>
+          </w:tcPr>
+          <w:p>
+            <w:pPr>
+              <w:keepNext/>
+              <w:widowControl/>
+              <w:autoSpaceDE/>
+              <w:autoSpaceDN/>
+              <w:jc w:val="center"/>
+              <w:rPr>
+                <w:rFonts w:ascii="Calibri" w:hAnsi="Calibri" w:cs="Calibri"/>
+                <w:color w:val="000000"/>
+                <w:lang w:eastAsia="ru-RU"/>
+              </w:rPr>
+            </w:pPr>
+            <w:r>
+              <w:rPr>
+                <w:rFonts w:ascii="Calibri" w:hAnsi="Calibri" w:cs="Calibri"/>
+                <w:color w:val="000000"/>
+                <w:lang w:eastAsia="ru-RU"/>
+              </w:rPr>
+              <w:t>Факт результат ЧЯ</w:t>
+            </w:r>
+          </w:p>
+        </w:tc>
+      </w:tr>
+      <w:tr>
+        <w:trPr>
+          <w:trHeight w:val="2685"/>
+        </w:trPr>
+        <w:tc>
+          <w:tcPr>
+            <w:tcW w:w="2220" w:type="dxa"/>
+            <w:shd w:val="clear" w:color="auto" w:fill="auto"/>
+            <w:vAlign w:val="center"/>
+            <w:hideMark/>
+          </w:tcPr>
+          <w:p>
+            <w:pPr>
+              <w:widowControl/>
+              <w:autoSpaceDE/>
+              <w:autoSpaceDN/>
+              <w:rPr>
+                <w:rFonts w:ascii="Calibri" w:hAnsi="Calibri" w:cs="Calibri"/>
+                <w:color w:val="000000"/>
+                <w:lang w:eastAsia="ru-RU"/>
+              </w:rPr>
+            </w:pPr>
+            <w:r>
+              <w:rPr>
+                <w:rFonts w:ascii="Calibri" w:hAnsi="Calibri" w:cs="Calibri"/>
+                <w:color w:val="000000"/>
+                <w:lang w:eastAsia="ru-RU"/>
+              </w:rPr>
+              <w:t>Нажать на кнопку удалить у конкретного ингредиента</w:t>
+            </w:r>
+          </w:p>
+        </w:tc>
+        <w:tc>
+          <w:tcPr>
+            <w:tcW w:w="2040" w:type="dxa"/>
+            <w:shd w:val="clear" w:color="auto" w:fill="auto"/>
+            <w:vAlign w:val="center"/>
+            <w:hideMark/>
+          </w:tcPr>
+          <w:p>
+            <w:pPr>
+              <w:widowControl/>
+              <w:autoSpaceDE/>
+              <w:autoSpaceDN/>
+              <w:rPr>
+                <w:rFonts w:ascii="Calibri" w:hAnsi="Calibri" w:cs="Calibri"/>
+                <w:color w:val="000000"/>
+                <w:lang w:eastAsia="ru-RU"/>
+              </w:rPr>
+            </w:pPr>
+            <w:r>
+              <w:rPr>
+                <w:rFonts w:ascii="Calibri" w:hAnsi="Calibri" w:cs="Calibri"/>
+                <w:color w:val="000000"/>
+                <w:lang w:eastAsia="ru-RU"/>
+              </w:rPr>
+              <w:t xml:space="preserve">Получен выбранный </w:t>
+            </w:r>
+            <w:proofErr w:type="spellStart"/>
+            <w:r>
+              <w:rPr>
+                <w:rFonts w:ascii="Calibri" w:hAnsi="Calibri" w:cs="Calibri"/>
+                <w:color w:val="000000"/>
+                <w:lang w:eastAsia="ru-RU"/>
+              </w:rPr>
+              <w:t>экземплял</w:t>
+            </w:r>
+            <w:proofErr w:type="spellEnd"/>
+            <w:r>
+              <w:rPr>
+                <w:rFonts w:ascii="Calibri" w:hAnsi="Calibri" w:cs="Calibri"/>
+                <w:color w:val="000000"/>
+                <w:lang w:eastAsia="ru-RU"/>
+              </w:rPr>
+              <w:br/>
+              <w:t xml:space="preserve">Удален из </w:t>
+            </w:r>
+            <w:proofErr w:type="spellStart"/>
+            <w:r>
+              <w:rPr>
+                <w:rFonts w:ascii="Calibri" w:hAnsi="Calibri" w:cs="Calibri"/>
+                <w:color w:val="000000"/>
+                <w:lang w:eastAsia="ru-RU"/>
+              </w:rPr>
+              <w:t>бд</w:t>
+            </w:r>
+            <w:proofErr w:type="spellEnd"/>
+            <w:r>
+              <w:rPr>
+                <w:rFonts w:ascii="Calibri" w:hAnsi="Calibri" w:cs="Calibri"/>
+                <w:color w:val="000000"/>
+                <w:lang w:eastAsia="ru-RU"/>
+              </w:rPr>
+              <w:br/>
+              <w:t xml:space="preserve">Сохранение изменений в </w:t>
+            </w:r>
+            <w:proofErr w:type="spellStart"/>
+            <w:r>
+              <w:rPr>
+                <w:rFonts w:ascii="Calibri" w:hAnsi="Calibri" w:cs="Calibri"/>
+                <w:color w:val="000000"/>
+                <w:lang w:eastAsia="ru-RU"/>
+              </w:rPr>
+              <w:t>бд</w:t>
+            </w:r>
+            <w:proofErr w:type="spellEnd"/>
+          </w:p>
+        </w:tc>
+        <w:tc>
+          <w:tcPr>
+            <w:tcW w:w="1060" w:type="dxa"/>
+            <w:shd w:val="clear" w:color="auto" w:fill="auto"/>
+            <w:vAlign w:val="center"/>
+            <w:hideMark/>
+          </w:tcPr>
+          <w:p>
+            <w:pPr>
+              <w:widowControl/>
+              <w:autoSpaceDE/>
+              <w:autoSpaceDN/>
+              <w:jc w:val="center"/>
+              <w:rPr>
+                <w:rFonts w:ascii="Calibri" w:hAnsi="Calibri" w:cs="Calibri"/>
+                <w:color w:val="000000"/>
+                <w:lang w:eastAsia="ru-RU"/>
+              </w:rPr>
+            </w:pPr>
+            <w:r>
+              <w:rPr>
+                <w:rFonts w:ascii="Calibri" w:hAnsi="Calibri" w:cs="Calibri"/>
+                <w:color w:val="000000"/>
+                <w:lang w:eastAsia="ru-RU"/>
+              </w:rPr>
+              <w:t>+</w:t>
+            </w:r>
+          </w:p>
+        </w:tc>
+        <w:tc>
+          <w:tcPr>
+            <w:tcW w:w="1620" w:type="dxa"/>
+            <w:shd w:val="clear" w:color="auto" w:fill="auto"/>
+            <w:vAlign w:val="center"/>
+            <w:hideMark/>
+          </w:tcPr>
+          <w:p>
+            <w:pPr>
+              <w:widowControl/>
+              <w:autoSpaceDE/>
+              <w:autoSpaceDN/>
+              <w:rPr>
+                <w:rFonts w:ascii="Calibri" w:hAnsi="Calibri" w:cs="Calibri"/>
+                <w:color w:val="000000"/>
+                <w:lang w:eastAsia="ru-RU"/>
+              </w:rPr>
+            </w:pPr>
+            <w:r>
+              <w:rPr>
+                <w:rFonts w:ascii="Calibri" w:hAnsi="Calibri" w:cs="Calibri"/>
+                <w:color w:val="000000"/>
+                <w:lang w:eastAsia="ru-RU"/>
+              </w:rPr>
+              <w:br/>
+              <w:t>Удалена запись в таблице</w:t>
+            </w:r>
+          </w:p>
+        </w:tc>
+        <w:tc>
+          <w:tcPr>
+            <w:tcW w:w="1080" w:type="dxa"/>
+            <w:shd w:val="clear" w:color="auto" w:fill="auto"/>
+            <w:vAlign w:val="center"/>
+            <w:hideMark/>
+          </w:tcPr>
+          <w:p>
+            <w:pPr>
+              <w:widowControl/>
+              <w:autoSpaceDE/>
+              <w:autoSpaceDN/>
+              <w:jc w:val="center"/>
+              <w:rPr>
+                <w:rFonts w:ascii="Calibri" w:hAnsi="Calibri" w:cs="Calibri"/>
+                <w:color w:val="000000"/>
+                <w:lang w:eastAsia="ru-RU"/>
+              </w:rPr>
+            </w:pPr>
+            <w:r>
+              <w:rPr>
+                <w:rFonts w:ascii="Calibri" w:hAnsi="Calibri" w:cs="Calibri"/>
+                <w:color w:val="000000"/>
+                <w:lang w:eastAsia="ru-RU"/>
+              </w:rPr>
+              <w:t>+</w:t>
+            </w:r>
+          </w:p>
+        </w:tc>
+      </w:tr>
+      <w:tr>
+        <w:trPr>
+          <w:trHeight w:val="1800"/>
+        </w:trPr>
+        <w:tc>
+          <w:tcPr>
+            <w:tcW w:w="2220" w:type="dxa"/>
+            <w:shd w:val="clear" w:color="auto" w:fill="auto"/>
+            <w:vAlign w:val="center"/>
+            <w:hideMark/>
+          </w:tcPr>
+          <w:p>
+            <w:pPr>
+              <w:widowControl/>
+              <w:autoSpaceDE/>
+              <w:autoSpaceDN/>
+              <w:rPr>
+                <w:rFonts w:ascii="Calibri" w:hAnsi="Calibri" w:cs="Calibri"/>
+                <w:color w:val="000000"/>
+                <w:lang w:eastAsia="ru-RU"/>
+              </w:rPr>
+            </w:pPr>
+            <w:r>
+              <w:rPr>
+                <w:rFonts w:ascii="Calibri" w:hAnsi="Calibri" w:cs="Calibri"/>
+                <w:color w:val="000000"/>
+                <w:lang w:eastAsia="ru-RU"/>
+              </w:rPr>
+              <w:t>Авторизация</w:t>
+            </w:r>
+          </w:p>
+        </w:tc>
+        <w:tc>
+          <w:tcPr>
+            <w:tcW w:w="2040" w:type="dxa"/>
+            <w:shd w:val="clear" w:color="auto" w:fill="auto"/>
+            <w:vAlign w:val="center"/>
+            <w:hideMark/>
+          </w:tcPr>
+          <w:p>
+            <w:pPr>
+              <w:widowControl/>
+              <w:autoSpaceDE/>
+              <w:autoSpaceDN/>
+              <w:rPr>
+                <w:rFonts w:ascii="Calibri" w:hAnsi="Calibri" w:cs="Calibri"/>
+                <w:color w:val="000000"/>
+                <w:lang w:eastAsia="ru-RU"/>
+              </w:rPr>
+            </w:pPr>
+            <w:r>
+              <w:rPr>
+                <w:rFonts w:ascii="Calibri" w:hAnsi="Calibri" w:cs="Calibri"/>
+                <w:color w:val="000000"/>
+                <w:lang w:eastAsia="ru-RU"/>
+              </w:rPr>
+              <w:t>Проверка введенных данных</w:t>
+            </w:r>
+            <w:r>
+              <w:rPr>
+                <w:rFonts w:ascii="Calibri" w:hAnsi="Calibri" w:cs="Calibri"/>
+                <w:color w:val="000000"/>
+                <w:lang w:eastAsia="ru-RU"/>
+              </w:rPr>
+              <w:br/>
+              <w:t xml:space="preserve">Поиск в </w:t>
+            </w:r>
+            <w:proofErr w:type="spellStart"/>
+            <w:r>
+              <w:rPr>
+                <w:rFonts w:ascii="Calibri" w:hAnsi="Calibri" w:cs="Calibri"/>
+                <w:color w:val="000000"/>
+                <w:lang w:eastAsia="ru-RU"/>
+              </w:rPr>
+              <w:t>бд</w:t>
+            </w:r>
+            <w:proofErr w:type="spellEnd"/>
+            <w:r>
+              <w:rPr>
+                <w:rFonts w:ascii="Calibri" w:hAnsi="Calibri" w:cs="Calibri"/>
+                <w:color w:val="000000"/>
+                <w:lang w:eastAsia="ru-RU"/>
+              </w:rPr>
+              <w:t xml:space="preserve"> по введенным данным</w:t>
+            </w:r>
+            <w:r>
+              <w:rPr>
+                <w:rFonts w:ascii="Calibri" w:hAnsi="Calibri" w:cs="Calibri"/>
+                <w:color w:val="000000"/>
+                <w:lang w:eastAsia="ru-RU"/>
+              </w:rPr>
+              <w:br/>
+              <w:t>Переход на сайт</w:t>
+            </w:r>
+          </w:p>
+        </w:tc>
+        <w:tc>
+          <w:tcPr>
+            <w:tcW w:w="1060" w:type="dxa"/>
+            <w:shd w:val="clear" w:color="auto" w:fill="auto"/>
+            <w:vAlign w:val="center"/>
+            <w:hideMark/>
+          </w:tcPr>
+          <w:p>
+            <w:pPr>
+              <w:widowControl/>
+              <w:autoSpaceDE/>
+              <w:autoSpaceDN/>
+              <w:jc w:val="center"/>
+              <w:rPr>
+                <w:rFonts w:ascii="Calibri" w:hAnsi="Calibri" w:cs="Calibri"/>
+                <w:color w:val="000000"/>
+                <w:lang w:eastAsia="ru-RU"/>
+              </w:rPr>
+            </w:pPr>
+            <w:r>
+              <w:rPr>
+                <w:rFonts w:ascii="Calibri" w:hAnsi="Calibri" w:cs="Calibri"/>
+                <w:color w:val="000000"/>
+                <w:lang w:eastAsia="ru-RU"/>
+              </w:rPr>
+              <w:t>+</w:t>
+            </w:r>
+          </w:p>
+        </w:tc>
+        <w:tc>
+          <w:tcPr>
+            <w:tcW w:w="1620" w:type="dxa"/>
+            <w:shd w:val="clear" w:color="auto" w:fill="auto"/>
+            <w:vAlign w:val="center"/>
+            <w:hideMark/>
+          </w:tcPr>
+          <w:p>
+            <w:pPr>
+              <w:widowControl/>
+              <w:autoSpaceDE/>
+              <w:autoSpaceDN/>
+              <w:rPr>
+                <w:rFonts w:ascii="Calibri" w:hAnsi="Calibri" w:cs="Calibri"/>
+                <w:color w:val="000000"/>
+                <w:lang w:eastAsia="ru-RU"/>
+              </w:rPr>
+            </w:pPr>
+            <w:r>
+              <w:rPr>
+                <w:rFonts w:ascii="Calibri" w:hAnsi="Calibri" w:cs="Calibri"/>
+                <w:color w:val="000000"/>
+                <w:lang w:eastAsia="ru-RU"/>
+              </w:rPr>
+              <w:t>Переход на сайт</w:t>
+            </w:r>
+          </w:p>
+        </w:tc>
+        <w:tc>
+          <w:tcPr>
+            <w:tcW w:w="1080" w:type="dxa"/>
+            <w:shd w:val="clear" w:color="auto" w:fill="auto"/>
+            <w:vAlign w:val="center"/>
+            <w:hideMark/>
+          </w:tcPr>
+          <w:p>
+            <w:pPr>
+              <w:widowControl/>
+              <w:autoSpaceDE/>
+              <w:autoSpaceDN/>
+              <w:jc w:val="center"/>
+              <w:rPr>
+                <w:rFonts w:ascii="Calibri" w:hAnsi="Calibri" w:cs="Calibri"/>
+                <w:color w:val="000000"/>
+                <w:lang w:eastAsia="ru-RU"/>
+              </w:rPr>
+            </w:pPr>
+            <w:r>
+              <w:rPr>
+                <w:rFonts w:ascii="Calibri" w:hAnsi="Calibri" w:cs="Calibri"/>
+                <w:color w:val="000000"/>
+                <w:lang w:eastAsia="ru-RU"/>
+              </w:rPr>
+              <w:t>+</w:t>
+            </w:r>
+          </w:p>
+        </w:tc>
+      </w:tr>
+      <w:tr>
+        <w:trPr>
+          <w:trHeight w:val="3150"/>
+        </w:trPr>
+        <w:tc>
+          <w:tcPr>
+            <w:tcW w:w="2220" w:type="dxa"/>
+            <w:shd w:val="clear" w:color="auto" w:fill="auto"/>
+            <w:vAlign w:val="center"/>
+            <w:hideMark/>
+          </w:tcPr>
+          <w:p>
+            <w:pPr>
+              <w:widowControl/>
+              <w:autoSpaceDE/>
+              <w:autoSpaceDN/>
+              <w:rPr>
+                <w:rFonts w:ascii="Calibri" w:hAnsi="Calibri" w:cs="Calibri"/>
+                <w:color w:val="000000"/>
+                <w:lang w:eastAsia="ru-RU"/>
+              </w:rPr>
+            </w:pPr>
+            <w:r>
+              <w:rPr>
+                <w:rFonts w:ascii="Calibri" w:hAnsi="Calibri" w:cs="Calibri"/>
+                <w:color w:val="000000"/>
+                <w:lang w:eastAsia="ru-RU"/>
+              </w:rPr>
+              <w:t>Регистрация</w:t>
+            </w:r>
+          </w:p>
+        </w:tc>
+        <w:tc>
+          <w:tcPr>
+            <w:tcW w:w="2040" w:type="dxa"/>
+            <w:shd w:val="clear" w:color="auto" w:fill="auto"/>
+            <w:vAlign w:val="center"/>
+            <w:hideMark/>
+          </w:tcPr>
+          <w:p>
+            <w:pPr>
+              <w:widowControl/>
+              <w:autoSpaceDE/>
+              <w:autoSpaceDN/>
+              <w:rPr>
+                <w:rFonts w:ascii="Calibri" w:hAnsi="Calibri" w:cs="Calibri"/>
+                <w:color w:val="000000"/>
+                <w:lang w:eastAsia="ru-RU"/>
+              </w:rPr>
+            </w:pPr>
+            <w:r>
+              <w:rPr>
+                <w:rFonts w:ascii="Calibri" w:hAnsi="Calibri" w:cs="Calibri"/>
+                <w:color w:val="000000"/>
+                <w:lang w:eastAsia="ru-RU"/>
+              </w:rPr>
+              <w:t>Проверка введенных данных</w:t>
+            </w:r>
+            <w:r>
+              <w:rPr>
+                <w:rFonts w:ascii="Calibri" w:hAnsi="Calibri" w:cs="Calibri"/>
+                <w:color w:val="000000"/>
+                <w:lang w:eastAsia="ru-RU"/>
+              </w:rPr>
+              <w:br/>
+              <w:t>Создание нового пользователя</w:t>
+            </w:r>
+            <w:r>
+              <w:rPr>
+                <w:rFonts w:ascii="Calibri" w:hAnsi="Calibri" w:cs="Calibri"/>
+                <w:color w:val="000000"/>
+                <w:lang w:eastAsia="ru-RU"/>
+              </w:rPr>
+              <w:br/>
+              <w:t>Добавление в базу данных</w:t>
+            </w:r>
+            <w:r>
+              <w:rPr>
+                <w:rFonts w:ascii="Calibri" w:hAnsi="Calibri" w:cs="Calibri"/>
+                <w:color w:val="000000"/>
+                <w:lang w:eastAsia="ru-RU"/>
+              </w:rPr>
+              <w:br/>
+              <w:t>Сохранение изменений в базе данных</w:t>
+            </w:r>
+            <w:r>
+              <w:rPr>
+                <w:rFonts w:ascii="Calibri" w:hAnsi="Calibri" w:cs="Calibri"/>
+                <w:color w:val="000000"/>
+                <w:lang w:eastAsia="ru-RU"/>
+              </w:rPr>
+              <w:br/>
+              <w:t>Перед на сайт</w:t>
+            </w:r>
+          </w:p>
+        </w:tc>
+        <w:tc>
+          <w:tcPr>
+            <w:tcW w:w="1060" w:type="dxa"/>
+            <w:shd w:val="clear" w:color="auto" w:fill="auto"/>
+            <w:vAlign w:val="center"/>
+            <w:hideMark/>
+          </w:tcPr>
+          <w:p>
+            <w:pPr>
+              <w:widowControl/>
+              <w:autoSpaceDE/>
+              <w:autoSpaceDN/>
+              <w:jc w:val="center"/>
+              <w:rPr>
+                <w:rFonts w:ascii="Calibri" w:hAnsi="Calibri" w:cs="Calibri"/>
+                <w:color w:val="000000"/>
+                <w:lang w:eastAsia="ru-RU"/>
+              </w:rPr>
+            </w:pPr>
+            <w:r>
+              <w:rPr>
+                <w:rFonts w:ascii="Calibri" w:hAnsi="Calibri" w:cs="Calibri"/>
+                <w:color w:val="000000"/>
+                <w:lang w:eastAsia="ru-RU"/>
+              </w:rPr>
+              <w:t>+</w:t>
+            </w:r>
+          </w:p>
+        </w:tc>
+        <w:tc>
+          <w:tcPr>
+            <w:tcW w:w="1620" w:type="dxa"/>
+            <w:shd w:val="clear" w:color="auto" w:fill="auto"/>
+            <w:vAlign w:val="center"/>
+            <w:hideMark/>
+          </w:tcPr>
+          <w:p>
+            <w:pPr>
+              <w:widowControl/>
+              <w:autoSpaceDE/>
+              <w:autoSpaceDN/>
+              <w:rPr>
+                <w:rFonts w:ascii="Calibri" w:hAnsi="Calibri" w:cs="Calibri"/>
+                <w:color w:val="000000"/>
+                <w:lang w:eastAsia="ru-RU"/>
+              </w:rPr>
+            </w:pPr>
+            <w:r>
+              <w:rPr>
+                <w:rFonts w:ascii="Calibri" w:hAnsi="Calibri" w:cs="Calibri"/>
+                <w:color w:val="000000"/>
+                <w:lang w:eastAsia="ru-RU"/>
+              </w:rPr>
+              <w:t>Переход на сайт</w:t>
+            </w:r>
+          </w:p>
+        </w:tc>
+        <w:tc>
+          <w:tcPr>
+            <w:tcW w:w="1080" w:type="dxa"/>
+            <w:shd w:val="clear" w:color="auto" w:fill="auto"/>
+            <w:vAlign w:val="center"/>
+            <w:hideMark/>
+          </w:tcPr>
+          <w:p>
+            <w:pPr>
+              <w:widowControl/>
+              <w:autoSpaceDE/>
+              <w:autoSpaceDN/>
+              <w:jc w:val="center"/>
+              <w:rPr>
+                <w:rFonts w:ascii="Calibri" w:hAnsi="Calibri" w:cs="Calibri"/>
+                <w:color w:val="000000"/>
+                <w:lang w:eastAsia="ru-RU"/>
+              </w:rPr>
+            </w:pPr>
+            <w:r>
+              <w:rPr>
+                <w:rFonts w:ascii="Calibri" w:hAnsi="Calibri" w:cs="Calibri"/>
+                <w:color w:val="000000"/>
+                <w:lang w:eastAsia="ru-RU"/>
+              </w:rPr>
+              <w:t>+</w:t>
+            </w:r>
+          </w:p>
+        </w:tc>
+      </w:tr>
+    </w:tbl>
+    <w:p>
+      <w:pPr>
         <w:pStyle w:val="HSEDefaultText"/>
-        <w:ind w:firstLine="0"/>
       </w:pPr>
     </w:p>
     <w:sectPr>
@@ -29164,7 +31749,6 @@
     <w:basedOn w:val="a"/>
     <w:link w:val="af"/>
     <w:uiPriority w:val="99"/>
-    <w:semiHidden/>
     <w:unhideWhenUsed/>
     <w:rsid w:val="000F547C"/>
     <w:rPr>
@@ -29177,7 +31761,6 @@
     <w:basedOn w:val="a0"/>
     <w:link w:val="ae"/>
     <w:uiPriority w:val="99"/>
-    <w:semiHidden/>
     <w:rsid w:val="000F547C"/>
     <w:rPr>
       <w:rFonts w:ascii="Times New Roman" w:eastAsia="Times New Roman" w:hAnsi="Times New Roman" w:cs="Times New Roman"/>
@@ -29362,6 +31945,54 @@
     <w:rsid w:val="009C23D0"/>
     <w:rPr>
       <w:rFonts w:ascii="Times New Roman" w:eastAsia="Times New Roman" w:hAnsi="Times New Roman" w:cs="Times New Roman"/>
+    </w:rPr>
+  </w:style>
+  <w:style w:type="paragraph" w:styleId="af7">
+    <w:name w:val="annotation subject"/>
+    <w:basedOn w:val="ae"/>
+    <w:next w:val="ae"/>
+    <w:link w:val="af8"/>
+    <w:uiPriority w:val="99"/>
+    <w:semiHidden/>
+    <w:unhideWhenUsed/>
+    <w:rsid w:val="00E079CB"/>
+    <w:rPr>
+      <w:b/>
+      <w:bCs/>
+    </w:rPr>
+  </w:style>
+  <w:style w:type="character" w:customStyle="1" w:styleId="af8">
+    <w:name w:val="Тема примечания Знак"/>
+    <w:basedOn w:val="af"/>
+    <w:link w:val="af7"/>
+    <w:uiPriority w:val="99"/>
+    <w:semiHidden/>
+    <w:rsid w:val="00E079CB"/>
+    <w:rPr>
+      <w:rFonts w:ascii="Times New Roman" w:eastAsia="Times New Roman" w:hAnsi="Times New Roman" w:cs="Times New Roman"/>
+      <w:b/>
+      <w:bCs/>
+      <w:sz w:val="20"/>
+      <w:szCs w:val="20"/>
+    </w:rPr>
+  </w:style>
+  <w:style w:type="paragraph" w:styleId="af9">
+    <w:name w:val="Normal (Web)"/>
+    <w:basedOn w:val="a"/>
+    <w:uiPriority w:val="99"/>
+    <w:semiHidden/>
+    <w:unhideWhenUsed/>
+    <w:rsid w:val="006E6C54"/>
+    <w:pPr>
+      <w:widowControl/>
+      <w:autoSpaceDE/>
+      <w:autoSpaceDN/>
+      <w:spacing w:before="100" w:beforeAutospacing="1" w:after="100" w:afterAutospacing="1"/>
+    </w:pPr>
+    <w:rPr>
+      <w:sz w:val="24"/>
+      <w:szCs w:val="24"/>
+      <w:lang w:eastAsia="ru-RU"/>
     </w:rPr>
   </w:style>
 </w:styles>
